--- a/projektisuunnitelma.docx
+++ b/projektisuunnitelma.docx
@@ -965,69 +965,159 @@
     </w:p>
     <w:p>
       <w:pPr>
-        <w:tabs>
-          <w:tab w:val="left" w:pos="2835"/>
-        </w:tabs>
-        <w:spacing w:after="0"/>
-        <w:ind w:left="2608" w:hanging="2608"/>
-      </w:pPr>
+        <w:pStyle w:val="Heading1"/>
+        <w:spacing w:line="259" w:lineRule="auto"/>
+        <w:ind w:left="432" w:hanging="432"/>
+      </w:pPr>
+      <w:bookmarkStart w:id="0" w:name="_Toc504734297"/>
       <w:r>
         <w:lastRenderedPageBreak/>
-        <w:t>Tausta</w:t>
-      </w:r>
-      <w:r>
-        <w:br/>
-      </w:r>
-    </w:p>
-    <w:p>
-      <w:pPr>
-        <w:tabs>
-          <w:tab w:val="left" w:pos="2835"/>
-        </w:tabs>
-        <w:spacing w:after="0"/>
-        <w:ind w:left="2608" w:hanging="2608"/>
-      </w:pPr>
+        <w:t>Taustaa</w:t>
+      </w:r>
+      <w:bookmarkEnd w:id="0"/>
+    </w:p>
+    <w:p>
+      <w:pPr>
+        <w:ind w:left="2438"/>
+      </w:pPr>
+      <w:r>
+        <w:t>Koulun lan-tapahtumaan varten tehty suunnitelma.</w:t>
+      </w:r>
+    </w:p>
+    <w:p>
+      <w:pPr>
+        <w:pStyle w:val="Heading1"/>
+        <w:spacing w:line="259" w:lineRule="auto"/>
+        <w:ind w:left="432" w:hanging="432"/>
+      </w:pPr>
+      <w:bookmarkStart w:id="1" w:name="_Toc504734298"/>
       <w:r>
         <w:t>Tehtävä</w:t>
       </w:r>
-      <w:r>
-        <w:br/>
-      </w:r>
-    </w:p>
-    <w:p>
-      <w:pPr>
-        <w:tabs>
-          <w:tab w:val="left" w:pos="2835"/>
-        </w:tabs>
-        <w:spacing w:after="0"/>
-        <w:ind w:left="2608" w:hanging="2608"/>
-      </w:pPr>
-      <w:r>
-        <w:t>Tavoite</w:t>
-      </w:r>
-      <w:r>
-        <w:br/>
-      </w:r>
-    </w:p>
-    <w:p>
-      <w:pPr>
-        <w:tabs>
-          <w:tab w:val="left" w:pos="2835"/>
-        </w:tabs>
-        <w:spacing w:after="0"/>
-        <w:ind w:left="2608" w:hanging="2608"/>
-      </w:pPr>
-      <w:r>
-        <w:t>Rajaus</w:t>
-      </w:r>
-      <w:r>
-        <w:br/>
-      </w:r>
-      <w:bookmarkStart w:id="0" w:name="_GoBack"/>
-      <w:bookmarkEnd w:id="0"/>
+      <w:bookmarkEnd w:id="1"/>
+    </w:p>
+    <w:p>
+      <w:pPr>
+        <w:ind w:left="2438"/>
+      </w:pPr>
+      <w:r>
+        <w:t xml:space="preserve">Projektin tavoite on </w:t>
+      </w:r>
+      <w:r>
+        <w:t xml:space="preserve">nettisivu </w:t>
+      </w:r>
+      <w:r>
+        <w:t>ilmoittautuminen LAN-tapahtumaan</w:t>
+      </w:r>
+      <w:r>
+        <w:t>. Ilmoittautumisessa voidaan ilmoittautua turnaukseen sekä itse tapahtumaan.</w:t>
+      </w:r>
+    </w:p>
+    <w:p>
+      <w:pPr>
+        <w:pStyle w:val="Heading1"/>
+        <w:spacing w:line="259" w:lineRule="auto"/>
+        <w:ind w:left="432" w:hanging="432"/>
+      </w:pPr>
+      <w:bookmarkStart w:id="2" w:name="_Toc504734299"/>
+      <w:r>
+        <w:t>Tulostavoitteet</w:t>
+      </w:r>
+      <w:bookmarkEnd w:id="2"/>
+    </w:p>
+    <w:p>
+      <w:pPr>
+        <w:ind w:left="2438"/>
+      </w:pPr>
+      <w:r>
+        <w:t xml:space="preserve">Projekti on </w:t>
+      </w:r>
+      <w:r>
+        <w:t>valmis,</w:t>
+      </w:r>
+      <w:r>
+        <w:t xml:space="preserve"> kun suunnittelu</w:t>
+      </w:r>
+      <w:r>
+        <w:t xml:space="preserve"> on hyvä</w:t>
+      </w:r>
+      <w:r>
+        <w:t xml:space="preserve">. </w:t>
+      </w:r>
+      <w:r>
+        <w:t xml:space="preserve">Projektissa tavoitellaan </w:t>
+      </w:r>
+      <w:r>
+        <w:t>selkeyttä ja laatua</w:t>
+      </w:r>
+      <w:r>
+        <w:t xml:space="preserve"> </w:t>
+      </w:r>
+    </w:p>
+    <w:p>
+      <w:pPr>
+        <w:pStyle w:val="Heading1"/>
+        <w:spacing w:line="259" w:lineRule="auto"/>
+        <w:ind w:left="432" w:hanging="432"/>
+      </w:pPr>
+      <w:bookmarkStart w:id="3" w:name="_Toc504734300"/>
+      <w:r>
+        <w:t>Rajaukset</w:t>
+      </w:r>
+      <w:bookmarkEnd w:id="3"/>
+    </w:p>
+    <w:p>
+      <w:pPr>
+        <w:ind w:left="1304" w:firstLine="1304"/>
+      </w:pPr>
+      <w:r>
+        <w:t>Ei kassajärjestelmää.</w:t>
+      </w:r>
+    </w:p>
+    <w:p>
+      <w:pPr>
+        <w:pStyle w:val="Heading1"/>
+        <w:spacing w:line="259" w:lineRule="auto"/>
+        <w:ind w:left="432" w:hanging="432"/>
+      </w:pPr>
+      <w:bookmarkStart w:id="4" w:name="_Toc504734301"/>
+      <w:r>
+        <w:t>Ympäristö</w:t>
+      </w:r>
+      <w:bookmarkEnd w:id="4"/>
+    </w:p>
+    <w:p/>
+    <w:p>
+      <w:pPr>
+        <w:pStyle w:val="Heading2"/>
+        <w:numPr>
+          <w:ilvl w:val="1"/>
+          <w:numId w:val="0"/>
+        </w:numPr>
+        <w:spacing w:line="259" w:lineRule="auto"/>
+        <w:ind w:left="576" w:hanging="576"/>
+      </w:pPr>
+      <w:bookmarkStart w:id="5" w:name="_Toc504734302"/>
+      <w:r>
+        <w:t>Työntekijät ja asiakkaat: laite- ja ohjelmistoympäristö</w:t>
+      </w:r>
+      <w:bookmarkEnd w:id="5"/>
+    </w:p>
+    <w:p>
+      <w:r>
+        <w:t>Projektissa tarvitaan office</w:t>
+      </w:r>
+      <w:bookmarkStart w:id="6" w:name="_GoBack"/>
+      <w:bookmarkEnd w:id="6"/>
+      <w:r>
+        <w:t>-</w:t>
+      </w:r>
+      <w:r>
+        <w:t>työkaluja ja koodaus osaamista</w:t>
+      </w:r>
     </w:p>
     <w:sectPr>
-      <w:headerReference w:type="default" r:id="rId7"/>
+      <w:headerReference w:type="default" r:id="rId8"/>
       <w:pgSz w:w="11906" w:h="16838"/>
       <w:pgMar w:top="567" w:right="567" w:bottom="567" w:left="1134" w:header="709" w:footer="709" w:gutter="0"/>
       <w:cols w:space="708"/>
@@ -1117,7 +1207,7 @@
       <w:rPr>
         <w:noProof/>
       </w:rPr>
-      <w:t>2</w:t>
+      <w:t>3</w:t>
     </w:r>
     <w:r>
       <w:fldChar w:fldCharType="end"/>
@@ -1143,6 +1233,127 @@
     </w:pPr>
   </w:p>
 </w:hdr>
+</file>
+
+<file path=word/numbering.xml><?xml version="1.0" encoding="utf-8"?>
+<w:numbering xmlns:wpc="http://schemas.microsoft.com/office/word/2010/wordprocessingCanvas" xmlns:cx="http://schemas.microsoft.com/office/drawing/2014/chartex" xmlns:cx1="http://schemas.microsoft.com/office/drawing/2015/9/8/chartex" xmlns:mc="http://schemas.openxmlformats.org/markup-compatibility/2006" xmlns:o="urn:schemas-microsoft-com:office:office" xmlns:r="http://schemas.openxmlformats.org/officeDocument/2006/relationships" xmlns:m="http://schemas.openxmlformats.org/officeDocument/2006/math" xmlns:v="urn:schemas-microsoft-com:vml" xmlns:wp14="http://schemas.microsoft.com/office/word/2010/wordprocessingDrawing" xmlns:wp="http://schemas.openxmlformats.org/drawingml/2006/wordprocessingDrawing" xmlns:w10="urn:schemas-microsoft-com:office:word" xmlns:w="http://schemas.openxmlformats.org/wordprocessingml/2006/main" xmlns:w14="http://schemas.microsoft.com/office/word/2010/wordml" xmlns:w15="http://schemas.microsoft.com/office/word/2012/wordml" xmlns:w16se="http://schemas.microsoft.com/office/word/2015/wordml/symex" xmlns:wpg="http://schemas.microsoft.com/office/word/2010/wordprocessingGroup" xmlns:wpi="http://schemas.microsoft.com/office/word/2010/wordprocessingInk" xmlns:wne="http://schemas.microsoft.com/office/word/2006/wordml" xmlns:wps="http://schemas.microsoft.com/office/word/2010/wordprocessingShape" mc:Ignorable="w14 w15 w16se wp14">
+  <w:abstractNum w:abstractNumId="0" w15:restartNumberingAfterBreak="0">
+    <w:nsid w:val="39857404"/>
+    <w:multiLevelType w:val="hybridMultilevel"/>
+    <w:tmpl w:val="0E24F9E8"/>
+    <w:lvl w:ilvl="0" w:tplc="040B0001">
+      <w:start w:val="1"/>
+      <w:numFmt w:val="bullet"/>
+      <w:lvlText w:val=""/>
+      <w:lvlJc w:val="left"/>
+      <w:pPr>
+        <w:ind w:left="3158" w:hanging="360"/>
+      </w:pPr>
+      <w:rPr>
+        <w:rFonts w:ascii="Symbol" w:hAnsi="Symbol" w:hint="default"/>
+      </w:rPr>
+    </w:lvl>
+    <w:lvl w:ilvl="1" w:tplc="040B0003" w:tentative="1">
+      <w:start w:val="1"/>
+      <w:numFmt w:val="bullet"/>
+      <w:lvlText w:val="o"/>
+      <w:lvlJc w:val="left"/>
+      <w:pPr>
+        <w:ind w:left="3878" w:hanging="360"/>
+      </w:pPr>
+      <w:rPr>
+        <w:rFonts w:ascii="Courier New" w:hAnsi="Courier New" w:cs="Courier New" w:hint="default"/>
+      </w:rPr>
+    </w:lvl>
+    <w:lvl w:ilvl="2" w:tplc="040B0005" w:tentative="1">
+      <w:start w:val="1"/>
+      <w:numFmt w:val="bullet"/>
+      <w:lvlText w:val=""/>
+      <w:lvlJc w:val="left"/>
+      <w:pPr>
+        <w:ind w:left="4598" w:hanging="360"/>
+      </w:pPr>
+      <w:rPr>
+        <w:rFonts w:ascii="Wingdings" w:hAnsi="Wingdings" w:hint="default"/>
+      </w:rPr>
+    </w:lvl>
+    <w:lvl w:ilvl="3" w:tplc="040B0001" w:tentative="1">
+      <w:start w:val="1"/>
+      <w:numFmt w:val="bullet"/>
+      <w:lvlText w:val=""/>
+      <w:lvlJc w:val="left"/>
+      <w:pPr>
+        <w:ind w:left="5318" w:hanging="360"/>
+      </w:pPr>
+      <w:rPr>
+        <w:rFonts w:ascii="Symbol" w:hAnsi="Symbol" w:hint="default"/>
+      </w:rPr>
+    </w:lvl>
+    <w:lvl w:ilvl="4" w:tplc="040B0003" w:tentative="1">
+      <w:start w:val="1"/>
+      <w:numFmt w:val="bullet"/>
+      <w:lvlText w:val="o"/>
+      <w:lvlJc w:val="left"/>
+      <w:pPr>
+        <w:ind w:left="6038" w:hanging="360"/>
+      </w:pPr>
+      <w:rPr>
+        <w:rFonts w:ascii="Courier New" w:hAnsi="Courier New" w:cs="Courier New" w:hint="default"/>
+      </w:rPr>
+    </w:lvl>
+    <w:lvl w:ilvl="5" w:tplc="040B0005" w:tentative="1">
+      <w:start w:val="1"/>
+      <w:numFmt w:val="bullet"/>
+      <w:lvlText w:val=""/>
+      <w:lvlJc w:val="left"/>
+      <w:pPr>
+        <w:ind w:left="6758" w:hanging="360"/>
+      </w:pPr>
+      <w:rPr>
+        <w:rFonts w:ascii="Wingdings" w:hAnsi="Wingdings" w:hint="default"/>
+      </w:rPr>
+    </w:lvl>
+    <w:lvl w:ilvl="6" w:tplc="040B0001" w:tentative="1">
+      <w:start w:val="1"/>
+      <w:numFmt w:val="bullet"/>
+      <w:lvlText w:val=""/>
+      <w:lvlJc w:val="left"/>
+      <w:pPr>
+        <w:ind w:left="7478" w:hanging="360"/>
+      </w:pPr>
+      <w:rPr>
+        <w:rFonts w:ascii="Symbol" w:hAnsi="Symbol" w:hint="default"/>
+      </w:rPr>
+    </w:lvl>
+    <w:lvl w:ilvl="7" w:tplc="040B0003" w:tentative="1">
+      <w:start w:val="1"/>
+      <w:numFmt w:val="bullet"/>
+      <w:lvlText w:val="o"/>
+      <w:lvlJc w:val="left"/>
+      <w:pPr>
+        <w:ind w:left="8198" w:hanging="360"/>
+      </w:pPr>
+      <w:rPr>
+        <w:rFonts w:ascii="Courier New" w:hAnsi="Courier New" w:cs="Courier New" w:hint="default"/>
+      </w:rPr>
+    </w:lvl>
+    <w:lvl w:ilvl="8" w:tplc="040B0005" w:tentative="1">
+      <w:start w:val="1"/>
+      <w:numFmt w:val="bullet"/>
+      <w:lvlText w:val=""/>
+      <w:lvlJc w:val="left"/>
+      <w:pPr>
+        <w:ind w:left="8918" w:hanging="360"/>
+      </w:pPr>
+      <w:rPr>
+        <w:rFonts w:ascii="Wingdings" w:hAnsi="Wingdings" w:hint="default"/>
+      </w:rPr>
+    </w:lvl>
+  </w:abstractNum>
+  <w:num w:numId="1">
+    <w:abstractNumId w:val="0"/>
+  </w:num>
+</w:numbering>
 </file>
 
 <file path=word/styles.xml><?xml version="1.0" encoding="utf-8"?>
@@ -1564,6 +1775,29 @@
       <w:szCs w:val="32"/>
     </w:rPr>
   </w:style>
+  <w:style w:type="paragraph" w:styleId="Heading2">
+    <w:name w:val="heading 2"/>
+    <w:basedOn w:val="Normal"/>
+    <w:next w:val="Normal"/>
+    <w:link w:val="Heading2Char"/>
+    <w:uiPriority w:val="9"/>
+    <w:semiHidden/>
+    <w:unhideWhenUsed/>
+    <w:qFormat/>
+    <w:rsid w:val="004C662A"/>
+    <w:pPr>
+      <w:keepNext/>
+      <w:keepLines/>
+      <w:spacing w:before="40" w:after="0"/>
+      <w:outlineLvl w:val="1"/>
+    </w:pPr>
+    <w:rPr>
+      <w:rFonts w:asciiTheme="majorHAnsi" w:eastAsiaTheme="majorEastAsia" w:hAnsiTheme="majorHAnsi" w:cstheme="majorBidi"/>
+      <w:color w:val="2E74B5" w:themeColor="accent1" w:themeShade="BF"/>
+      <w:sz w:val="26"/>
+      <w:szCs w:val="26"/>
+    </w:rPr>
+  </w:style>
   <w:style w:type="character" w:default="1" w:styleId="DefaultParagraphFont">
     <w:name w:val="Default Paragraph Font"/>
     <w:uiPriority w:val="1"/>
@@ -1677,6 +1911,43 @@
       <w:ind w:left="720"/>
       <w:contextualSpacing/>
     </w:pPr>
+  </w:style>
+  <w:style w:type="character" w:customStyle="1" w:styleId="Heading2Char">
+    <w:name w:val="Heading 2 Char"/>
+    <w:basedOn w:val="DefaultParagraphFont"/>
+    <w:link w:val="Heading2"/>
+    <w:uiPriority w:val="9"/>
+    <w:semiHidden/>
+    <w:rsid w:val="004C662A"/>
+    <w:rPr>
+      <w:rFonts w:asciiTheme="majorHAnsi" w:eastAsiaTheme="majorEastAsia" w:hAnsiTheme="majorHAnsi" w:cstheme="majorBidi"/>
+      <w:color w:val="2E74B5" w:themeColor="accent1" w:themeShade="BF"/>
+      <w:sz w:val="26"/>
+      <w:szCs w:val="26"/>
+    </w:rPr>
+  </w:style>
+  <w:style w:type="table" w:styleId="TableGrid">
+    <w:name w:val="Table Grid"/>
+    <w:basedOn w:val="TableNormal"/>
+    <w:uiPriority w:val="39"/>
+    <w:rsid w:val="004C662A"/>
+    <w:pPr>
+      <w:spacing w:after="0" w:line="240" w:lineRule="auto"/>
+      <w:ind w:firstLine="2438"/>
+    </w:pPr>
+    <w:rPr>
+      <w:lang w:val="en-US"/>
+    </w:rPr>
+    <w:tblPr>
+      <w:tblBorders>
+        <w:top w:val="single" w:sz="4" w:space="0" w:color="auto"/>
+        <w:left w:val="single" w:sz="4" w:space="0" w:color="auto"/>
+        <w:bottom w:val="single" w:sz="4" w:space="0" w:color="auto"/>
+        <w:right w:val="single" w:sz="4" w:space="0" w:color="auto"/>
+        <w:insideH w:val="single" w:sz="4" w:space="0" w:color="auto"/>
+        <w:insideV w:val="single" w:sz="4" w:space="0" w:color="auto"/>
+      </w:tblBorders>
+    </w:tblPr>
   </w:style>
 </w:styles>
 </file>
@@ -1947,7 +2218,7 @@
 </file>
 
 <file path=customXml/itemProps1.xml><?xml version="1.0" encoding="utf-8"?>
-<ds:datastoreItem xmlns:ds="http://schemas.openxmlformats.org/officeDocument/2006/customXml" ds:itemID="{3470F60A-4635-480F-89BD-A2D9588569BD}">
+<ds:datastoreItem xmlns:ds="http://schemas.openxmlformats.org/officeDocument/2006/customXml" ds:itemID="{23E780CD-66C1-49C6-9AAA-F19D4A6774DD}">
   <ds:schemaRefs>
     <ds:schemaRef ds:uri="http://schemas.openxmlformats.org/officeDocument/2006/bibliography"/>
   </ds:schemaRefs>

--- a/projektisuunnitelma.docx
+++ b/projektisuunnitelma.docx
@@ -957,6 +957,471 @@
     </w:p>
     <w:p>
       <w:pPr>
+        <w:pStyle w:val="TOC1"/>
+        <w:tabs>
+          <w:tab w:val="right" w:leader="dot" w:pos="10195"/>
+        </w:tabs>
+        <w:rPr>
+          <w:rFonts w:eastAsiaTheme="minorEastAsia" w:cstheme="minorBidi"/>
+          <w:b w:val="0"/>
+          <w:bCs w:val="0"/>
+          <w:caps w:val="0"/>
+          <w:noProof/>
+          <w:sz w:val="22"/>
+          <w:szCs w:val="22"/>
+          <w:lang w:eastAsia="fi-FI"/>
+        </w:rPr>
+      </w:pPr>
+      <w:r>
+        <w:fldChar w:fldCharType="begin"/>
+      </w:r>
+      <w:r>
+        <w:instrText xml:space="preserve"> TOC \o "1-3" \h \z \u </w:instrText>
+      </w:r>
+      <w:r>
+        <w:fldChar w:fldCharType="separate"/>
+      </w:r>
+      <w:hyperlink w:anchor="_Toc505262245" w:history="1">
+        <w:r>
+          <w:rPr>
+            <w:rStyle w:val="Hyperlink"/>
+            <w:noProof/>
+          </w:rPr>
+          <w:t>Taustaa</w:t>
+        </w:r>
+        <w:r>
+          <w:rPr>
+            <w:noProof/>
+            <w:webHidden/>
+          </w:rPr>
+          <w:tab/>
+        </w:r>
+        <w:r>
+          <w:rPr>
+            <w:noProof/>
+            <w:webHidden/>
+          </w:rPr>
+          <w:fldChar w:fldCharType="begin"/>
+        </w:r>
+        <w:r>
+          <w:rPr>
+            <w:noProof/>
+            <w:webHidden/>
+          </w:rPr>
+          <w:instrText xml:space="preserve"> PAGEREF _Toc505262245 \h </w:instrText>
+        </w:r>
+        <w:r>
+          <w:rPr>
+            <w:noProof/>
+            <w:webHidden/>
+          </w:rPr>
+        </w:r>
+        <w:r>
+          <w:rPr>
+            <w:noProof/>
+            <w:webHidden/>
+          </w:rPr>
+          <w:fldChar w:fldCharType="separate"/>
+        </w:r>
+        <w:r>
+          <w:rPr>
+            <w:noProof/>
+            <w:webHidden/>
+          </w:rPr>
+          <w:t>3</w:t>
+        </w:r>
+        <w:r>
+          <w:rPr>
+            <w:noProof/>
+            <w:webHidden/>
+          </w:rPr>
+          <w:fldChar w:fldCharType="end"/>
+        </w:r>
+      </w:hyperlink>
+    </w:p>
+    <w:p>
+      <w:pPr>
+        <w:pStyle w:val="TOC1"/>
+        <w:tabs>
+          <w:tab w:val="right" w:leader="dot" w:pos="10195"/>
+        </w:tabs>
+        <w:rPr>
+          <w:rFonts w:eastAsiaTheme="minorEastAsia" w:cstheme="minorBidi"/>
+          <w:b w:val="0"/>
+          <w:bCs w:val="0"/>
+          <w:caps w:val="0"/>
+          <w:noProof/>
+          <w:sz w:val="22"/>
+          <w:szCs w:val="22"/>
+          <w:lang w:eastAsia="fi-FI"/>
+        </w:rPr>
+      </w:pPr>
+      <w:hyperlink w:anchor="_Toc505262246" w:history="1">
+        <w:r>
+          <w:rPr>
+            <w:rStyle w:val="Hyperlink"/>
+            <w:noProof/>
+          </w:rPr>
+          <w:t>Tehtävä</w:t>
+        </w:r>
+        <w:r>
+          <w:rPr>
+            <w:noProof/>
+            <w:webHidden/>
+          </w:rPr>
+          <w:tab/>
+        </w:r>
+        <w:r>
+          <w:rPr>
+            <w:noProof/>
+            <w:webHidden/>
+          </w:rPr>
+          <w:fldChar w:fldCharType="begin"/>
+        </w:r>
+        <w:r>
+          <w:rPr>
+            <w:noProof/>
+            <w:webHidden/>
+          </w:rPr>
+          <w:instrText xml:space="preserve"> PAGEREF _Toc505262246 \h </w:instrText>
+        </w:r>
+        <w:r>
+          <w:rPr>
+            <w:noProof/>
+            <w:webHidden/>
+          </w:rPr>
+        </w:r>
+        <w:r>
+          <w:rPr>
+            <w:noProof/>
+            <w:webHidden/>
+          </w:rPr>
+          <w:fldChar w:fldCharType="separate"/>
+        </w:r>
+        <w:r>
+          <w:rPr>
+            <w:noProof/>
+            <w:webHidden/>
+          </w:rPr>
+          <w:t>3</w:t>
+        </w:r>
+        <w:r>
+          <w:rPr>
+            <w:noProof/>
+            <w:webHidden/>
+          </w:rPr>
+          <w:fldChar w:fldCharType="end"/>
+        </w:r>
+      </w:hyperlink>
+    </w:p>
+    <w:p>
+      <w:pPr>
+        <w:pStyle w:val="TOC1"/>
+        <w:tabs>
+          <w:tab w:val="right" w:leader="dot" w:pos="10195"/>
+        </w:tabs>
+        <w:rPr>
+          <w:rFonts w:eastAsiaTheme="minorEastAsia" w:cstheme="minorBidi"/>
+          <w:b w:val="0"/>
+          <w:bCs w:val="0"/>
+          <w:caps w:val="0"/>
+          <w:noProof/>
+          <w:sz w:val="22"/>
+          <w:szCs w:val="22"/>
+          <w:lang w:eastAsia="fi-FI"/>
+        </w:rPr>
+      </w:pPr>
+      <w:hyperlink w:anchor="_Toc505262247" w:history="1">
+        <w:r>
+          <w:rPr>
+            <w:rStyle w:val="Hyperlink"/>
+            <w:noProof/>
+          </w:rPr>
+          <w:t>Tulostavoitteet</w:t>
+        </w:r>
+        <w:r>
+          <w:rPr>
+            <w:noProof/>
+            <w:webHidden/>
+          </w:rPr>
+          <w:tab/>
+        </w:r>
+        <w:r>
+          <w:rPr>
+            <w:noProof/>
+            <w:webHidden/>
+          </w:rPr>
+          <w:fldChar w:fldCharType="begin"/>
+        </w:r>
+        <w:r>
+          <w:rPr>
+            <w:noProof/>
+            <w:webHidden/>
+          </w:rPr>
+          <w:instrText xml:space="preserve"> PAGEREF _Toc505262247 \h </w:instrText>
+        </w:r>
+        <w:r>
+          <w:rPr>
+            <w:noProof/>
+            <w:webHidden/>
+          </w:rPr>
+        </w:r>
+        <w:r>
+          <w:rPr>
+            <w:noProof/>
+            <w:webHidden/>
+          </w:rPr>
+          <w:fldChar w:fldCharType="separate"/>
+        </w:r>
+        <w:r>
+          <w:rPr>
+            <w:noProof/>
+            <w:webHidden/>
+          </w:rPr>
+          <w:t>3</w:t>
+        </w:r>
+        <w:r>
+          <w:rPr>
+            <w:noProof/>
+            <w:webHidden/>
+          </w:rPr>
+          <w:fldChar w:fldCharType="end"/>
+        </w:r>
+      </w:hyperlink>
+    </w:p>
+    <w:p>
+      <w:pPr>
+        <w:pStyle w:val="TOC1"/>
+        <w:tabs>
+          <w:tab w:val="right" w:leader="dot" w:pos="10195"/>
+        </w:tabs>
+        <w:rPr>
+          <w:rFonts w:eastAsiaTheme="minorEastAsia" w:cstheme="minorBidi"/>
+          <w:b w:val="0"/>
+          <w:bCs w:val="0"/>
+          <w:caps w:val="0"/>
+          <w:noProof/>
+          <w:sz w:val="22"/>
+          <w:szCs w:val="22"/>
+          <w:lang w:eastAsia="fi-FI"/>
+        </w:rPr>
+      </w:pPr>
+      <w:hyperlink w:anchor="_Toc505262248" w:history="1">
+        <w:r>
+          <w:rPr>
+            <w:rStyle w:val="Hyperlink"/>
+            <w:noProof/>
+          </w:rPr>
+          <w:t>Rajaukset</w:t>
+        </w:r>
+        <w:r>
+          <w:rPr>
+            <w:noProof/>
+            <w:webHidden/>
+          </w:rPr>
+          <w:tab/>
+        </w:r>
+        <w:r>
+          <w:rPr>
+            <w:noProof/>
+            <w:webHidden/>
+          </w:rPr>
+          <w:fldChar w:fldCharType="begin"/>
+        </w:r>
+        <w:r>
+          <w:rPr>
+            <w:noProof/>
+            <w:webHidden/>
+          </w:rPr>
+          <w:instrText xml:space="preserve"> PAGEREF _Toc505262248 \h </w:instrText>
+        </w:r>
+        <w:r>
+          <w:rPr>
+            <w:noProof/>
+            <w:webHidden/>
+          </w:rPr>
+        </w:r>
+        <w:r>
+          <w:rPr>
+            <w:noProof/>
+            <w:webHidden/>
+          </w:rPr>
+          <w:fldChar w:fldCharType="separate"/>
+        </w:r>
+        <w:r>
+          <w:rPr>
+            <w:noProof/>
+            <w:webHidden/>
+          </w:rPr>
+          <w:t>3</w:t>
+        </w:r>
+        <w:r>
+          <w:rPr>
+            <w:noProof/>
+            <w:webHidden/>
+          </w:rPr>
+          <w:fldChar w:fldCharType="end"/>
+        </w:r>
+      </w:hyperlink>
+    </w:p>
+    <w:p>
+      <w:pPr>
+        <w:pStyle w:val="TOC1"/>
+        <w:tabs>
+          <w:tab w:val="right" w:leader="dot" w:pos="10195"/>
+        </w:tabs>
+        <w:rPr>
+          <w:rFonts w:eastAsiaTheme="minorEastAsia" w:cstheme="minorBidi"/>
+          <w:b w:val="0"/>
+          <w:bCs w:val="0"/>
+          <w:caps w:val="0"/>
+          <w:noProof/>
+          <w:sz w:val="22"/>
+          <w:szCs w:val="22"/>
+          <w:lang w:eastAsia="fi-FI"/>
+        </w:rPr>
+      </w:pPr>
+      <w:hyperlink w:anchor="_Toc505262249" w:history="1">
+        <w:r>
+          <w:rPr>
+            <w:rStyle w:val="Hyperlink"/>
+            <w:noProof/>
+          </w:rPr>
+          <w:t>Ympäristö</w:t>
+        </w:r>
+        <w:r>
+          <w:rPr>
+            <w:noProof/>
+            <w:webHidden/>
+          </w:rPr>
+          <w:tab/>
+        </w:r>
+        <w:r>
+          <w:rPr>
+            <w:noProof/>
+            <w:webHidden/>
+          </w:rPr>
+          <w:fldChar w:fldCharType="begin"/>
+        </w:r>
+        <w:r>
+          <w:rPr>
+            <w:noProof/>
+            <w:webHidden/>
+          </w:rPr>
+          <w:instrText xml:space="preserve"> PAGEREF _Toc505262249 \h </w:instrText>
+        </w:r>
+        <w:r>
+          <w:rPr>
+            <w:noProof/>
+            <w:webHidden/>
+          </w:rPr>
+        </w:r>
+        <w:r>
+          <w:rPr>
+            <w:noProof/>
+            <w:webHidden/>
+          </w:rPr>
+          <w:fldChar w:fldCharType="separate"/>
+        </w:r>
+        <w:r>
+          <w:rPr>
+            <w:noProof/>
+            <w:webHidden/>
+          </w:rPr>
+          <w:t>3</w:t>
+        </w:r>
+        <w:r>
+          <w:rPr>
+            <w:noProof/>
+            <w:webHidden/>
+          </w:rPr>
+          <w:fldChar w:fldCharType="end"/>
+        </w:r>
+      </w:hyperlink>
+    </w:p>
+    <w:p>
+      <w:pPr>
+        <w:pStyle w:val="TOC2"/>
+        <w:tabs>
+          <w:tab w:val="right" w:leader="dot" w:pos="10195"/>
+        </w:tabs>
+        <w:rPr>
+          <w:rFonts w:eastAsiaTheme="minorEastAsia" w:cstheme="minorBidi"/>
+          <w:smallCaps w:val="0"/>
+          <w:noProof/>
+          <w:sz w:val="22"/>
+          <w:szCs w:val="22"/>
+          <w:lang w:eastAsia="fi-FI"/>
+        </w:rPr>
+      </w:pPr>
+      <w:hyperlink w:anchor="_Toc505262250" w:history="1">
+        <w:r>
+          <w:rPr>
+            <w:rStyle w:val="Hyperlink"/>
+            <w:noProof/>
+          </w:rPr>
+          <w:t>Työntekijät ja asiakkaat: laite- ja ohjelmistoympäristö</w:t>
+        </w:r>
+        <w:r>
+          <w:rPr>
+            <w:noProof/>
+            <w:webHidden/>
+          </w:rPr>
+          <w:tab/>
+        </w:r>
+        <w:r>
+          <w:rPr>
+            <w:noProof/>
+            <w:webHidden/>
+          </w:rPr>
+          <w:fldChar w:fldCharType="begin"/>
+        </w:r>
+        <w:r>
+          <w:rPr>
+            <w:noProof/>
+            <w:webHidden/>
+          </w:rPr>
+          <w:instrText xml:space="preserve"> PAGEREF _Toc505262250 \h </w:instrText>
+        </w:r>
+        <w:r>
+          <w:rPr>
+            <w:noProof/>
+            <w:webHidden/>
+          </w:rPr>
+        </w:r>
+        <w:r>
+          <w:rPr>
+            <w:noProof/>
+            <w:webHidden/>
+          </w:rPr>
+          <w:fldChar w:fldCharType="separate"/>
+        </w:r>
+        <w:r>
+          <w:rPr>
+            <w:noProof/>
+            <w:webHidden/>
+          </w:rPr>
+          <w:t>3</w:t>
+        </w:r>
+        <w:r>
+          <w:rPr>
+            <w:noProof/>
+            <w:webHidden/>
+          </w:rPr>
+          <w:fldChar w:fldCharType="end"/>
+        </w:r>
+      </w:hyperlink>
+    </w:p>
+    <w:p>
+      <w:pPr>
+        <w:spacing w:after="0"/>
+      </w:pPr>
+      <w:r>
+        <w:fldChar w:fldCharType="end"/>
+      </w:r>
+    </w:p>
+    <w:p>
+      <w:pPr>
         <w:spacing w:after="160" w:line="259" w:lineRule="auto"/>
       </w:pPr>
       <w:r>
@@ -970,11 +1435,13 @@
         <w:ind w:left="432" w:hanging="432"/>
       </w:pPr>
       <w:bookmarkStart w:id="0" w:name="_Toc504734297"/>
+      <w:bookmarkStart w:id="1" w:name="_Toc505262245"/>
       <w:r>
         <w:lastRenderedPageBreak/>
         <w:t>Taustaa</w:t>
       </w:r>
       <w:bookmarkEnd w:id="0"/>
+      <w:bookmarkEnd w:id="1"/>
     </w:p>
     <w:p>
       <w:pPr>
@@ -990,11 +1457,13 @@
         <w:spacing w:line="259" w:lineRule="auto"/>
         <w:ind w:left="432" w:hanging="432"/>
       </w:pPr>
-      <w:bookmarkStart w:id="1" w:name="_Toc504734298"/>
+      <w:bookmarkStart w:id="2" w:name="_Toc504734298"/>
+      <w:bookmarkStart w:id="3" w:name="_Toc505262246"/>
       <w:r>
         <w:t>Tehtävä</w:t>
       </w:r>
-      <w:bookmarkEnd w:id="1"/>
+      <w:bookmarkEnd w:id="2"/>
+      <w:bookmarkEnd w:id="3"/>
     </w:p>
     <w:p>
       <w:pPr>
@@ -1019,11 +1488,13 @@
         <w:spacing w:line="259" w:lineRule="auto"/>
         <w:ind w:left="432" w:hanging="432"/>
       </w:pPr>
-      <w:bookmarkStart w:id="2" w:name="_Toc504734299"/>
+      <w:bookmarkStart w:id="4" w:name="_Toc504734299"/>
+      <w:bookmarkStart w:id="5" w:name="_Toc505262247"/>
       <w:r>
         <w:t>Tulostavoitteet</w:t>
       </w:r>
-      <w:bookmarkEnd w:id="2"/>
+      <w:bookmarkEnd w:id="4"/>
+      <w:bookmarkEnd w:id="5"/>
     </w:p>
     <w:p>
       <w:pPr>
@@ -1060,11 +1531,13 @@
         <w:spacing w:line="259" w:lineRule="auto"/>
         <w:ind w:left="432" w:hanging="432"/>
       </w:pPr>
-      <w:bookmarkStart w:id="3" w:name="_Toc504734300"/>
+      <w:bookmarkStart w:id="6" w:name="_Toc504734300"/>
+      <w:bookmarkStart w:id="7" w:name="_Toc505262248"/>
       <w:r>
         <w:t>Rajaukset</w:t>
       </w:r>
-      <w:bookmarkEnd w:id="3"/>
+      <w:bookmarkEnd w:id="6"/>
+      <w:bookmarkEnd w:id="7"/>
     </w:p>
     <w:p>
       <w:pPr>
@@ -1080,11 +1553,13 @@
         <w:spacing w:line="259" w:lineRule="auto"/>
         <w:ind w:left="432" w:hanging="432"/>
       </w:pPr>
-      <w:bookmarkStart w:id="4" w:name="_Toc504734301"/>
+      <w:bookmarkStart w:id="8" w:name="_Toc504734301"/>
+      <w:bookmarkStart w:id="9" w:name="_Toc505262249"/>
       <w:r>
         <w:t>Ympäristö</w:t>
       </w:r>
-      <w:bookmarkEnd w:id="4"/>
+      <w:bookmarkEnd w:id="8"/>
+      <w:bookmarkEnd w:id="9"/>
     </w:p>
     <w:p/>
     <w:p>
@@ -1097,20 +1572,22 @@
         <w:spacing w:line="259" w:lineRule="auto"/>
         <w:ind w:left="576" w:hanging="576"/>
       </w:pPr>
-      <w:bookmarkStart w:id="5" w:name="_Toc504734302"/>
+      <w:bookmarkStart w:id="10" w:name="_Toc504734302"/>
+      <w:bookmarkStart w:id="11" w:name="_Toc505262250"/>
       <w:r>
         <w:t>Työntekijät ja asiakkaat: laite- ja ohjelmistoympäristö</w:t>
       </w:r>
-      <w:bookmarkEnd w:id="5"/>
-    </w:p>
-    <w:p>
-      <w:r>
-        <w:t>Projektissa tarvitaan office</w:t>
-      </w:r>
-      <w:bookmarkStart w:id="6" w:name="_GoBack"/>
-      <w:bookmarkEnd w:id="6"/>
-      <w:r>
-        <w:t>-</w:t>
+      <w:bookmarkEnd w:id="10"/>
+      <w:bookmarkEnd w:id="11"/>
+    </w:p>
+    <w:p>
+      <w:pPr>
+        <w:ind w:left="1304" w:firstLine="1304"/>
+      </w:pPr>
+      <w:bookmarkStart w:id="12" w:name="_GoBack"/>
+      <w:bookmarkEnd w:id="12"/>
+      <w:r>
+        <w:t>Projektissa tarvitaan office-</w:t>
       </w:r>
       <w:r>
         <w:t>työkaluja ja koodaus osaamista</w:t>
@@ -1207,7 +1684,7 @@
       <w:rPr>
         <w:noProof/>
       </w:rPr>
-      <w:t>3</w:t>
+      <w:t>2</w:t>
     </w:r>
     <w:r>
       <w:fldChar w:fldCharType="end"/>
@@ -1215,14 +1692,27 @@
     <w:r>
       <w:t>(</w:t>
     </w:r>
-    <w:fldSimple w:instr=" NUMPAGES  \* Arabic  \* MERGEFORMAT ">
-      <w:r>
-        <w:rPr>
-          <w:noProof/>
-        </w:rPr>
-        <w:t>3</w:t>
-      </w:r>
-    </w:fldSimple>
+    <w:r>
+      <w:fldChar w:fldCharType="begin"/>
+    </w:r>
+    <w:r>
+      <w:instrText xml:space="preserve"> NUMPAGES  \* Arabic  \* MERGEFORMAT </w:instrText>
+    </w:r>
+    <w:r>
+      <w:fldChar w:fldCharType="separate"/>
+    </w:r>
+    <w:r>
+      <w:rPr>
+        <w:noProof/>
+      </w:rPr>
+      <w:t>3</w:t>
+    </w:r>
+    <w:r>
+      <w:rPr>
+        <w:noProof/>
+      </w:rPr>
+      <w:fldChar w:fldCharType="end"/>
+    </w:r>
     <w:r>
       <w:t>)</w:t>
     </w:r>
@@ -1949,6 +2439,184 @@
       </w:tblBorders>
     </w:tblPr>
   </w:style>
+  <w:style w:type="paragraph" w:styleId="TOC1">
+    <w:name w:val="toc 1"/>
+    <w:basedOn w:val="Normal"/>
+    <w:next w:val="Normal"/>
+    <w:autoRedefine/>
+    <w:uiPriority w:val="39"/>
+    <w:unhideWhenUsed/>
+    <w:rsid w:val="00412DB7"/>
+    <w:pPr>
+      <w:spacing w:before="120" w:after="120"/>
+    </w:pPr>
+    <w:rPr>
+      <w:rFonts w:cstheme="minorHAnsi"/>
+      <w:b/>
+      <w:bCs/>
+      <w:caps/>
+      <w:sz w:val="20"/>
+      <w:szCs w:val="20"/>
+    </w:rPr>
+  </w:style>
+  <w:style w:type="paragraph" w:styleId="TOC2">
+    <w:name w:val="toc 2"/>
+    <w:basedOn w:val="Normal"/>
+    <w:next w:val="Normal"/>
+    <w:autoRedefine/>
+    <w:uiPriority w:val="39"/>
+    <w:unhideWhenUsed/>
+    <w:rsid w:val="00412DB7"/>
+    <w:pPr>
+      <w:spacing w:after="0"/>
+      <w:ind w:left="220"/>
+    </w:pPr>
+    <w:rPr>
+      <w:rFonts w:cstheme="minorHAnsi"/>
+      <w:smallCaps/>
+      <w:sz w:val="20"/>
+      <w:szCs w:val="20"/>
+    </w:rPr>
+  </w:style>
+  <w:style w:type="paragraph" w:styleId="TOC3">
+    <w:name w:val="toc 3"/>
+    <w:basedOn w:val="Normal"/>
+    <w:next w:val="Normal"/>
+    <w:autoRedefine/>
+    <w:uiPriority w:val="39"/>
+    <w:unhideWhenUsed/>
+    <w:rsid w:val="00412DB7"/>
+    <w:pPr>
+      <w:spacing w:after="0"/>
+      <w:ind w:left="440"/>
+    </w:pPr>
+    <w:rPr>
+      <w:rFonts w:cstheme="minorHAnsi"/>
+      <w:i/>
+      <w:iCs/>
+      <w:sz w:val="20"/>
+      <w:szCs w:val="20"/>
+    </w:rPr>
+  </w:style>
+  <w:style w:type="paragraph" w:styleId="TOC4">
+    <w:name w:val="toc 4"/>
+    <w:basedOn w:val="Normal"/>
+    <w:next w:val="Normal"/>
+    <w:autoRedefine/>
+    <w:uiPriority w:val="39"/>
+    <w:unhideWhenUsed/>
+    <w:rsid w:val="00412DB7"/>
+    <w:pPr>
+      <w:spacing w:after="0"/>
+      <w:ind w:left="660"/>
+    </w:pPr>
+    <w:rPr>
+      <w:rFonts w:cstheme="minorHAnsi"/>
+      <w:sz w:val="18"/>
+      <w:szCs w:val="18"/>
+    </w:rPr>
+  </w:style>
+  <w:style w:type="paragraph" w:styleId="TOC5">
+    <w:name w:val="toc 5"/>
+    <w:basedOn w:val="Normal"/>
+    <w:next w:val="Normal"/>
+    <w:autoRedefine/>
+    <w:uiPriority w:val="39"/>
+    <w:unhideWhenUsed/>
+    <w:rsid w:val="00412DB7"/>
+    <w:pPr>
+      <w:spacing w:after="0"/>
+      <w:ind w:left="880"/>
+    </w:pPr>
+    <w:rPr>
+      <w:rFonts w:cstheme="minorHAnsi"/>
+      <w:sz w:val="18"/>
+      <w:szCs w:val="18"/>
+    </w:rPr>
+  </w:style>
+  <w:style w:type="paragraph" w:styleId="TOC6">
+    <w:name w:val="toc 6"/>
+    <w:basedOn w:val="Normal"/>
+    <w:next w:val="Normal"/>
+    <w:autoRedefine/>
+    <w:uiPriority w:val="39"/>
+    <w:unhideWhenUsed/>
+    <w:rsid w:val="00412DB7"/>
+    <w:pPr>
+      <w:spacing w:after="0"/>
+      <w:ind w:left="1100"/>
+    </w:pPr>
+    <w:rPr>
+      <w:rFonts w:cstheme="minorHAnsi"/>
+      <w:sz w:val="18"/>
+      <w:szCs w:val="18"/>
+    </w:rPr>
+  </w:style>
+  <w:style w:type="paragraph" w:styleId="TOC7">
+    <w:name w:val="toc 7"/>
+    <w:basedOn w:val="Normal"/>
+    <w:next w:val="Normal"/>
+    <w:autoRedefine/>
+    <w:uiPriority w:val="39"/>
+    <w:unhideWhenUsed/>
+    <w:rsid w:val="00412DB7"/>
+    <w:pPr>
+      <w:spacing w:after="0"/>
+      <w:ind w:left="1320"/>
+    </w:pPr>
+    <w:rPr>
+      <w:rFonts w:cstheme="minorHAnsi"/>
+      <w:sz w:val="18"/>
+      <w:szCs w:val="18"/>
+    </w:rPr>
+  </w:style>
+  <w:style w:type="paragraph" w:styleId="TOC8">
+    <w:name w:val="toc 8"/>
+    <w:basedOn w:val="Normal"/>
+    <w:next w:val="Normal"/>
+    <w:autoRedefine/>
+    <w:uiPriority w:val="39"/>
+    <w:unhideWhenUsed/>
+    <w:rsid w:val="00412DB7"/>
+    <w:pPr>
+      <w:spacing w:after="0"/>
+      <w:ind w:left="1540"/>
+    </w:pPr>
+    <w:rPr>
+      <w:rFonts w:cstheme="minorHAnsi"/>
+      <w:sz w:val="18"/>
+      <w:szCs w:val="18"/>
+    </w:rPr>
+  </w:style>
+  <w:style w:type="paragraph" w:styleId="TOC9">
+    <w:name w:val="toc 9"/>
+    <w:basedOn w:val="Normal"/>
+    <w:next w:val="Normal"/>
+    <w:autoRedefine/>
+    <w:uiPriority w:val="39"/>
+    <w:unhideWhenUsed/>
+    <w:rsid w:val="00412DB7"/>
+    <w:pPr>
+      <w:spacing w:after="0"/>
+      <w:ind w:left="1760"/>
+    </w:pPr>
+    <w:rPr>
+      <w:rFonts w:cstheme="minorHAnsi"/>
+      <w:sz w:val="18"/>
+      <w:szCs w:val="18"/>
+    </w:rPr>
+  </w:style>
+  <w:style w:type="character" w:styleId="Hyperlink">
+    <w:name w:val="Hyperlink"/>
+    <w:basedOn w:val="DefaultParagraphFont"/>
+    <w:uiPriority w:val="99"/>
+    <w:unhideWhenUsed/>
+    <w:rsid w:val="00412DB7"/>
+    <w:rPr>
+      <w:color w:val="0563C1" w:themeColor="hyperlink"/>
+      <w:u w:val="single"/>
+    </w:rPr>
+  </w:style>
 </w:styles>
 </file>
 
@@ -2218,7 +2886,7 @@
 </file>
 
 <file path=customXml/itemProps1.xml><?xml version="1.0" encoding="utf-8"?>
-<ds:datastoreItem xmlns:ds="http://schemas.openxmlformats.org/officeDocument/2006/customXml" ds:itemID="{23E780CD-66C1-49C6-9AAA-F19D4A6774DD}">
+<ds:datastoreItem xmlns:ds="http://schemas.openxmlformats.org/officeDocument/2006/customXml" ds:itemID="{5E66B161-774A-495D-860F-CAC1B7B43B9C}">
   <ds:schemaRefs>
     <ds:schemaRef ds:uri="http://schemas.openxmlformats.org/officeDocument/2006/bibliography"/>
   </ds:schemaRefs>

--- a/projektisuunnitelma.docx
+++ b/projektisuunnitelma.docx
@@ -1,28 +1,34 @@
 
 <file path=word/document.xml><?xml version="1.0" encoding="utf-8"?>
-<w:document xmlns:wpc="http://schemas.microsoft.com/office/word/2010/wordprocessingCanvas" xmlns:cx="http://schemas.microsoft.com/office/drawing/2014/chartex" xmlns:cx1="http://schemas.microsoft.com/office/drawing/2015/9/8/chartex" xmlns:mc="http://schemas.openxmlformats.org/markup-compatibility/2006" xmlns:o="urn:schemas-microsoft-com:office:office" xmlns:r="http://schemas.openxmlformats.org/officeDocument/2006/relationships" xmlns:m="http://schemas.openxmlformats.org/officeDocument/2006/math" xmlns:v="urn:schemas-microsoft-com:vml" xmlns:wp14="http://schemas.microsoft.com/office/word/2010/wordprocessingDrawing" xmlns:wp="http://schemas.openxmlformats.org/drawingml/2006/wordprocessingDrawing" xmlns:w10="urn:schemas-microsoft-com:office:word" xmlns:w="http://schemas.openxmlformats.org/wordprocessingml/2006/main" xmlns:w14="http://schemas.microsoft.com/office/word/2010/wordml" xmlns:w15="http://schemas.microsoft.com/office/word/2012/wordml" xmlns:w16se="http://schemas.microsoft.com/office/word/2015/wordml/symex" xmlns:wpg="http://schemas.microsoft.com/office/word/2010/wordprocessingGroup" xmlns:wpi="http://schemas.microsoft.com/office/word/2010/wordprocessingInk" xmlns:wne="http://schemas.microsoft.com/office/word/2006/wordml" xmlns:wps="http://schemas.microsoft.com/office/word/2010/wordprocessingShape" mc:Ignorable="w14 w15 w16se wp14">
+<w:document xmlns:wpc="http://schemas.microsoft.com/office/word/2010/wordprocessingCanvas" xmlns:cx="http://schemas.microsoft.com/office/drawing/2014/chartex" xmlns:cx1="http://schemas.microsoft.com/office/drawing/2015/9/8/chartex" xmlns:cx2="http://schemas.microsoft.com/office/drawing/2015/10/21/chartex" xmlns:cx3="http://schemas.microsoft.com/office/drawing/2016/5/9/chartex" xmlns:cx4="http://schemas.microsoft.com/office/drawing/2016/5/10/chartex" xmlns:cx5="http://schemas.microsoft.com/office/drawing/2016/5/11/chartex" xmlns:cx6="http://schemas.microsoft.com/office/drawing/2016/5/12/chartex" xmlns:cx7="http://schemas.microsoft.com/office/drawing/2016/5/13/chartex" xmlns:cx8="http://schemas.microsoft.com/office/drawing/2016/5/14/chartex" xmlns:mc="http://schemas.openxmlformats.org/markup-compatibility/2006" xmlns:aink="http://schemas.microsoft.com/office/drawing/2016/ink" xmlns:am3d="http://schemas.microsoft.com/office/drawing/2017/model3d" xmlns:o="urn:schemas-microsoft-com:office:office" xmlns:r="http://schemas.openxmlformats.org/officeDocument/2006/relationships" xmlns:m="http://schemas.openxmlformats.org/officeDocument/2006/math" xmlns:v="urn:schemas-microsoft-com:vml" xmlns:wp14="http://schemas.microsoft.com/office/word/2010/wordprocessingDrawing" xmlns:wp="http://schemas.openxmlformats.org/drawingml/2006/wordprocessingDrawing" xmlns:w10="urn:schemas-microsoft-com:office:word" xmlns:w="http://schemas.openxmlformats.org/wordprocessingml/2006/main" xmlns:w14="http://schemas.microsoft.com/office/word/2010/wordml" xmlns:w15="http://schemas.microsoft.com/office/word/2012/wordml" xmlns:w16cid="http://schemas.microsoft.com/office/word/2016/wordml/cid" xmlns:w16se="http://schemas.microsoft.com/office/word/2015/wordml/symex" xmlns:wpg="http://schemas.microsoft.com/office/word/2010/wordprocessingGroup" xmlns:wpi="http://schemas.microsoft.com/office/word/2010/wordprocessingInk" xmlns:wne="http://schemas.microsoft.com/office/word/2006/wordml" xmlns:wps="http://schemas.microsoft.com/office/word/2010/wordprocessingShape" mc:Ignorable="w14 w15 w16se w16cid wp14">
   <w:body>
     <w:p>
       <w:pPr>
-        <w:rPr>
+        <w:jc w:val="center"/>
+        <w:rPr>
+          <w:color w:val="70AD47" w:themeColor="accent6"/>
+          <w:sz w:val="40"/>
+        </w:rPr>
+      </w:pPr>
+      <w:r>
+        <w:rPr>
+          <w:color w:val="70AD47" w:themeColor="accent6"/>
+          <w:sz w:val="40"/>
+        </w:rPr>
+        <w:t>Projektisuunnitelma</w:t>
+      </w:r>
+    </w:p>
+    <w:p>
+      <w:pPr>
+        <w:jc w:val="center"/>
+        <w:rPr>
+          <w:color w:val="70AD47" w:themeColor="accent6"/>
           <w:sz w:val="32"/>
         </w:rPr>
       </w:pPr>
       <w:r>
         <w:rPr>
-          <w:sz w:val="32"/>
-        </w:rPr>
-        <w:t>Projektisuunnitelma</w:t>
-      </w:r>
-    </w:p>
-    <w:p>
-      <w:pPr>
-        <w:rPr>
-          <w:sz w:val="32"/>
-        </w:rPr>
-      </w:pPr>
-      <w:r>
-        <w:rPr>
+          <w:color w:val="70AD47" w:themeColor="accent6"/>
           <w:sz w:val="32"/>
         </w:rPr>
         <w:t>Ohjelmisto LAN-tapahtuman ilmoittautumisiin</w:t>
@@ -677,6 +683,23 @@
               <w:t>1.0</w:t>
             </w:r>
           </w:p>
+          <w:p>
+            <w:pPr>
+              <w:pStyle w:val="Leipteksti1"/>
+              <w:ind w:left="-43"/>
+              <w:rPr>
+                <w:sz w:val="20"/>
+                <w:lang w:val="fi-FI"/>
+              </w:rPr>
+            </w:pPr>
+            <w:r>
+              <w:rPr>
+                <w:sz w:val="20"/>
+                <w:lang w:val="fi-FI"/>
+              </w:rPr>
+              <w:t>1.1</w:t>
+            </w:r>
+          </w:p>
         </w:tc>
         <w:tc>
           <w:tcPr>
@@ -705,6 +728,23 @@
               <w:t>1.2.1018</w:t>
             </w:r>
           </w:p>
+          <w:p>
+            <w:pPr>
+              <w:pStyle w:val="Leipteksti1"/>
+              <w:ind w:left="0"/>
+              <w:rPr>
+                <w:sz w:val="20"/>
+                <w:lang w:val="fi-FI"/>
+              </w:rPr>
+            </w:pPr>
+            <w:r>
+              <w:rPr>
+                <w:sz w:val="20"/>
+                <w:lang w:val="fi-FI"/>
+              </w:rPr>
+              <w:t>1.2.1018</w:t>
+            </w:r>
+          </w:p>
         </w:tc>
         <w:tc>
           <w:tcPr>
@@ -733,6 +773,23 @@
               <w:t>Niko Heikkilä</w:t>
             </w:r>
           </w:p>
+          <w:p>
+            <w:pPr>
+              <w:pStyle w:val="Leipteksti1"/>
+              <w:ind w:left="0"/>
+              <w:rPr>
+                <w:sz w:val="20"/>
+                <w:lang w:val="fi-FI"/>
+              </w:rPr>
+            </w:pPr>
+            <w:r>
+              <w:rPr>
+                <w:sz w:val="20"/>
+                <w:lang w:val="fi-FI"/>
+              </w:rPr>
+              <w:t>Niko Heikkilä</w:t>
+            </w:r>
+          </w:p>
         </w:tc>
         <w:tc>
           <w:tcPr>
@@ -761,6 +818,23 @@
               <w:t>Lisätty sisältöä</w:t>
             </w:r>
           </w:p>
+          <w:p>
+            <w:pPr>
+              <w:pStyle w:val="Leipteksti1"/>
+              <w:ind w:left="0"/>
+              <w:rPr>
+                <w:sz w:val="20"/>
+                <w:lang w:val="fi-FI"/>
+              </w:rPr>
+            </w:pPr>
+            <w:r>
+              <w:rPr>
+                <w:sz w:val="20"/>
+                <w:lang w:val="fi-FI"/>
+              </w:rPr>
+              <w:t>Valmis tarkastukseen</w:t>
+            </w:r>
+          </w:p>
         </w:tc>
       </w:tr>
       <w:tr>
@@ -949,8 +1023,14 @@
     <w:p>
       <w:pPr>
         <w:spacing w:after="0"/>
-      </w:pPr>
-      <w:r>
+        <w:rPr>
+          <w:sz w:val="36"/>
+        </w:rPr>
+      </w:pPr>
+      <w:r>
+        <w:rPr>
+          <w:sz w:val="36"/>
+        </w:rPr>
         <w:lastRenderedPageBreak/>
         <w:t>Sisällysluettelo</w:t>
       </w:r>
@@ -969,7 +1049,7 @@
           <w:noProof/>
           <w:sz w:val="22"/>
           <w:szCs w:val="22"/>
-          <w:lang w:eastAsia="fi-FI"/>
+          <w:lang w:val="x-none" w:eastAsia="x-none"/>
         </w:rPr>
       </w:pPr>
       <w:r>
@@ -981,13 +1061,13 @@
       <w:r>
         <w:fldChar w:fldCharType="separate"/>
       </w:r>
-      <w:hyperlink w:anchor="_Toc505262245" w:history="1">
+      <w:hyperlink w:anchor="_Toc505276401" w:history="1">
         <w:r>
           <w:rPr>
             <w:rStyle w:val="Hyperlink"/>
             <w:noProof/>
           </w:rPr>
-          <w:t>Taustaa</w:t>
+          <w:t>1 Taustaa</w:t>
         </w:r>
         <w:r>
           <w:rPr>
@@ -1008,7 +1088,7 @@
             <w:noProof/>
             <w:webHidden/>
           </w:rPr>
-          <w:instrText xml:space="preserve"> PAGEREF _Toc505262245 \h </w:instrText>
+          <w:instrText xml:space="preserve"> PAGEREF _Toc505276401 \h </w:instrText>
         </w:r>
         <w:r>
           <w:rPr>
@@ -1053,16 +1133,16 @@
           <w:noProof/>
           <w:sz w:val="22"/>
           <w:szCs w:val="22"/>
-          <w:lang w:eastAsia="fi-FI"/>
-        </w:rPr>
-      </w:pPr>
-      <w:hyperlink w:anchor="_Toc505262246" w:history="1">
+          <w:lang w:val="x-none" w:eastAsia="x-none"/>
+        </w:rPr>
+      </w:pPr>
+      <w:hyperlink w:anchor="_Toc505276402" w:history="1">
         <w:r>
           <w:rPr>
             <w:rStyle w:val="Hyperlink"/>
             <w:noProof/>
           </w:rPr>
-          <w:t>Tehtävä</w:t>
+          <w:t>2 Tehtävä</w:t>
         </w:r>
         <w:r>
           <w:rPr>
@@ -1083,7 +1163,7 @@
             <w:noProof/>
             <w:webHidden/>
           </w:rPr>
-          <w:instrText xml:space="preserve"> PAGEREF _Toc505262246 \h </w:instrText>
+          <w:instrText xml:space="preserve"> PAGEREF _Toc505276402 \h </w:instrText>
         </w:r>
         <w:r>
           <w:rPr>
@@ -1128,16 +1208,16 @@
           <w:noProof/>
           <w:sz w:val="22"/>
           <w:szCs w:val="22"/>
-          <w:lang w:eastAsia="fi-FI"/>
-        </w:rPr>
-      </w:pPr>
-      <w:hyperlink w:anchor="_Toc505262247" w:history="1">
+          <w:lang w:val="x-none" w:eastAsia="x-none"/>
+        </w:rPr>
+      </w:pPr>
+      <w:hyperlink w:anchor="_Toc505276403" w:history="1">
         <w:r>
           <w:rPr>
             <w:rStyle w:val="Hyperlink"/>
             <w:noProof/>
           </w:rPr>
-          <w:t>Tulostavoitteet</w:t>
+          <w:t>3 Tulostavoitteet</w:t>
         </w:r>
         <w:r>
           <w:rPr>
@@ -1158,7 +1238,7 @@
             <w:noProof/>
             <w:webHidden/>
           </w:rPr>
-          <w:instrText xml:space="preserve"> PAGEREF _Toc505262247 \h </w:instrText>
+          <w:instrText xml:space="preserve"> PAGEREF _Toc505276403 \h </w:instrText>
         </w:r>
         <w:r>
           <w:rPr>
@@ -1203,16 +1283,16 @@
           <w:noProof/>
           <w:sz w:val="22"/>
           <w:szCs w:val="22"/>
-          <w:lang w:eastAsia="fi-FI"/>
-        </w:rPr>
-      </w:pPr>
-      <w:hyperlink w:anchor="_Toc505262248" w:history="1">
+          <w:lang w:val="x-none" w:eastAsia="x-none"/>
+        </w:rPr>
+      </w:pPr>
+      <w:hyperlink w:anchor="_Toc505276404" w:history="1">
         <w:r>
           <w:rPr>
             <w:rStyle w:val="Hyperlink"/>
             <w:noProof/>
           </w:rPr>
-          <w:t>Rajaukset</w:t>
+          <w:t>4 Rajaukset</w:t>
         </w:r>
         <w:r>
           <w:rPr>
@@ -1233,7 +1313,7 @@
             <w:noProof/>
             <w:webHidden/>
           </w:rPr>
-          <w:instrText xml:space="preserve"> PAGEREF _Toc505262248 \h </w:instrText>
+          <w:instrText xml:space="preserve"> PAGEREF _Toc505276404 \h </w:instrText>
         </w:r>
         <w:r>
           <w:rPr>
@@ -1278,16 +1358,16 @@
           <w:noProof/>
           <w:sz w:val="22"/>
           <w:szCs w:val="22"/>
-          <w:lang w:eastAsia="fi-FI"/>
-        </w:rPr>
-      </w:pPr>
-      <w:hyperlink w:anchor="_Toc505262249" w:history="1">
+          <w:lang w:val="x-none" w:eastAsia="x-none"/>
+        </w:rPr>
+      </w:pPr>
+      <w:hyperlink w:anchor="_Toc505276405" w:history="1">
         <w:r>
           <w:rPr>
             <w:rStyle w:val="Hyperlink"/>
             <w:noProof/>
           </w:rPr>
-          <w:t>Ympäristö</w:t>
+          <w:t>5 Ympäristö</w:t>
         </w:r>
         <w:r>
           <w:rPr>
@@ -1308,7 +1388,7 @@
             <w:noProof/>
             <w:webHidden/>
           </w:rPr>
-          <w:instrText xml:space="preserve"> PAGEREF _Toc505262249 \h </w:instrText>
+          <w:instrText xml:space="preserve"> PAGEREF _Toc505276405 \h </w:instrText>
         </w:r>
         <w:r>
           <w:rPr>
@@ -1351,16 +1431,16 @@
           <w:noProof/>
           <w:sz w:val="22"/>
           <w:szCs w:val="22"/>
-          <w:lang w:eastAsia="fi-FI"/>
-        </w:rPr>
-      </w:pPr>
-      <w:hyperlink w:anchor="_Toc505262250" w:history="1">
+          <w:lang w:val="x-none" w:eastAsia="x-none"/>
+        </w:rPr>
+      </w:pPr>
+      <w:hyperlink w:anchor="_Toc505276406" w:history="1">
         <w:r>
           <w:rPr>
             <w:rStyle w:val="Hyperlink"/>
             <w:noProof/>
           </w:rPr>
-          <w:t>Työntekijät ja asiakkaat: laite- ja ohjelmistoympäristö</w:t>
+          <w:t>5.1 Työntekijät ja asiakkaat: laite- ja ohjelmistoympäristö</w:t>
         </w:r>
         <w:r>
           <w:rPr>
@@ -1381,7 +1461,7 @@
             <w:noProof/>
             <w:webHidden/>
           </w:rPr>
-          <w:instrText xml:space="preserve"> PAGEREF _Toc505262250 \h </w:instrText>
+          <w:instrText xml:space="preserve"> PAGEREF _Toc505276406 \h </w:instrText>
         </w:r>
         <w:r>
           <w:rPr>
@@ -1414,6 +1494,1113 @@
     </w:p>
     <w:p>
       <w:pPr>
+        <w:pStyle w:val="TOC1"/>
+        <w:tabs>
+          <w:tab w:val="right" w:leader="dot" w:pos="10195"/>
+        </w:tabs>
+        <w:rPr>
+          <w:rFonts w:eastAsiaTheme="minorEastAsia" w:cstheme="minorBidi"/>
+          <w:b w:val="0"/>
+          <w:bCs w:val="0"/>
+          <w:caps w:val="0"/>
+          <w:noProof/>
+          <w:sz w:val="22"/>
+          <w:szCs w:val="22"/>
+          <w:lang w:val="x-none" w:eastAsia="x-none"/>
+        </w:rPr>
+      </w:pPr>
+      <w:hyperlink w:anchor="_Toc505276407" w:history="1">
+        <w:r>
+          <w:rPr>
+            <w:rStyle w:val="Hyperlink"/>
+            <w:noProof/>
+          </w:rPr>
+          <w:t>7 Osatehtävät ja aikataulu</w:t>
+        </w:r>
+        <w:r>
+          <w:rPr>
+            <w:noProof/>
+            <w:webHidden/>
+          </w:rPr>
+          <w:tab/>
+        </w:r>
+        <w:r>
+          <w:rPr>
+            <w:noProof/>
+            <w:webHidden/>
+          </w:rPr>
+          <w:fldChar w:fldCharType="begin"/>
+        </w:r>
+        <w:r>
+          <w:rPr>
+            <w:noProof/>
+            <w:webHidden/>
+          </w:rPr>
+          <w:instrText xml:space="preserve"> PAGEREF _Toc505276407 \h </w:instrText>
+        </w:r>
+        <w:r>
+          <w:rPr>
+            <w:noProof/>
+            <w:webHidden/>
+          </w:rPr>
+        </w:r>
+        <w:r>
+          <w:rPr>
+            <w:noProof/>
+            <w:webHidden/>
+          </w:rPr>
+          <w:fldChar w:fldCharType="separate"/>
+        </w:r>
+        <w:r>
+          <w:rPr>
+            <w:noProof/>
+            <w:webHidden/>
+          </w:rPr>
+          <w:t>5</w:t>
+        </w:r>
+        <w:r>
+          <w:rPr>
+            <w:noProof/>
+            <w:webHidden/>
+          </w:rPr>
+          <w:fldChar w:fldCharType="end"/>
+        </w:r>
+      </w:hyperlink>
+    </w:p>
+    <w:p>
+      <w:pPr>
+        <w:pStyle w:val="TOC2"/>
+        <w:tabs>
+          <w:tab w:val="right" w:leader="dot" w:pos="10195"/>
+        </w:tabs>
+        <w:rPr>
+          <w:rFonts w:eastAsiaTheme="minorEastAsia" w:cstheme="minorBidi"/>
+          <w:smallCaps w:val="0"/>
+          <w:noProof/>
+          <w:sz w:val="22"/>
+          <w:szCs w:val="22"/>
+          <w:lang w:val="x-none" w:eastAsia="x-none"/>
+        </w:rPr>
+      </w:pPr>
+      <w:hyperlink w:anchor="_Toc505276408" w:history="1">
+        <w:r>
+          <w:rPr>
+            <w:rStyle w:val="Hyperlink"/>
+            <w:noProof/>
+          </w:rPr>
+          <w:t>7.1 Osatehtäväluettelo</w:t>
+        </w:r>
+        <w:r>
+          <w:rPr>
+            <w:noProof/>
+            <w:webHidden/>
+          </w:rPr>
+          <w:tab/>
+        </w:r>
+        <w:r>
+          <w:rPr>
+            <w:noProof/>
+            <w:webHidden/>
+          </w:rPr>
+          <w:fldChar w:fldCharType="begin"/>
+        </w:r>
+        <w:r>
+          <w:rPr>
+            <w:noProof/>
+            <w:webHidden/>
+          </w:rPr>
+          <w:instrText xml:space="preserve"> PAGEREF _Toc505276408 \h </w:instrText>
+        </w:r>
+        <w:r>
+          <w:rPr>
+            <w:noProof/>
+            <w:webHidden/>
+          </w:rPr>
+        </w:r>
+        <w:r>
+          <w:rPr>
+            <w:noProof/>
+            <w:webHidden/>
+          </w:rPr>
+          <w:fldChar w:fldCharType="separate"/>
+        </w:r>
+        <w:r>
+          <w:rPr>
+            <w:noProof/>
+            <w:webHidden/>
+          </w:rPr>
+          <w:t>5</w:t>
+        </w:r>
+        <w:r>
+          <w:rPr>
+            <w:noProof/>
+            <w:webHidden/>
+          </w:rPr>
+          <w:fldChar w:fldCharType="end"/>
+        </w:r>
+      </w:hyperlink>
+    </w:p>
+    <w:p>
+      <w:pPr>
+        <w:pStyle w:val="TOC1"/>
+        <w:tabs>
+          <w:tab w:val="right" w:leader="dot" w:pos="10195"/>
+        </w:tabs>
+        <w:rPr>
+          <w:rFonts w:eastAsiaTheme="minorEastAsia" w:cstheme="minorBidi"/>
+          <w:b w:val="0"/>
+          <w:bCs w:val="0"/>
+          <w:caps w:val="0"/>
+          <w:noProof/>
+          <w:sz w:val="22"/>
+          <w:szCs w:val="22"/>
+          <w:lang w:val="x-none" w:eastAsia="x-none"/>
+        </w:rPr>
+      </w:pPr>
+      <w:hyperlink w:anchor="_Toc505276409" w:history="1">
+        <w:r>
+          <w:rPr>
+            <w:rStyle w:val="Hyperlink"/>
+            <w:noProof/>
+          </w:rPr>
+          <w:t>8 Henkilöresurssit ja projektin organisaatio</w:t>
+        </w:r>
+        <w:r>
+          <w:rPr>
+            <w:noProof/>
+            <w:webHidden/>
+          </w:rPr>
+          <w:tab/>
+        </w:r>
+        <w:r>
+          <w:rPr>
+            <w:noProof/>
+            <w:webHidden/>
+          </w:rPr>
+          <w:fldChar w:fldCharType="begin"/>
+        </w:r>
+        <w:r>
+          <w:rPr>
+            <w:noProof/>
+            <w:webHidden/>
+          </w:rPr>
+          <w:instrText xml:space="preserve"> PAGEREF _Toc505276409 \h </w:instrText>
+        </w:r>
+        <w:r>
+          <w:rPr>
+            <w:noProof/>
+            <w:webHidden/>
+          </w:rPr>
+        </w:r>
+        <w:r>
+          <w:rPr>
+            <w:noProof/>
+            <w:webHidden/>
+          </w:rPr>
+          <w:fldChar w:fldCharType="separate"/>
+        </w:r>
+        <w:r>
+          <w:rPr>
+            <w:noProof/>
+            <w:webHidden/>
+          </w:rPr>
+          <w:t>5</w:t>
+        </w:r>
+        <w:r>
+          <w:rPr>
+            <w:noProof/>
+            <w:webHidden/>
+          </w:rPr>
+          <w:fldChar w:fldCharType="end"/>
+        </w:r>
+      </w:hyperlink>
+    </w:p>
+    <w:p>
+      <w:pPr>
+        <w:pStyle w:val="TOC1"/>
+        <w:tabs>
+          <w:tab w:val="right" w:leader="dot" w:pos="10195"/>
+        </w:tabs>
+        <w:rPr>
+          <w:rFonts w:eastAsiaTheme="minorEastAsia" w:cstheme="minorBidi"/>
+          <w:b w:val="0"/>
+          <w:bCs w:val="0"/>
+          <w:caps w:val="0"/>
+          <w:noProof/>
+          <w:sz w:val="22"/>
+          <w:szCs w:val="22"/>
+          <w:lang w:val="x-none" w:eastAsia="x-none"/>
+        </w:rPr>
+      </w:pPr>
+      <w:hyperlink w:anchor="_Toc505276410" w:history="1">
+        <w:r>
+          <w:rPr>
+            <w:rStyle w:val="Hyperlink"/>
+            <w:noProof/>
+          </w:rPr>
+          <w:t>9 Kustannukset</w:t>
+        </w:r>
+        <w:r>
+          <w:rPr>
+            <w:noProof/>
+            <w:webHidden/>
+          </w:rPr>
+          <w:tab/>
+        </w:r>
+        <w:r>
+          <w:rPr>
+            <w:noProof/>
+            <w:webHidden/>
+          </w:rPr>
+          <w:fldChar w:fldCharType="begin"/>
+        </w:r>
+        <w:r>
+          <w:rPr>
+            <w:noProof/>
+            <w:webHidden/>
+          </w:rPr>
+          <w:instrText xml:space="preserve"> PAGEREF _Toc505276410 \h </w:instrText>
+        </w:r>
+        <w:r>
+          <w:rPr>
+            <w:noProof/>
+            <w:webHidden/>
+          </w:rPr>
+        </w:r>
+        <w:r>
+          <w:rPr>
+            <w:noProof/>
+            <w:webHidden/>
+          </w:rPr>
+          <w:fldChar w:fldCharType="separate"/>
+        </w:r>
+        <w:r>
+          <w:rPr>
+            <w:noProof/>
+            <w:webHidden/>
+          </w:rPr>
+          <w:t>5</w:t>
+        </w:r>
+        <w:r>
+          <w:rPr>
+            <w:noProof/>
+            <w:webHidden/>
+          </w:rPr>
+          <w:fldChar w:fldCharType="end"/>
+        </w:r>
+      </w:hyperlink>
+    </w:p>
+    <w:p>
+      <w:pPr>
+        <w:pStyle w:val="TOC1"/>
+        <w:tabs>
+          <w:tab w:val="right" w:leader="dot" w:pos="10195"/>
+        </w:tabs>
+        <w:rPr>
+          <w:rFonts w:eastAsiaTheme="minorEastAsia" w:cstheme="minorBidi"/>
+          <w:b w:val="0"/>
+          <w:bCs w:val="0"/>
+          <w:caps w:val="0"/>
+          <w:noProof/>
+          <w:sz w:val="22"/>
+          <w:szCs w:val="22"/>
+          <w:lang w:val="x-none" w:eastAsia="x-none"/>
+        </w:rPr>
+      </w:pPr>
+      <w:hyperlink w:anchor="_Toc505276411" w:history="1">
+        <w:r>
+          <w:rPr>
+            <w:rStyle w:val="Hyperlink"/>
+            <w:noProof/>
+          </w:rPr>
+          <w:t>10 Työmenetelmät, kuvaaminen ja tiedottaminen</w:t>
+        </w:r>
+        <w:r>
+          <w:rPr>
+            <w:noProof/>
+            <w:webHidden/>
+          </w:rPr>
+          <w:tab/>
+        </w:r>
+        <w:r>
+          <w:rPr>
+            <w:noProof/>
+            <w:webHidden/>
+          </w:rPr>
+          <w:fldChar w:fldCharType="begin"/>
+        </w:r>
+        <w:r>
+          <w:rPr>
+            <w:noProof/>
+            <w:webHidden/>
+          </w:rPr>
+          <w:instrText xml:space="preserve"> PAGEREF _Toc505276411 \h </w:instrText>
+        </w:r>
+        <w:r>
+          <w:rPr>
+            <w:noProof/>
+            <w:webHidden/>
+          </w:rPr>
+        </w:r>
+        <w:r>
+          <w:rPr>
+            <w:noProof/>
+            <w:webHidden/>
+          </w:rPr>
+          <w:fldChar w:fldCharType="separate"/>
+        </w:r>
+        <w:r>
+          <w:rPr>
+            <w:noProof/>
+            <w:webHidden/>
+          </w:rPr>
+          <w:t>6</w:t>
+        </w:r>
+        <w:r>
+          <w:rPr>
+            <w:noProof/>
+            <w:webHidden/>
+          </w:rPr>
+          <w:fldChar w:fldCharType="end"/>
+        </w:r>
+      </w:hyperlink>
+    </w:p>
+    <w:p>
+      <w:pPr>
+        <w:pStyle w:val="TOC2"/>
+        <w:tabs>
+          <w:tab w:val="right" w:leader="dot" w:pos="10195"/>
+        </w:tabs>
+        <w:rPr>
+          <w:rFonts w:eastAsiaTheme="minorEastAsia" w:cstheme="minorBidi"/>
+          <w:smallCaps w:val="0"/>
+          <w:noProof/>
+          <w:sz w:val="22"/>
+          <w:szCs w:val="22"/>
+          <w:lang w:val="x-none" w:eastAsia="x-none"/>
+        </w:rPr>
+      </w:pPr>
+      <w:hyperlink w:anchor="_Toc505276412" w:history="1">
+        <w:r>
+          <w:rPr>
+            <w:rStyle w:val="Hyperlink"/>
+            <w:noProof/>
+          </w:rPr>
+          <w:t>10.1 Dokumentit</w:t>
+        </w:r>
+        <w:r>
+          <w:rPr>
+            <w:noProof/>
+            <w:webHidden/>
+          </w:rPr>
+          <w:tab/>
+        </w:r>
+        <w:r>
+          <w:rPr>
+            <w:noProof/>
+            <w:webHidden/>
+          </w:rPr>
+          <w:fldChar w:fldCharType="begin"/>
+        </w:r>
+        <w:r>
+          <w:rPr>
+            <w:noProof/>
+            <w:webHidden/>
+          </w:rPr>
+          <w:instrText xml:space="preserve"> PAGEREF _Toc505276412 \h </w:instrText>
+        </w:r>
+        <w:r>
+          <w:rPr>
+            <w:noProof/>
+            <w:webHidden/>
+          </w:rPr>
+        </w:r>
+        <w:r>
+          <w:rPr>
+            <w:noProof/>
+            <w:webHidden/>
+          </w:rPr>
+          <w:fldChar w:fldCharType="separate"/>
+        </w:r>
+        <w:r>
+          <w:rPr>
+            <w:noProof/>
+            <w:webHidden/>
+          </w:rPr>
+          <w:t>6</w:t>
+        </w:r>
+        <w:r>
+          <w:rPr>
+            <w:noProof/>
+            <w:webHidden/>
+          </w:rPr>
+          <w:fldChar w:fldCharType="end"/>
+        </w:r>
+      </w:hyperlink>
+    </w:p>
+    <w:p>
+      <w:pPr>
+        <w:pStyle w:val="TOC2"/>
+        <w:tabs>
+          <w:tab w:val="right" w:leader="dot" w:pos="10195"/>
+        </w:tabs>
+        <w:rPr>
+          <w:rFonts w:eastAsiaTheme="minorEastAsia" w:cstheme="minorBidi"/>
+          <w:smallCaps w:val="0"/>
+          <w:noProof/>
+          <w:sz w:val="22"/>
+          <w:szCs w:val="22"/>
+          <w:lang w:val="x-none" w:eastAsia="x-none"/>
+        </w:rPr>
+      </w:pPr>
+      <w:hyperlink w:anchor="_Toc505276413" w:history="1">
+        <w:r>
+          <w:rPr>
+            <w:rStyle w:val="Hyperlink"/>
+            <w:noProof/>
+          </w:rPr>
+          <w:t>10.2 Tallenukset</w:t>
+        </w:r>
+        <w:r>
+          <w:rPr>
+            <w:noProof/>
+            <w:webHidden/>
+          </w:rPr>
+          <w:tab/>
+        </w:r>
+        <w:r>
+          <w:rPr>
+            <w:noProof/>
+            <w:webHidden/>
+          </w:rPr>
+          <w:fldChar w:fldCharType="begin"/>
+        </w:r>
+        <w:r>
+          <w:rPr>
+            <w:noProof/>
+            <w:webHidden/>
+          </w:rPr>
+          <w:instrText xml:space="preserve"> PAGEREF _Toc505276413 \h </w:instrText>
+        </w:r>
+        <w:r>
+          <w:rPr>
+            <w:noProof/>
+            <w:webHidden/>
+          </w:rPr>
+        </w:r>
+        <w:r>
+          <w:rPr>
+            <w:noProof/>
+            <w:webHidden/>
+          </w:rPr>
+          <w:fldChar w:fldCharType="separate"/>
+        </w:r>
+        <w:r>
+          <w:rPr>
+            <w:noProof/>
+            <w:webHidden/>
+          </w:rPr>
+          <w:t>6</w:t>
+        </w:r>
+        <w:r>
+          <w:rPr>
+            <w:noProof/>
+            <w:webHidden/>
+          </w:rPr>
+          <w:fldChar w:fldCharType="end"/>
+        </w:r>
+      </w:hyperlink>
+    </w:p>
+    <w:p>
+      <w:pPr>
+        <w:pStyle w:val="TOC2"/>
+        <w:tabs>
+          <w:tab w:val="right" w:leader="dot" w:pos="10195"/>
+        </w:tabs>
+        <w:rPr>
+          <w:rFonts w:eastAsiaTheme="minorEastAsia" w:cstheme="minorBidi"/>
+          <w:smallCaps w:val="0"/>
+          <w:noProof/>
+          <w:sz w:val="22"/>
+          <w:szCs w:val="22"/>
+          <w:lang w:val="x-none" w:eastAsia="x-none"/>
+        </w:rPr>
+      </w:pPr>
+      <w:hyperlink w:anchor="_Toc505276414" w:history="1">
+        <w:r>
+          <w:rPr>
+            <w:rStyle w:val="Hyperlink"/>
+            <w:noProof/>
+          </w:rPr>
+          <w:t>10.3 Kokoontumiset</w:t>
+        </w:r>
+        <w:r>
+          <w:rPr>
+            <w:noProof/>
+            <w:webHidden/>
+          </w:rPr>
+          <w:tab/>
+        </w:r>
+        <w:r>
+          <w:rPr>
+            <w:noProof/>
+            <w:webHidden/>
+          </w:rPr>
+          <w:fldChar w:fldCharType="begin"/>
+        </w:r>
+        <w:r>
+          <w:rPr>
+            <w:noProof/>
+            <w:webHidden/>
+          </w:rPr>
+          <w:instrText xml:space="preserve"> PAGEREF _Toc505276414 \h </w:instrText>
+        </w:r>
+        <w:r>
+          <w:rPr>
+            <w:noProof/>
+            <w:webHidden/>
+          </w:rPr>
+        </w:r>
+        <w:r>
+          <w:rPr>
+            <w:noProof/>
+            <w:webHidden/>
+          </w:rPr>
+          <w:fldChar w:fldCharType="separate"/>
+        </w:r>
+        <w:r>
+          <w:rPr>
+            <w:noProof/>
+            <w:webHidden/>
+          </w:rPr>
+          <w:t>6</w:t>
+        </w:r>
+        <w:r>
+          <w:rPr>
+            <w:noProof/>
+            <w:webHidden/>
+          </w:rPr>
+          <w:fldChar w:fldCharType="end"/>
+        </w:r>
+      </w:hyperlink>
+    </w:p>
+    <w:p>
+      <w:pPr>
+        <w:pStyle w:val="TOC2"/>
+        <w:tabs>
+          <w:tab w:val="right" w:leader="dot" w:pos="10195"/>
+        </w:tabs>
+        <w:rPr>
+          <w:rFonts w:eastAsiaTheme="minorEastAsia" w:cstheme="minorBidi"/>
+          <w:smallCaps w:val="0"/>
+          <w:noProof/>
+          <w:sz w:val="22"/>
+          <w:szCs w:val="22"/>
+          <w:lang w:val="x-none" w:eastAsia="x-none"/>
+        </w:rPr>
+      </w:pPr>
+      <w:hyperlink w:anchor="_Toc505276415" w:history="1">
+        <w:r>
+          <w:rPr>
+            <w:rStyle w:val="Hyperlink"/>
+            <w:noProof/>
+          </w:rPr>
+          <w:t>10.4 Tiedottaminen</w:t>
+        </w:r>
+        <w:r>
+          <w:rPr>
+            <w:noProof/>
+            <w:webHidden/>
+          </w:rPr>
+          <w:tab/>
+        </w:r>
+        <w:r>
+          <w:rPr>
+            <w:noProof/>
+            <w:webHidden/>
+          </w:rPr>
+          <w:fldChar w:fldCharType="begin"/>
+        </w:r>
+        <w:r>
+          <w:rPr>
+            <w:noProof/>
+            <w:webHidden/>
+          </w:rPr>
+          <w:instrText xml:space="preserve"> PAGEREF _Toc505276415 \h </w:instrText>
+        </w:r>
+        <w:r>
+          <w:rPr>
+            <w:noProof/>
+            <w:webHidden/>
+          </w:rPr>
+        </w:r>
+        <w:r>
+          <w:rPr>
+            <w:noProof/>
+            <w:webHidden/>
+          </w:rPr>
+          <w:fldChar w:fldCharType="separate"/>
+        </w:r>
+        <w:r>
+          <w:rPr>
+            <w:noProof/>
+            <w:webHidden/>
+          </w:rPr>
+          <w:t>6</w:t>
+        </w:r>
+        <w:r>
+          <w:rPr>
+            <w:noProof/>
+            <w:webHidden/>
+          </w:rPr>
+          <w:fldChar w:fldCharType="end"/>
+        </w:r>
+      </w:hyperlink>
+    </w:p>
+    <w:p>
+      <w:pPr>
+        <w:pStyle w:val="TOC1"/>
+        <w:tabs>
+          <w:tab w:val="right" w:leader="dot" w:pos="10195"/>
+        </w:tabs>
+        <w:rPr>
+          <w:rFonts w:eastAsiaTheme="minorEastAsia" w:cstheme="minorBidi"/>
+          <w:b w:val="0"/>
+          <w:bCs w:val="0"/>
+          <w:caps w:val="0"/>
+          <w:noProof/>
+          <w:sz w:val="22"/>
+          <w:szCs w:val="22"/>
+          <w:lang w:val="x-none" w:eastAsia="x-none"/>
+        </w:rPr>
+      </w:pPr>
+      <w:hyperlink w:anchor="_Toc505276416" w:history="1">
+        <w:r>
+          <w:rPr>
+            <w:rStyle w:val="Hyperlink"/>
+            <w:noProof/>
+          </w:rPr>
+          <w:t>11 Riskit ja keskeyttämiskriteerit</w:t>
+        </w:r>
+        <w:r>
+          <w:rPr>
+            <w:noProof/>
+            <w:webHidden/>
+          </w:rPr>
+          <w:tab/>
+        </w:r>
+        <w:r>
+          <w:rPr>
+            <w:noProof/>
+            <w:webHidden/>
+          </w:rPr>
+          <w:fldChar w:fldCharType="begin"/>
+        </w:r>
+        <w:r>
+          <w:rPr>
+            <w:noProof/>
+            <w:webHidden/>
+          </w:rPr>
+          <w:instrText xml:space="preserve"> PAGEREF _Toc505276416 \h </w:instrText>
+        </w:r>
+        <w:r>
+          <w:rPr>
+            <w:noProof/>
+            <w:webHidden/>
+          </w:rPr>
+        </w:r>
+        <w:r>
+          <w:rPr>
+            <w:noProof/>
+            <w:webHidden/>
+          </w:rPr>
+          <w:fldChar w:fldCharType="separate"/>
+        </w:r>
+        <w:r>
+          <w:rPr>
+            <w:noProof/>
+            <w:webHidden/>
+          </w:rPr>
+          <w:t>6</w:t>
+        </w:r>
+        <w:r>
+          <w:rPr>
+            <w:noProof/>
+            <w:webHidden/>
+          </w:rPr>
+          <w:fldChar w:fldCharType="end"/>
+        </w:r>
+      </w:hyperlink>
+    </w:p>
+    <w:p>
+      <w:pPr>
+        <w:pStyle w:val="TOC2"/>
+        <w:tabs>
+          <w:tab w:val="right" w:leader="dot" w:pos="10195"/>
+        </w:tabs>
+        <w:rPr>
+          <w:rFonts w:eastAsiaTheme="minorEastAsia" w:cstheme="minorBidi"/>
+          <w:smallCaps w:val="0"/>
+          <w:noProof/>
+          <w:sz w:val="22"/>
+          <w:szCs w:val="22"/>
+          <w:lang w:val="x-none" w:eastAsia="x-none"/>
+        </w:rPr>
+      </w:pPr>
+      <w:hyperlink w:anchor="_Toc505276417" w:history="1">
+        <w:r>
+          <w:rPr>
+            <w:rStyle w:val="Hyperlink"/>
+            <w:noProof/>
+          </w:rPr>
+          <w:t>11.1 Henkilöstöön liittyvät riskit</w:t>
+        </w:r>
+        <w:r>
+          <w:rPr>
+            <w:noProof/>
+            <w:webHidden/>
+          </w:rPr>
+          <w:tab/>
+        </w:r>
+        <w:r>
+          <w:rPr>
+            <w:noProof/>
+            <w:webHidden/>
+          </w:rPr>
+          <w:fldChar w:fldCharType="begin"/>
+        </w:r>
+        <w:r>
+          <w:rPr>
+            <w:noProof/>
+            <w:webHidden/>
+          </w:rPr>
+          <w:instrText xml:space="preserve"> PAGEREF _Toc505276417 \h </w:instrText>
+        </w:r>
+        <w:r>
+          <w:rPr>
+            <w:noProof/>
+            <w:webHidden/>
+          </w:rPr>
+        </w:r>
+        <w:r>
+          <w:rPr>
+            <w:noProof/>
+            <w:webHidden/>
+          </w:rPr>
+          <w:fldChar w:fldCharType="separate"/>
+        </w:r>
+        <w:r>
+          <w:rPr>
+            <w:noProof/>
+            <w:webHidden/>
+          </w:rPr>
+          <w:t>6</w:t>
+        </w:r>
+        <w:r>
+          <w:rPr>
+            <w:noProof/>
+            <w:webHidden/>
+          </w:rPr>
+          <w:fldChar w:fldCharType="end"/>
+        </w:r>
+      </w:hyperlink>
+    </w:p>
+    <w:p>
+      <w:pPr>
+        <w:pStyle w:val="TOC2"/>
+        <w:tabs>
+          <w:tab w:val="right" w:leader="dot" w:pos="10195"/>
+        </w:tabs>
+        <w:rPr>
+          <w:rFonts w:eastAsiaTheme="minorEastAsia" w:cstheme="minorBidi"/>
+          <w:smallCaps w:val="0"/>
+          <w:noProof/>
+          <w:sz w:val="22"/>
+          <w:szCs w:val="22"/>
+          <w:lang w:val="x-none" w:eastAsia="x-none"/>
+        </w:rPr>
+      </w:pPr>
+      <w:hyperlink w:anchor="_Toc505276418" w:history="1">
+        <w:r>
+          <w:rPr>
+            <w:rStyle w:val="Hyperlink"/>
+            <w:noProof/>
+          </w:rPr>
+          <w:t>11.2 Laitteisiin liittyvät riskit</w:t>
+        </w:r>
+        <w:r>
+          <w:rPr>
+            <w:noProof/>
+            <w:webHidden/>
+          </w:rPr>
+          <w:tab/>
+        </w:r>
+        <w:r>
+          <w:rPr>
+            <w:noProof/>
+            <w:webHidden/>
+          </w:rPr>
+          <w:fldChar w:fldCharType="begin"/>
+        </w:r>
+        <w:r>
+          <w:rPr>
+            <w:noProof/>
+            <w:webHidden/>
+          </w:rPr>
+          <w:instrText xml:space="preserve"> PAGEREF _Toc505276418 \h </w:instrText>
+        </w:r>
+        <w:r>
+          <w:rPr>
+            <w:noProof/>
+            <w:webHidden/>
+          </w:rPr>
+        </w:r>
+        <w:r>
+          <w:rPr>
+            <w:noProof/>
+            <w:webHidden/>
+          </w:rPr>
+          <w:fldChar w:fldCharType="separate"/>
+        </w:r>
+        <w:r>
+          <w:rPr>
+            <w:noProof/>
+            <w:webHidden/>
+          </w:rPr>
+          <w:t>6</w:t>
+        </w:r>
+        <w:r>
+          <w:rPr>
+            <w:noProof/>
+            <w:webHidden/>
+          </w:rPr>
+          <w:fldChar w:fldCharType="end"/>
+        </w:r>
+      </w:hyperlink>
+    </w:p>
+    <w:p>
+      <w:pPr>
+        <w:pStyle w:val="TOC2"/>
+        <w:tabs>
+          <w:tab w:val="right" w:leader="dot" w:pos="10195"/>
+        </w:tabs>
+        <w:rPr>
+          <w:rFonts w:eastAsiaTheme="minorEastAsia" w:cstheme="minorBidi"/>
+          <w:smallCaps w:val="0"/>
+          <w:noProof/>
+          <w:sz w:val="22"/>
+          <w:szCs w:val="22"/>
+          <w:lang w:val="x-none" w:eastAsia="x-none"/>
+        </w:rPr>
+      </w:pPr>
+      <w:hyperlink w:anchor="_Toc505276419" w:history="1">
+        <w:r>
+          <w:rPr>
+            <w:rStyle w:val="Hyperlink"/>
+            <w:noProof/>
+          </w:rPr>
+          <w:t>11.3 Hallintaan liittyvät riskit</w:t>
+        </w:r>
+        <w:r>
+          <w:rPr>
+            <w:noProof/>
+            <w:webHidden/>
+          </w:rPr>
+          <w:tab/>
+        </w:r>
+        <w:r>
+          <w:rPr>
+            <w:noProof/>
+            <w:webHidden/>
+          </w:rPr>
+          <w:fldChar w:fldCharType="begin"/>
+        </w:r>
+        <w:r>
+          <w:rPr>
+            <w:noProof/>
+            <w:webHidden/>
+          </w:rPr>
+          <w:instrText xml:space="preserve"> PAGEREF _Toc505276419 \h </w:instrText>
+        </w:r>
+        <w:r>
+          <w:rPr>
+            <w:noProof/>
+            <w:webHidden/>
+          </w:rPr>
+        </w:r>
+        <w:r>
+          <w:rPr>
+            <w:noProof/>
+            <w:webHidden/>
+          </w:rPr>
+          <w:fldChar w:fldCharType="separate"/>
+        </w:r>
+        <w:r>
+          <w:rPr>
+            <w:noProof/>
+            <w:webHidden/>
+          </w:rPr>
+          <w:t>7</w:t>
+        </w:r>
+        <w:r>
+          <w:rPr>
+            <w:noProof/>
+            <w:webHidden/>
+          </w:rPr>
+          <w:fldChar w:fldCharType="end"/>
+        </w:r>
+      </w:hyperlink>
+    </w:p>
+    <w:p>
+      <w:pPr>
+        <w:pStyle w:val="TOC2"/>
+        <w:tabs>
+          <w:tab w:val="right" w:leader="dot" w:pos="10195"/>
+        </w:tabs>
+        <w:rPr>
+          <w:rFonts w:eastAsiaTheme="minorEastAsia" w:cstheme="minorBidi"/>
+          <w:smallCaps w:val="0"/>
+          <w:noProof/>
+          <w:sz w:val="22"/>
+          <w:szCs w:val="22"/>
+          <w:lang w:val="x-none" w:eastAsia="x-none"/>
+        </w:rPr>
+      </w:pPr>
+      <w:hyperlink w:anchor="_Toc505276420" w:history="1">
+        <w:r>
+          <w:rPr>
+            <w:rStyle w:val="Hyperlink"/>
+            <w:noProof/>
+          </w:rPr>
+          <w:t>11.4 Keskeyttäminen</w:t>
+        </w:r>
+        <w:r>
+          <w:rPr>
+            <w:noProof/>
+            <w:webHidden/>
+          </w:rPr>
+          <w:tab/>
+        </w:r>
+        <w:r>
+          <w:rPr>
+            <w:noProof/>
+            <w:webHidden/>
+          </w:rPr>
+          <w:fldChar w:fldCharType="begin"/>
+        </w:r>
+        <w:r>
+          <w:rPr>
+            <w:noProof/>
+            <w:webHidden/>
+          </w:rPr>
+          <w:instrText xml:space="preserve"> PAGEREF _Toc505276420 \h </w:instrText>
+        </w:r>
+        <w:r>
+          <w:rPr>
+            <w:noProof/>
+            <w:webHidden/>
+          </w:rPr>
+        </w:r>
+        <w:r>
+          <w:rPr>
+            <w:noProof/>
+            <w:webHidden/>
+          </w:rPr>
+          <w:fldChar w:fldCharType="separate"/>
+        </w:r>
+        <w:r>
+          <w:rPr>
+            <w:noProof/>
+            <w:webHidden/>
+          </w:rPr>
+          <w:t>7</w:t>
+        </w:r>
+        <w:r>
+          <w:rPr>
+            <w:noProof/>
+            <w:webHidden/>
+          </w:rPr>
+          <w:fldChar w:fldCharType="end"/>
+        </w:r>
+      </w:hyperlink>
+    </w:p>
+    <w:p>
+      <w:pPr>
+        <w:pStyle w:val="TOC1"/>
+        <w:tabs>
+          <w:tab w:val="right" w:leader="dot" w:pos="10195"/>
+        </w:tabs>
+        <w:rPr>
+          <w:rFonts w:eastAsiaTheme="minorEastAsia" w:cstheme="minorBidi"/>
+          <w:b w:val="0"/>
+          <w:bCs w:val="0"/>
+          <w:caps w:val="0"/>
+          <w:noProof/>
+          <w:sz w:val="22"/>
+          <w:szCs w:val="22"/>
+          <w:lang w:val="x-none" w:eastAsia="x-none"/>
+        </w:rPr>
+      </w:pPr>
+      <w:hyperlink w:anchor="_Toc505276421" w:history="1">
+        <w:r>
+          <w:rPr>
+            <w:rStyle w:val="Hyperlink"/>
+            <w:noProof/>
+          </w:rPr>
+          <w:t>12 Laatu</w:t>
+        </w:r>
+        <w:r>
+          <w:rPr>
+            <w:noProof/>
+            <w:webHidden/>
+          </w:rPr>
+          <w:tab/>
+        </w:r>
+        <w:r>
+          <w:rPr>
+            <w:noProof/>
+            <w:webHidden/>
+          </w:rPr>
+          <w:fldChar w:fldCharType="begin"/>
+        </w:r>
+        <w:r>
+          <w:rPr>
+            <w:noProof/>
+            <w:webHidden/>
+          </w:rPr>
+          <w:instrText xml:space="preserve"> PAGEREF _Toc505276421 \h </w:instrText>
+        </w:r>
+        <w:r>
+          <w:rPr>
+            <w:noProof/>
+            <w:webHidden/>
+          </w:rPr>
+        </w:r>
+        <w:r>
+          <w:rPr>
+            <w:noProof/>
+            <w:webHidden/>
+          </w:rPr>
+          <w:fldChar w:fldCharType="separate"/>
+        </w:r>
+        <w:r>
+          <w:rPr>
+            <w:noProof/>
+            <w:webHidden/>
+          </w:rPr>
+          <w:t>7</w:t>
+        </w:r>
+        <w:r>
+          <w:rPr>
+            <w:noProof/>
+            <w:webHidden/>
+          </w:rPr>
+          <w:fldChar w:fldCharType="end"/>
+        </w:r>
+      </w:hyperlink>
+    </w:p>
+    <w:p>
+      <w:pPr>
         <w:spacing w:after="0"/>
       </w:pPr>
       <w:r>
@@ -1427,6 +2614,8 @@
       <w:r>
         <w:br w:type="page"/>
       </w:r>
+      <w:bookmarkStart w:id="0" w:name="_GoBack"/>
+      <w:bookmarkEnd w:id="0"/>
     </w:p>
     <w:p>
       <w:pPr>
@@ -1434,14 +2623,19 @@
         <w:spacing w:line="259" w:lineRule="auto"/>
         <w:ind w:left="432" w:hanging="432"/>
       </w:pPr>
-      <w:bookmarkStart w:id="0" w:name="_Toc504734297"/>
-      <w:bookmarkStart w:id="1" w:name="_Toc505262245"/>
+      <w:bookmarkStart w:id="1" w:name="_Toc504734297"/>
+      <w:bookmarkStart w:id="2" w:name="_Toc505271455"/>
+      <w:bookmarkStart w:id="3" w:name="_Toc505276401"/>
       <w:r>
         <w:lastRenderedPageBreak/>
+        <w:t xml:space="preserve">1 </w:t>
+      </w:r>
+      <w:r>
         <w:t>Taustaa</w:t>
       </w:r>
-      <w:bookmarkEnd w:id="0"/>
       <w:bookmarkEnd w:id="1"/>
+      <w:bookmarkEnd w:id="2"/>
+      <w:bookmarkEnd w:id="3"/>
     </w:p>
     <w:p>
       <w:pPr>
@@ -1457,13 +2651,18 @@
         <w:spacing w:line="259" w:lineRule="auto"/>
         <w:ind w:left="432" w:hanging="432"/>
       </w:pPr>
-      <w:bookmarkStart w:id="2" w:name="_Toc504734298"/>
-      <w:bookmarkStart w:id="3" w:name="_Toc505262246"/>
+      <w:bookmarkStart w:id="4" w:name="_Toc504734298"/>
+      <w:bookmarkStart w:id="5" w:name="_Toc505271456"/>
+      <w:bookmarkStart w:id="6" w:name="_Toc505276402"/>
+      <w:r>
+        <w:t xml:space="preserve">2 </w:t>
+      </w:r>
       <w:r>
         <w:t>Tehtävä</w:t>
       </w:r>
-      <w:bookmarkEnd w:id="2"/>
-      <w:bookmarkEnd w:id="3"/>
+      <w:bookmarkEnd w:id="4"/>
+      <w:bookmarkEnd w:id="5"/>
+      <w:bookmarkEnd w:id="6"/>
     </w:p>
     <w:p>
       <w:pPr>
@@ -1488,13 +2687,18 @@
         <w:spacing w:line="259" w:lineRule="auto"/>
         <w:ind w:left="432" w:hanging="432"/>
       </w:pPr>
-      <w:bookmarkStart w:id="4" w:name="_Toc504734299"/>
-      <w:bookmarkStart w:id="5" w:name="_Toc505262247"/>
+      <w:bookmarkStart w:id="7" w:name="_Toc504734299"/>
+      <w:bookmarkStart w:id="8" w:name="_Toc505271457"/>
+      <w:bookmarkStart w:id="9" w:name="_Toc505276403"/>
+      <w:r>
+        <w:t xml:space="preserve">3 </w:t>
+      </w:r>
       <w:r>
         <w:t>Tulostavoitteet</w:t>
       </w:r>
-      <w:bookmarkEnd w:id="4"/>
-      <w:bookmarkEnd w:id="5"/>
+      <w:bookmarkEnd w:id="7"/>
+      <w:bookmarkEnd w:id="8"/>
+      <w:bookmarkEnd w:id="9"/>
     </w:p>
     <w:p>
       <w:pPr>
@@ -1522,7 +2726,7 @@
         <w:t>selkeyttä ja laatua</w:t>
       </w:r>
       <w:r>
-        <w:t xml:space="preserve"> </w:t>
+        <w:t>.</w:t>
       </w:r>
     </w:p>
     <w:p>
@@ -1531,18 +2735,28 @@
         <w:spacing w:line="259" w:lineRule="auto"/>
         <w:ind w:left="432" w:hanging="432"/>
       </w:pPr>
-      <w:bookmarkStart w:id="6" w:name="_Toc504734300"/>
-      <w:bookmarkStart w:id="7" w:name="_Toc505262248"/>
+      <w:bookmarkStart w:id="10" w:name="_Toc504734300"/>
+      <w:bookmarkStart w:id="11" w:name="_Toc505271458"/>
+      <w:bookmarkStart w:id="12" w:name="_Toc505276404"/>
+      <w:r>
+        <w:t xml:space="preserve">4 </w:t>
+      </w:r>
       <w:r>
         <w:t>Rajaukset</w:t>
       </w:r>
-      <w:bookmarkEnd w:id="6"/>
-      <w:bookmarkEnd w:id="7"/>
-    </w:p>
-    <w:p>
-      <w:pPr>
-        <w:ind w:left="1304" w:firstLine="1304"/>
-      </w:pPr>
+      <w:bookmarkEnd w:id="10"/>
+      <w:bookmarkEnd w:id="11"/>
+      <w:bookmarkEnd w:id="12"/>
+    </w:p>
+    <w:p>
+      <w:pPr>
+        <w:tabs>
+          <w:tab w:val="left" w:pos="2410"/>
+        </w:tabs>
+      </w:pPr>
+      <w:r>
+        <w:tab/>
+      </w:r>
       <w:r>
         <w:t>Ei kassajärjestelmää.</w:t>
       </w:r>
@@ -1553,15 +2767,70 @@
         <w:spacing w:line="259" w:lineRule="auto"/>
         <w:ind w:left="432" w:hanging="432"/>
       </w:pPr>
-      <w:bookmarkStart w:id="8" w:name="_Toc504734301"/>
-      <w:bookmarkStart w:id="9" w:name="_Toc505262249"/>
+      <w:bookmarkStart w:id="13" w:name="_Toc504734301"/>
+      <w:bookmarkStart w:id="14" w:name="_Toc505271459"/>
+      <w:bookmarkStart w:id="15" w:name="_Toc505276405"/>
+      <w:r>
+        <w:t xml:space="preserve">5 </w:t>
+      </w:r>
       <w:r>
         <w:t>Ympäristö</w:t>
       </w:r>
-      <w:bookmarkEnd w:id="8"/>
-      <w:bookmarkEnd w:id="9"/>
-    </w:p>
-    <w:p/>
+      <w:bookmarkEnd w:id="13"/>
+      <w:bookmarkEnd w:id="14"/>
+      <w:bookmarkEnd w:id="15"/>
+    </w:p>
+    <w:p>
+      <w:pPr>
+        <w:jc w:val="center"/>
+      </w:pPr>
+      <w:r>
+        <w:rPr>
+          <w:noProof/>
+        </w:rPr>
+        <w:drawing>
+          <wp:inline distT="0" distB="0" distL="0" distR="0" wp14:anchorId="30B08AB6" wp14:editId="7FC6391C">
+            <wp:extent cx="4173540" cy="3808675"/>
+            <wp:effectExtent l="0" t="0" r="0" b="1905"/>
+            <wp:docPr id="2" name="Picture 2"/>
+            <wp:cNvGraphicFramePr>
+              <a:graphicFrameLocks xmlns:a="http://schemas.openxmlformats.org/drawingml/2006/main" noChangeAspect="1"/>
+            </wp:cNvGraphicFramePr>
+            <a:graphic xmlns:a="http://schemas.openxmlformats.org/drawingml/2006/main">
+              <a:graphicData uri="http://schemas.openxmlformats.org/drawingml/2006/picture">
+                <pic:pic xmlns:pic="http://schemas.openxmlformats.org/drawingml/2006/picture">
+                  <pic:nvPicPr>
+                    <pic:cNvPr id="2" name="ympäristökuvaus.png"/>
+                    <pic:cNvPicPr/>
+                  </pic:nvPicPr>
+                  <pic:blipFill>
+                    <a:blip r:embed="rId8">
+                      <a:extLst>
+                        <a:ext uri="{28A0092B-C50C-407E-A947-70E740481C1C}">
+                          <a14:useLocalDpi xmlns:a14="http://schemas.microsoft.com/office/drawing/2010/main" val="0"/>
+                        </a:ext>
+                      </a:extLst>
+                    </a:blip>
+                    <a:stretch>
+                      <a:fillRect/>
+                    </a:stretch>
+                  </pic:blipFill>
+                  <pic:spPr>
+                    <a:xfrm>
+                      <a:off x="0" y="0"/>
+                      <a:ext cx="4182599" cy="3816942"/>
+                    </a:xfrm>
+                    <a:prstGeom prst="rect">
+                      <a:avLst/>
+                    </a:prstGeom>
+                  </pic:spPr>
+                </pic:pic>
+              </a:graphicData>
+            </a:graphic>
+          </wp:inline>
+        </w:drawing>
+      </w:r>
+    </w:p>
     <w:p>
       <w:pPr>
         <w:pStyle w:val="Heading2"/>
@@ -1572,29 +2841,1825 @@
         <w:spacing w:line="259" w:lineRule="auto"/>
         <w:ind w:left="576" w:hanging="576"/>
       </w:pPr>
-      <w:bookmarkStart w:id="10" w:name="_Toc504734302"/>
-      <w:bookmarkStart w:id="11" w:name="_Toc505262250"/>
+      <w:bookmarkStart w:id="16" w:name="_Toc504734302"/>
+      <w:bookmarkStart w:id="17" w:name="_Toc505271460"/>
+      <w:bookmarkStart w:id="18" w:name="_Toc505276406"/>
+      <w:r>
+        <w:t xml:space="preserve">5.1 </w:t>
+      </w:r>
       <w:r>
         <w:t>Työntekijät ja asiakkaat: laite- ja ohjelmistoympäristö</w:t>
       </w:r>
-      <w:bookmarkEnd w:id="10"/>
-      <w:bookmarkEnd w:id="11"/>
+      <w:bookmarkEnd w:id="16"/>
+      <w:bookmarkEnd w:id="17"/>
+      <w:bookmarkEnd w:id="18"/>
     </w:p>
     <w:p>
       <w:pPr>
         <w:ind w:left="1304" w:firstLine="1304"/>
       </w:pPr>
-      <w:bookmarkStart w:id="12" w:name="_GoBack"/>
-      <w:bookmarkEnd w:id="12"/>
       <w:r>
         <w:t>Projektissa tarvitaan office-</w:t>
       </w:r>
       <w:r>
         <w:t>työkaluja ja koodaus osaamista</w:t>
       </w:r>
-    </w:p>
+      <w:r>
+        <w:t>.</w:t>
+      </w:r>
+    </w:p>
+    <w:p>
+      <w:pPr>
+        <w:ind w:left="2608" w:hanging="2608"/>
+      </w:pPr>
+      <w:bookmarkStart w:id="19" w:name="_Toc505271461"/>
+      <w:r>
+        <w:rPr>
+          <w:rFonts w:asciiTheme="majorHAnsi" w:eastAsiaTheme="majorEastAsia" w:hAnsiTheme="majorHAnsi" w:cstheme="majorBidi"/>
+          <w:color w:val="2E74B5" w:themeColor="accent1" w:themeShade="BF"/>
+          <w:sz w:val="32"/>
+          <w:szCs w:val="32"/>
+        </w:rPr>
+        <w:t>6 Työvaiheet</w:t>
+      </w:r>
+      <w:bookmarkEnd w:id="19"/>
+      <w:r>
+        <w:rPr>
+          <w:rFonts w:asciiTheme="majorHAnsi" w:eastAsiaTheme="majorEastAsia" w:hAnsiTheme="majorHAnsi" w:cstheme="majorBidi"/>
+          <w:color w:val="2E74B5" w:themeColor="accent1" w:themeShade="BF"/>
+          <w:sz w:val="32"/>
+          <w:szCs w:val="32"/>
+        </w:rPr>
+        <w:br/>
+      </w:r>
+      <w:r>
+        <w:t>Työvaiheet</w:t>
+      </w:r>
+      <w:r>
+        <w:t>:</w:t>
+      </w:r>
+      <w:r>
+        <w:br/>
+        <w:t>Projektin aloitus</w:t>
+      </w:r>
+      <w:r>
+        <w:tab/>
+      </w:r>
+      <w:r>
+        <w:t>19.1.2018</w:t>
+      </w:r>
+      <w:r>
+        <w:br/>
+        <w:t>Valmistautuminen palaveriin</w:t>
+      </w:r>
+      <w:r>
+        <w:tab/>
+        <w:t>1.2.2018</w:t>
+      </w:r>
+      <w:r>
+        <w:br/>
+        <w:t>Palaveri</w:t>
+      </w:r>
+      <w:r>
+        <w:tab/>
+        <w:t>1.2.2018</w:t>
+      </w:r>
+      <w:r>
+        <w:br/>
+        <w:t>Rungon läpikäynti</w:t>
+      </w:r>
+      <w:r>
+        <w:tab/>
+        <w:t>9.2.2018</w:t>
+      </w:r>
+      <w:r>
+        <w:br/>
+        <w:t>Loppupalaveri</w:t>
+      </w:r>
+      <w:r>
+        <w:tab/>
+        <w:t>16.2.2018</w:t>
+      </w:r>
+    </w:p>
+    <w:p>
+      <w:pPr>
+        <w:jc w:val="center"/>
+      </w:pPr>
+      <w:r>
+        <w:rPr>
+          <w:noProof/>
+        </w:rPr>
+        <w:lastRenderedPageBreak/>
+        <w:drawing>
+          <wp:inline distT="0" distB="0" distL="0" distR="0">
+            <wp:extent cx="4220436" cy="6949440"/>
+            <wp:effectExtent l="0" t="0" r="8890" b="3810"/>
+            <wp:docPr id="4" name="Picture 4"/>
+            <wp:cNvGraphicFramePr>
+              <a:graphicFrameLocks xmlns:a="http://schemas.openxmlformats.org/drawingml/2006/main" noChangeAspect="1"/>
+            </wp:cNvGraphicFramePr>
+            <a:graphic xmlns:a="http://schemas.openxmlformats.org/drawingml/2006/main">
+              <a:graphicData uri="http://schemas.openxmlformats.org/drawingml/2006/picture">
+                <pic:pic xmlns:pic="http://schemas.openxmlformats.org/drawingml/2006/picture">
+                  <pic:nvPicPr>
+                    <pic:cNvPr id="4" name="työvaiheet_kuvaus.png"/>
+                    <pic:cNvPicPr/>
+                  </pic:nvPicPr>
+                  <pic:blipFill>
+                    <a:blip r:embed="rId9">
+                      <a:extLst>
+                        <a:ext uri="{28A0092B-C50C-407E-A947-70E740481C1C}">
+                          <a14:useLocalDpi xmlns:a14="http://schemas.microsoft.com/office/drawing/2010/main" val="0"/>
+                        </a:ext>
+                      </a:extLst>
+                    </a:blip>
+                    <a:stretch>
+                      <a:fillRect/>
+                    </a:stretch>
+                  </pic:blipFill>
+                  <pic:spPr>
+                    <a:xfrm>
+                      <a:off x="0" y="0"/>
+                      <a:ext cx="4230559" cy="6966108"/>
+                    </a:xfrm>
+                    <a:prstGeom prst="rect">
+                      <a:avLst/>
+                    </a:prstGeom>
+                  </pic:spPr>
+                </pic:pic>
+              </a:graphicData>
+            </a:graphic>
+          </wp:inline>
+        </w:drawing>
+      </w:r>
+    </w:p>
+    <w:p/>
+    <w:p>
+      <w:pPr>
+        <w:jc w:val="center"/>
+      </w:pPr>
+    </w:p>
+    <w:p/>
+    <w:p/>
+    <w:p/>
+    <w:p>
+      <w:pPr>
+        <w:spacing w:after="160" w:line="259" w:lineRule="auto"/>
+        <w:rPr>
+          <w:rFonts w:asciiTheme="majorHAnsi" w:eastAsiaTheme="majorEastAsia" w:hAnsiTheme="majorHAnsi" w:cstheme="majorBidi"/>
+          <w:color w:val="2E74B5" w:themeColor="accent1" w:themeShade="BF"/>
+          <w:sz w:val="32"/>
+          <w:szCs w:val="32"/>
+        </w:rPr>
+      </w:pPr>
+      <w:r>
+        <w:br w:type="page"/>
+      </w:r>
+    </w:p>
+    <w:p>
+      <w:pPr>
+        <w:pStyle w:val="Heading1"/>
+        <w:tabs>
+          <w:tab w:val="left" w:pos="6804"/>
+        </w:tabs>
+        <w:spacing w:line="259" w:lineRule="auto"/>
+        <w:ind w:left="2608" w:hanging="2608"/>
+      </w:pPr>
+      <w:bookmarkStart w:id="20" w:name="_Toc505276407"/>
+      <w:r>
+        <w:lastRenderedPageBreak/>
+        <w:t>7 Osatehtävät ja aikataulu</w:t>
+      </w:r>
+      <w:bookmarkEnd w:id="20"/>
+    </w:p>
+    <w:p/>
+    <w:p>
+      <w:pPr>
+        <w:pStyle w:val="Heading2"/>
+        <w:numPr>
+          <w:ilvl w:val="1"/>
+          <w:numId w:val="0"/>
+        </w:numPr>
+        <w:spacing w:line="259" w:lineRule="auto"/>
+        <w:ind w:left="576" w:hanging="576"/>
+      </w:pPr>
+      <w:bookmarkStart w:id="21" w:name="_Toc505276408"/>
+      <w:r>
+        <w:t>7.1 Osatehtäväluettelo</w:t>
+      </w:r>
+      <w:bookmarkEnd w:id="21"/>
+    </w:p>
+    <w:p>
+      <w:pPr>
+        <w:rPr>
+          <w:rFonts w:eastAsiaTheme="majorEastAsia"/>
+        </w:rPr>
+      </w:pPr>
+      <w:r>
+        <w:rPr>
+          <w:noProof/>
+        </w:rPr>
+        <w:drawing>
+          <wp:inline distT="0" distB="0" distL="0" distR="0">
+            <wp:extent cx="6480175" cy="2704465"/>
+            <wp:effectExtent l="0" t="0" r="0" b="635"/>
+            <wp:docPr id="1" name="Picture 1"/>
+            <wp:cNvGraphicFramePr>
+              <a:graphicFrameLocks xmlns:a="http://schemas.openxmlformats.org/drawingml/2006/main" noChangeAspect="1"/>
+            </wp:cNvGraphicFramePr>
+            <a:graphic xmlns:a="http://schemas.openxmlformats.org/drawingml/2006/main">
+              <a:graphicData uri="http://schemas.openxmlformats.org/drawingml/2006/picture">
+                <pic:pic xmlns:pic="http://schemas.openxmlformats.org/drawingml/2006/picture">
+                  <pic:nvPicPr>
+                    <pic:cNvPr id="1" name="aikataulu.PNG"/>
+                    <pic:cNvPicPr/>
+                  </pic:nvPicPr>
+                  <pic:blipFill>
+                    <a:blip r:embed="rId10">
+                      <a:extLst>
+                        <a:ext uri="{28A0092B-C50C-407E-A947-70E740481C1C}">
+                          <a14:useLocalDpi xmlns:a14="http://schemas.microsoft.com/office/drawing/2010/main" val="0"/>
+                        </a:ext>
+                      </a:extLst>
+                    </a:blip>
+                    <a:stretch>
+                      <a:fillRect/>
+                    </a:stretch>
+                  </pic:blipFill>
+                  <pic:spPr>
+                    <a:xfrm>
+                      <a:off x="0" y="0"/>
+                      <a:ext cx="6480175" cy="2704465"/>
+                    </a:xfrm>
+                    <a:prstGeom prst="rect">
+                      <a:avLst/>
+                    </a:prstGeom>
+                  </pic:spPr>
+                </pic:pic>
+              </a:graphicData>
+            </a:graphic>
+          </wp:inline>
+        </w:drawing>
+      </w:r>
+      <w:r>
+        <w:rPr>
+          <w:rFonts w:eastAsiaTheme="majorEastAsia"/>
+        </w:rPr>
+        <w:fldChar w:fldCharType="begin"/>
+      </w:r>
+      <w:r>
+        <w:rPr>
+          <w:rFonts w:eastAsiaTheme="majorEastAsia"/>
+        </w:rPr>
+        <w:instrText xml:space="preserve"> TOC \o "1-3" \h \z \u </w:instrText>
+      </w:r>
+      <w:r>
+        <w:rPr>
+          <w:rFonts w:eastAsiaTheme="majorEastAsia"/>
+        </w:rPr>
+        <w:fldChar w:fldCharType="separate"/>
+      </w:r>
+    </w:p>
+    <w:p>
+      <w:pPr>
+        <w:pStyle w:val="Heading1"/>
+        <w:tabs>
+          <w:tab w:val="left" w:pos="6804"/>
+        </w:tabs>
+        <w:spacing w:line="259" w:lineRule="auto"/>
+        <w:ind w:left="2608" w:hanging="2608"/>
+      </w:pPr>
+      <w:r>
+        <w:fldChar w:fldCharType="end"/>
+      </w:r>
+      <w:bookmarkStart w:id="22" w:name="_Toc505276409"/>
+      <w:r>
+        <w:t>8 Henkilöresurssit ja projektin organisaatio</w:t>
+      </w:r>
+      <w:bookmarkEnd w:id="22"/>
+    </w:p>
+    <w:p>
+      <w:pPr>
+        <w:jc w:val="center"/>
+      </w:pPr>
+      <w:r>
+        <w:rPr>
+          <w:noProof/>
+        </w:rPr>
+        <w:drawing>
+          <wp:inline distT="0" distB="0" distL="0" distR="0">
+            <wp:extent cx="1752845" cy="1962424"/>
+            <wp:effectExtent l="0" t="0" r="0" b="0"/>
+            <wp:docPr id="5" name="Picture 5"/>
+            <wp:cNvGraphicFramePr>
+              <a:graphicFrameLocks xmlns:a="http://schemas.openxmlformats.org/drawingml/2006/main" noChangeAspect="1"/>
+            </wp:cNvGraphicFramePr>
+            <a:graphic xmlns:a="http://schemas.openxmlformats.org/drawingml/2006/main">
+              <a:graphicData uri="http://schemas.openxmlformats.org/drawingml/2006/picture">
+                <pic:pic xmlns:pic="http://schemas.openxmlformats.org/drawingml/2006/picture">
+                  <pic:nvPicPr>
+                    <pic:cNvPr id="5" name="henkilöresussit_kuvaus.png"/>
+                    <pic:cNvPicPr/>
+                  </pic:nvPicPr>
+                  <pic:blipFill>
+                    <a:blip r:embed="rId11">
+                      <a:extLst>
+                        <a:ext uri="{28A0092B-C50C-407E-A947-70E740481C1C}">
+                          <a14:useLocalDpi xmlns:a14="http://schemas.microsoft.com/office/drawing/2010/main" val="0"/>
+                        </a:ext>
+                      </a:extLst>
+                    </a:blip>
+                    <a:stretch>
+                      <a:fillRect/>
+                    </a:stretch>
+                  </pic:blipFill>
+                  <pic:spPr>
+                    <a:xfrm>
+                      <a:off x="0" y="0"/>
+                      <a:ext cx="1752845" cy="1962424"/>
+                    </a:xfrm>
+                    <a:prstGeom prst="rect">
+                      <a:avLst/>
+                    </a:prstGeom>
+                  </pic:spPr>
+                </pic:pic>
+              </a:graphicData>
+            </a:graphic>
+          </wp:inline>
+        </w:drawing>
+      </w:r>
+    </w:p>
+    <w:p>
+      <w:pPr>
+        <w:pStyle w:val="Heading1"/>
+        <w:tabs>
+          <w:tab w:val="left" w:pos="6804"/>
+        </w:tabs>
+        <w:spacing w:line="259" w:lineRule="auto"/>
+        <w:ind w:left="2608" w:hanging="2608"/>
+      </w:pPr>
+      <w:bookmarkStart w:id="23" w:name="_Toc505276410"/>
+      <w:r>
+        <w:t>9 Kustannukset</w:t>
+      </w:r>
+      <w:bookmarkEnd w:id="23"/>
+    </w:p>
+    <w:p/>
+    <w:p>
+      <w:pPr>
+        <w:tabs>
+          <w:tab w:val="left" w:pos="3402"/>
+        </w:tabs>
+      </w:pPr>
+      <w:r>
+        <w:tab/>
+      </w:r>
+      <w:r>
+        <w:t>Työkustannukset Niko Heikkilä</w:t>
+      </w:r>
+      <w:r>
+        <w:tab/>
+      </w:r>
+    </w:p>
+    <w:tbl>
+      <w:tblPr>
+        <w:tblStyle w:val="TableGrid"/>
+        <w:tblW w:w="0" w:type="auto"/>
+        <w:jc w:val="center"/>
+        <w:tblLook w:val="04A0" w:firstRow="1" w:lastRow="0" w:firstColumn="1" w:lastColumn="0" w:noHBand="0" w:noVBand="1"/>
+      </w:tblPr>
+      <w:tblGrid>
+        <w:gridCol w:w="1593"/>
+        <w:gridCol w:w="921"/>
+        <w:gridCol w:w="1144"/>
+      </w:tblGrid>
+      <w:tr>
+        <w:trPr>
+          <w:trHeight w:val="302"/>
+          <w:jc w:val="center"/>
+        </w:trPr>
+        <w:tc>
+          <w:tcPr>
+            <w:tcW w:w="921" w:type="dxa"/>
+          </w:tcPr>
+          <w:p>
+            <w:pPr>
+              <w:tabs>
+                <w:tab w:val="left" w:pos="3402"/>
+              </w:tabs>
+              <w:ind w:firstLine="0"/>
+            </w:pPr>
+            <w:proofErr w:type="spellStart"/>
+            <w:r>
+              <w:t>Tuntikustannus</w:t>
+            </w:r>
+            <w:proofErr w:type="spellEnd"/>
+          </w:p>
+        </w:tc>
+        <w:tc>
+          <w:tcPr>
+            <w:tcW w:w="921" w:type="dxa"/>
+          </w:tcPr>
+          <w:p>
+            <w:pPr>
+              <w:tabs>
+                <w:tab w:val="left" w:pos="3402"/>
+              </w:tabs>
+              <w:ind w:firstLine="0"/>
+            </w:pPr>
+            <w:proofErr w:type="spellStart"/>
+            <w:r>
+              <w:t>Tunteja</w:t>
+            </w:r>
+            <w:proofErr w:type="spellEnd"/>
+          </w:p>
+        </w:tc>
+        <w:tc>
+          <w:tcPr>
+            <w:tcW w:w="921" w:type="dxa"/>
+          </w:tcPr>
+          <w:p>
+            <w:pPr>
+              <w:tabs>
+                <w:tab w:val="left" w:pos="3402"/>
+              </w:tabs>
+              <w:ind w:firstLine="0"/>
+            </w:pPr>
+            <w:proofErr w:type="spellStart"/>
+            <w:r>
+              <w:t>Kustannus</w:t>
+            </w:r>
+            <w:proofErr w:type="spellEnd"/>
+          </w:p>
+        </w:tc>
+      </w:tr>
+      <w:tr>
+        <w:trPr>
+          <w:trHeight w:val="309"/>
+          <w:jc w:val="center"/>
+        </w:trPr>
+        <w:tc>
+          <w:tcPr>
+            <w:tcW w:w="921" w:type="dxa"/>
+          </w:tcPr>
+          <w:p>
+            <w:pPr>
+              <w:tabs>
+                <w:tab w:val="left" w:pos="3402"/>
+              </w:tabs>
+              <w:ind w:firstLine="0"/>
+            </w:pPr>
+            <w:r>
+              <w:t>10€</w:t>
+            </w:r>
+          </w:p>
+        </w:tc>
+        <w:tc>
+          <w:tcPr>
+            <w:tcW w:w="921" w:type="dxa"/>
+          </w:tcPr>
+          <w:p>
+            <w:pPr>
+              <w:tabs>
+                <w:tab w:val="left" w:pos="3402"/>
+              </w:tabs>
+              <w:ind w:firstLine="0"/>
+            </w:pPr>
+            <w:r>
+              <w:t>30€</w:t>
+            </w:r>
+          </w:p>
+        </w:tc>
+        <w:tc>
+          <w:tcPr>
+            <w:tcW w:w="921" w:type="dxa"/>
+          </w:tcPr>
+          <w:p>
+            <w:pPr>
+              <w:tabs>
+                <w:tab w:val="left" w:pos="3402"/>
+              </w:tabs>
+              <w:ind w:firstLine="0"/>
+            </w:pPr>
+            <w:r>
+              <w:t>300€</w:t>
+            </w:r>
+          </w:p>
+        </w:tc>
+      </w:tr>
+    </w:tbl>
+    <w:p>
+      <w:pPr>
+        <w:tabs>
+          <w:tab w:val="left" w:pos="3402"/>
+        </w:tabs>
+      </w:pPr>
+    </w:p>
+    <w:p>
+      <w:pPr>
+        <w:spacing w:after="160" w:line="259" w:lineRule="auto"/>
+        <w:rPr>
+          <w:rFonts w:asciiTheme="majorHAnsi" w:eastAsiaTheme="majorEastAsia" w:hAnsiTheme="majorHAnsi" w:cstheme="majorBidi"/>
+          <w:color w:val="2E74B5" w:themeColor="accent1" w:themeShade="BF"/>
+          <w:sz w:val="32"/>
+          <w:szCs w:val="32"/>
+        </w:rPr>
+      </w:pPr>
+      <w:r>
+        <w:br w:type="page"/>
+      </w:r>
+    </w:p>
+    <w:p>
+      <w:pPr>
+        <w:pStyle w:val="Heading1"/>
+        <w:tabs>
+          <w:tab w:val="left" w:pos="6804"/>
+        </w:tabs>
+        <w:spacing w:line="259" w:lineRule="auto"/>
+        <w:ind w:left="2608" w:hanging="2608"/>
+      </w:pPr>
+      <w:bookmarkStart w:id="24" w:name="_Toc505276411"/>
+      <w:r>
+        <w:lastRenderedPageBreak/>
+        <w:t>10 Työmenetelmät, kuvaaminen ja tiedottaminen</w:t>
+      </w:r>
+      <w:bookmarkEnd w:id="24"/>
+    </w:p>
+    <w:p/>
+    <w:p>
+      <w:pPr>
+        <w:ind w:left="2608" w:hanging="2608"/>
+        <w:rPr>
+          <w:rFonts w:asciiTheme="majorHAnsi" w:eastAsiaTheme="majorEastAsia" w:hAnsiTheme="majorHAnsi" w:cstheme="majorBidi"/>
+          <w:color w:val="2E74B5" w:themeColor="accent1" w:themeShade="BF"/>
+          <w:sz w:val="26"/>
+          <w:szCs w:val="26"/>
+        </w:rPr>
+      </w:pPr>
+      <w:bookmarkStart w:id="25" w:name="_Toc505276412"/>
+      <w:r>
+        <w:rPr>
+          <w:rStyle w:val="Heading2Char"/>
+        </w:rPr>
+        <w:t>10.1 Dokumentit</w:t>
+      </w:r>
+      <w:bookmarkEnd w:id="25"/>
+      <w:r>
+        <w:rPr>
+          <w:rFonts w:asciiTheme="majorHAnsi" w:eastAsiaTheme="majorEastAsia" w:hAnsiTheme="majorHAnsi" w:cstheme="majorBidi"/>
+          <w:color w:val="2E74B5" w:themeColor="accent1" w:themeShade="BF"/>
+          <w:sz w:val="26"/>
+          <w:szCs w:val="26"/>
+        </w:rPr>
+        <w:br/>
+      </w:r>
+      <w:r>
+        <w:t>Työstä luodaan ja tallennetaan seuraavat dokumentit</w:t>
+      </w:r>
+      <w:r>
+        <w:br/>
+        <w:t>- Esitutkimus</w:t>
+      </w:r>
+      <w:r>
+        <w:br/>
+        <w:t>- Edistymisraportti</w:t>
+      </w:r>
+      <w:r>
+        <w:br/>
+        <w:t>- Palaverimuistio</w:t>
+      </w:r>
+    </w:p>
+    <w:p/>
+    <w:p>
+      <w:pPr>
+        <w:ind w:left="2608" w:hanging="2608"/>
+      </w:pPr>
+      <w:bookmarkStart w:id="26" w:name="_Toc505276413"/>
+      <w:r>
+        <w:rPr>
+          <w:rStyle w:val="Heading2Char"/>
+        </w:rPr>
+        <w:t>10.2 Tallenukset</w:t>
+      </w:r>
+      <w:bookmarkEnd w:id="26"/>
+      <w:r>
+        <w:rPr>
+          <w:rFonts w:asciiTheme="majorHAnsi" w:eastAsiaTheme="majorEastAsia" w:hAnsiTheme="majorHAnsi" w:cstheme="majorBidi"/>
+          <w:color w:val="2E74B5" w:themeColor="accent1" w:themeShade="BF"/>
+          <w:sz w:val="26"/>
+          <w:szCs w:val="26"/>
+        </w:rPr>
+        <w:br/>
+      </w:r>
+      <w:r>
+        <w:t>Dokumentit tallennetaan, joko pilveen, k-asemalle tai muistitikulle. Lopullinen palautus tulle GitHubiin.</w:t>
+      </w:r>
+    </w:p>
+    <w:p>
+      <w:pPr>
+        <w:ind w:left="2608" w:hanging="2608"/>
+      </w:pPr>
+      <w:bookmarkStart w:id="27" w:name="_Toc505276414"/>
+      <w:r>
+        <w:rPr>
+          <w:rStyle w:val="Heading2Char"/>
+        </w:rPr>
+        <w:t>10.3 Kokoontumiset</w:t>
+      </w:r>
+      <w:bookmarkEnd w:id="27"/>
+      <w:r>
+        <w:rPr>
+          <w:rFonts w:asciiTheme="majorHAnsi" w:eastAsiaTheme="majorEastAsia" w:hAnsiTheme="majorHAnsi" w:cstheme="majorBidi"/>
+          <w:color w:val="2E74B5" w:themeColor="accent1" w:themeShade="BF"/>
+          <w:sz w:val="26"/>
+          <w:szCs w:val="26"/>
+        </w:rPr>
+        <w:br/>
+      </w:r>
+      <w:r>
+        <w:t>Projektipäällikkö päättää ohjauspisteistä. Projektiryhmä kokoontuu tarvittaessa</w:t>
+      </w:r>
+      <w:r>
+        <w:t>.</w:t>
+      </w:r>
+    </w:p>
+    <w:p>
+      <w:pPr>
+        <w:ind w:left="2608" w:hanging="2608"/>
+      </w:pPr>
+      <w:bookmarkStart w:id="28" w:name="_Toc505276415"/>
+      <w:r>
+        <w:rPr>
+          <w:rStyle w:val="Heading2Char"/>
+        </w:rPr>
+        <w:t>10.4 Tiedottaminen</w:t>
+      </w:r>
+      <w:bookmarkEnd w:id="28"/>
+      <w:r>
+        <w:rPr>
+          <w:rFonts w:asciiTheme="majorHAnsi" w:eastAsiaTheme="majorEastAsia" w:hAnsiTheme="majorHAnsi" w:cstheme="majorBidi"/>
+          <w:color w:val="2E74B5" w:themeColor="accent1" w:themeShade="BF"/>
+          <w:sz w:val="26"/>
+          <w:szCs w:val="26"/>
+        </w:rPr>
+        <w:br/>
+      </w:r>
+      <w:r>
+        <w:t>Projektipäällikkö tiedottaa projektiryhmälle projektin tilanteesta.</w:t>
+      </w:r>
+    </w:p>
+    <w:p>
+      <w:pPr>
+        <w:ind w:left="2608" w:hanging="2608"/>
+        <w:rPr>
+          <w:rFonts w:asciiTheme="majorHAnsi" w:eastAsiaTheme="majorEastAsia" w:hAnsiTheme="majorHAnsi" w:cstheme="majorBidi"/>
+          <w:color w:val="2E74B5" w:themeColor="accent1" w:themeShade="BF"/>
+          <w:sz w:val="26"/>
+          <w:szCs w:val="26"/>
+        </w:rPr>
+      </w:pPr>
+    </w:p>
+    <w:p>
+      <w:pPr>
+        <w:pStyle w:val="Heading1"/>
+      </w:pPr>
+      <w:bookmarkStart w:id="29" w:name="_Toc505276416"/>
+      <w:r>
+        <w:t>11 Riskit ja keskeyttämiskriteerit</w:t>
+      </w:r>
+      <w:bookmarkEnd w:id="29"/>
+    </w:p>
+    <w:p>
+      <w:pPr>
+        <w:pStyle w:val="Heading2"/>
+      </w:pPr>
+      <w:bookmarkStart w:id="30" w:name="_Toc505276417"/>
+      <w:r>
+        <w:t>11.1 Henkilöstöön liittyvät riskit</w:t>
+      </w:r>
+      <w:bookmarkEnd w:id="30"/>
+      <w:r>
+        <w:br/>
+      </w:r>
+    </w:p>
+    <w:tbl>
+      <w:tblPr>
+        <w:tblStyle w:val="TableGrid"/>
+        <w:tblW w:w="10206" w:type="dxa"/>
+        <w:tblInd w:w="-5" w:type="dxa"/>
+        <w:tblLayout w:type="fixed"/>
+        <w:tblLook w:val="04A0" w:firstRow="1" w:lastRow="0" w:firstColumn="1" w:lastColumn="0" w:noHBand="0" w:noVBand="1"/>
+      </w:tblPr>
+      <w:tblGrid>
+        <w:gridCol w:w="2874"/>
+        <w:gridCol w:w="1815"/>
+        <w:gridCol w:w="1623"/>
+        <w:gridCol w:w="1098"/>
+        <w:gridCol w:w="1095"/>
+        <w:gridCol w:w="1701"/>
+      </w:tblGrid>
+      <w:tr>
+        <w:trPr>
+          <w:trHeight w:val="1125"/>
+        </w:trPr>
+        <w:tc>
+          <w:tcPr>
+            <w:tcW w:w="2874" w:type="dxa"/>
+          </w:tcPr>
+          <w:p>
+            <w:pPr>
+              <w:ind w:left="2608" w:hanging="2608"/>
+            </w:pPr>
+            <w:proofErr w:type="spellStart"/>
+            <w:proofErr w:type="gramStart"/>
+            <w:r>
+              <w:t>Riski</w:t>
+            </w:r>
+            <w:proofErr w:type="spellEnd"/>
+            <w:r>
+              <w:t>(</w:t>
+            </w:r>
+            <w:proofErr w:type="gramEnd"/>
+            <w:r>
+              <w:t>1-5)</w:t>
+            </w:r>
+          </w:p>
+        </w:tc>
+        <w:tc>
+          <w:tcPr>
+            <w:tcW w:w="1815" w:type="dxa"/>
+          </w:tcPr>
+          <w:p>
+            <w:pPr>
+              <w:ind w:left="2608" w:hanging="2608"/>
+            </w:pPr>
+            <w:proofErr w:type="spellStart"/>
+            <w:r>
+              <w:t>Vakavuus</w:t>
+            </w:r>
+            <w:proofErr w:type="spellEnd"/>
+          </w:p>
+        </w:tc>
+        <w:tc>
+          <w:tcPr>
+            <w:tcW w:w="1623" w:type="dxa"/>
+          </w:tcPr>
+          <w:p>
+            <w:pPr>
+              <w:ind w:left="2608" w:hanging="2608"/>
+            </w:pPr>
+            <w:proofErr w:type="spellStart"/>
+            <w:r>
+              <w:t>Todennäköisyys</w:t>
+            </w:r>
+            <w:proofErr w:type="spellEnd"/>
+          </w:p>
+        </w:tc>
+        <w:tc>
+          <w:tcPr>
+            <w:tcW w:w="1098" w:type="dxa"/>
+          </w:tcPr>
+          <w:p>
+            <w:pPr>
+              <w:ind w:firstLine="0"/>
+            </w:pPr>
+            <w:proofErr w:type="spellStart"/>
+            <w:r>
+              <w:t>Ensioire</w:t>
+            </w:r>
+            <w:proofErr w:type="spellEnd"/>
+          </w:p>
+        </w:tc>
+        <w:tc>
+          <w:tcPr>
+            <w:tcW w:w="1095" w:type="dxa"/>
+          </w:tcPr>
+          <w:p>
+            <w:pPr>
+              <w:ind w:firstLine="0"/>
+            </w:pPr>
+            <w:proofErr w:type="spellStart"/>
+            <w:r>
+              <w:t>Miten</w:t>
+            </w:r>
+            <w:proofErr w:type="spellEnd"/>
+            <w:r>
+              <w:t xml:space="preserve"> </w:t>
+            </w:r>
+            <w:proofErr w:type="spellStart"/>
+            <w:r>
+              <w:t>välttää</w:t>
+            </w:r>
+            <w:proofErr w:type="spellEnd"/>
+          </w:p>
+        </w:tc>
+        <w:tc>
+          <w:tcPr>
+            <w:tcW w:w="1701" w:type="dxa"/>
+          </w:tcPr>
+          <w:p>
+            <w:pPr>
+              <w:ind w:firstLine="0"/>
+            </w:pPr>
+            <w:proofErr w:type="spellStart"/>
+            <w:r>
+              <w:t>Miten</w:t>
+            </w:r>
+            <w:proofErr w:type="spellEnd"/>
+            <w:r>
+              <w:t xml:space="preserve"> </w:t>
+            </w:r>
+            <w:proofErr w:type="spellStart"/>
+            <w:r>
+              <w:t>selviytyä</w:t>
+            </w:r>
+            <w:proofErr w:type="spellEnd"/>
+            <w:r>
+              <w:t xml:space="preserve"> </w:t>
+            </w:r>
+            <w:proofErr w:type="spellStart"/>
+            <w:r>
+              <w:t>riskin</w:t>
+            </w:r>
+            <w:proofErr w:type="spellEnd"/>
+            <w:r>
+              <w:t xml:space="preserve"> </w:t>
+            </w:r>
+            <w:proofErr w:type="spellStart"/>
+            <w:r>
+              <w:t>toteutuessa</w:t>
+            </w:r>
+            <w:proofErr w:type="spellEnd"/>
+          </w:p>
+        </w:tc>
+      </w:tr>
+      <w:tr>
+        <w:tc>
+          <w:tcPr>
+            <w:tcW w:w="2874" w:type="dxa"/>
+          </w:tcPr>
+          <w:p>
+            <w:pPr>
+              <w:ind w:left="2608" w:hanging="2608"/>
+            </w:pPr>
+            <w:proofErr w:type="spellStart"/>
+            <w:r>
+              <w:t>Sairastuminen</w:t>
+            </w:r>
+            <w:proofErr w:type="spellEnd"/>
+          </w:p>
+        </w:tc>
+        <w:tc>
+          <w:tcPr>
+            <w:tcW w:w="1815" w:type="dxa"/>
+          </w:tcPr>
+          <w:p>
+            <w:pPr>
+              <w:ind w:left="2608" w:hanging="2608"/>
+            </w:pPr>
+            <w:r>
+              <w:t>4</w:t>
+            </w:r>
+          </w:p>
+        </w:tc>
+        <w:tc>
+          <w:tcPr>
+            <w:tcW w:w="1623" w:type="dxa"/>
+          </w:tcPr>
+          <w:p>
+            <w:pPr>
+              <w:ind w:left="2608" w:hanging="2608"/>
+            </w:pPr>
+            <w:r>
+              <w:t>3</w:t>
+            </w:r>
+          </w:p>
+        </w:tc>
+        <w:tc>
+          <w:tcPr>
+            <w:tcW w:w="1098" w:type="dxa"/>
+          </w:tcPr>
+          <w:p>
+            <w:pPr>
+              <w:ind w:left="2608" w:hanging="2608"/>
+            </w:pPr>
+            <w:proofErr w:type="spellStart"/>
+            <w:r>
+              <w:t>Ilmoitus</w:t>
+            </w:r>
+            <w:proofErr w:type="spellEnd"/>
+          </w:p>
+        </w:tc>
+        <w:tc>
+          <w:tcPr>
+            <w:tcW w:w="1095" w:type="dxa"/>
+          </w:tcPr>
+          <w:p>
+            <w:pPr>
+              <w:ind w:left="2608" w:hanging="2608"/>
+            </w:pPr>
+            <w:r>
+              <w:t>-</w:t>
+            </w:r>
+          </w:p>
+        </w:tc>
+        <w:tc>
+          <w:tcPr>
+            <w:tcW w:w="1701" w:type="dxa"/>
+          </w:tcPr>
+          <w:p>
+            <w:pPr>
+              <w:ind w:left="2608" w:hanging="2608"/>
+            </w:pPr>
+            <w:proofErr w:type="spellStart"/>
+            <w:r>
+              <w:t>Kotihommat</w:t>
+            </w:r>
+            <w:proofErr w:type="spellEnd"/>
+          </w:p>
+        </w:tc>
+      </w:tr>
+      <w:tr>
+        <w:tc>
+          <w:tcPr>
+            <w:tcW w:w="2874" w:type="dxa"/>
+          </w:tcPr>
+          <w:p>
+            <w:pPr>
+              <w:ind w:left="2608" w:hanging="2608"/>
+            </w:pPr>
+            <w:proofErr w:type="spellStart"/>
+            <w:r>
+              <w:t>Myöhästyminen</w:t>
+            </w:r>
+            <w:proofErr w:type="spellEnd"/>
+            <w:r>
+              <w:t xml:space="preserve"> tai </w:t>
+            </w:r>
+            <w:proofErr w:type="spellStart"/>
+            <w:r>
+              <w:t>poissaolo</w:t>
+            </w:r>
+            <w:proofErr w:type="spellEnd"/>
+          </w:p>
+        </w:tc>
+        <w:tc>
+          <w:tcPr>
+            <w:tcW w:w="1815" w:type="dxa"/>
+          </w:tcPr>
+          <w:p>
+            <w:pPr>
+              <w:ind w:left="2608" w:hanging="2608"/>
+            </w:pPr>
+            <w:r>
+              <w:t>3</w:t>
+            </w:r>
+          </w:p>
+        </w:tc>
+        <w:tc>
+          <w:tcPr>
+            <w:tcW w:w="1623" w:type="dxa"/>
+          </w:tcPr>
+          <w:p>
+            <w:pPr>
+              <w:ind w:left="2608" w:hanging="2608"/>
+            </w:pPr>
+            <w:r>
+              <w:t>2</w:t>
+            </w:r>
+          </w:p>
+        </w:tc>
+        <w:tc>
+          <w:tcPr>
+            <w:tcW w:w="1098" w:type="dxa"/>
+          </w:tcPr>
+          <w:p>
+            <w:pPr>
+              <w:ind w:left="2608" w:hanging="2608"/>
+            </w:pPr>
+            <w:r>
+              <w:t>-</w:t>
+            </w:r>
+          </w:p>
+        </w:tc>
+        <w:tc>
+          <w:tcPr>
+            <w:tcW w:w="1095" w:type="dxa"/>
+          </w:tcPr>
+          <w:p>
+            <w:pPr>
+              <w:ind w:left="2608" w:hanging="2608"/>
+            </w:pPr>
+            <w:proofErr w:type="spellStart"/>
+            <w:r>
+              <w:t>Varoitus</w:t>
+            </w:r>
+            <w:proofErr w:type="spellEnd"/>
+          </w:p>
+        </w:tc>
+        <w:tc>
+          <w:tcPr>
+            <w:tcW w:w="1701" w:type="dxa"/>
+          </w:tcPr>
+          <w:p>
+            <w:pPr>
+              <w:ind w:left="2608" w:hanging="2608"/>
+            </w:pPr>
+            <w:proofErr w:type="spellStart"/>
+            <w:r>
+              <w:t>Yhteydenotto</w:t>
+            </w:r>
+            <w:proofErr w:type="spellEnd"/>
+          </w:p>
+        </w:tc>
+      </w:tr>
+    </w:tbl>
+    <w:p>
+      <w:pPr>
+        <w:ind w:left="2608" w:hanging="2608"/>
+        <w:rPr>
+          <w:rFonts w:asciiTheme="majorHAnsi" w:eastAsiaTheme="majorEastAsia" w:hAnsiTheme="majorHAnsi" w:cstheme="majorBidi"/>
+          <w:color w:val="2E74B5" w:themeColor="accent1" w:themeShade="BF"/>
+          <w:sz w:val="26"/>
+          <w:szCs w:val="26"/>
+        </w:rPr>
+      </w:pPr>
+    </w:p>
+    <w:p>
+      <w:pPr>
+        <w:pStyle w:val="Heading2"/>
+      </w:pPr>
+      <w:bookmarkStart w:id="31" w:name="_Toc505276418"/>
+      <w:r>
+        <w:t>11.2 Laitteisiin liittyvät riskit</w:t>
+      </w:r>
+      <w:bookmarkEnd w:id="31"/>
+    </w:p>
+    <w:tbl>
+      <w:tblPr>
+        <w:tblStyle w:val="TableGrid"/>
+        <w:tblW w:w="10209" w:type="dxa"/>
+        <w:tblLayout w:type="fixed"/>
+        <w:tblLook w:val="04A0" w:firstRow="1" w:lastRow="0" w:firstColumn="1" w:lastColumn="0" w:noHBand="0" w:noVBand="1"/>
+      </w:tblPr>
+      <w:tblGrid>
+        <w:gridCol w:w="1555"/>
+        <w:gridCol w:w="1417"/>
+        <w:gridCol w:w="2126"/>
+        <w:gridCol w:w="1560"/>
+        <w:gridCol w:w="1559"/>
+        <w:gridCol w:w="1992"/>
+      </w:tblGrid>
+      <w:tr>
+        <w:tc>
+          <w:tcPr>
+            <w:tcW w:w="1555" w:type="dxa"/>
+          </w:tcPr>
+          <w:p>
+            <w:pPr>
+              <w:ind w:left="2608" w:hanging="2608"/>
+            </w:pPr>
+            <w:proofErr w:type="spellStart"/>
+            <w:proofErr w:type="gramStart"/>
+            <w:r>
+              <w:t>Riski</w:t>
+            </w:r>
+            <w:proofErr w:type="spellEnd"/>
+            <w:r>
+              <w:t>(</w:t>
+            </w:r>
+            <w:proofErr w:type="gramEnd"/>
+            <w:r>
+              <w:t>1-5)</w:t>
+            </w:r>
+          </w:p>
+        </w:tc>
+        <w:tc>
+          <w:tcPr>
+            <w:tcW w:w="1417" w:type="dxa"/>
+          </w:tcPr>
+          <w:p>
+            <w:pPr>
+              <w:ind w:left="2608" w:hanging="2608"/>
+            </w:pPr>
+            <w:proofErr w:type="spellStart"/>
+            <w:r>
+              <w:t>Vakavuus</w:t>
+            </w:r>
+            <w:proofErr w:type="spellEnd"/>
+          </w:p>
+        </w:tc>
+        <w:tc>
+          <w:tcPr>
+            <w:tcW w:w="2126" w:type="dxa"/>
+          </w:tcPr>
+          <w:p>
+            <w:pPr>
+              <w:ind w:left="2608" w:hanging="2608"/>
+            </w:pPr>
+            <w:proofErr w:type="spellStart"/>
+            <w:r>
+              <w:t>Todennäköisyys</w:t>
+            </w:r>
+            <w:proofErr w:type="spellEnd"/>
+          </w:p>
+        </w:tc>
+        <w:tc>
+          <w:tcPr>
+            <w:tcW w:w="1560" w:type="dxa"/>
+          </w:tcPr>
+          <w:p>
+            <w:pPr>
+              <w:ind w:left="2608" w:hanging="2608"/>
+            </w:pPr>
+            <w:proofErr w:type="spellStart"/>
+            <w:r>
+              <w:t>Ensioire</w:t>
+            </w:r>
+            <w:proofErr w:type="spellEnd"/>
+          </w:p>
+        </w:tc>
+        <w:tc>
+          <w:tcPr>
+            <w:tcW w:w="1559" w:type="dxa"/>
+          </w:tcPr>
+          <w:p>
+            <w:pPr>
+              <w:ind w:left="2608" w:hanging="2608"/>
+            </w:pPr>
+            <w:proofErr w:type="spellStart"/>
+            <w:r>
+              <w:t>Miten</w:t>
+            </w:r>
+            <w:proofErr w:type="spellEnd"/>
+            <w:r>
+              <w:t xml:space="preserve"> </w:t>
+            </w:r>
+            <w:proofErr w:type="spellStart"/>
+            <w:r>
+              <w:t>välttää</w:t>
+            </w:r>
+            <w:proofErr w:type="spellEnd"/>
+          </w:p>
+        </w:tc>
+        <w:tc>
+          <w:tcPr>
+            <w:tcW w:w="1992" w:type="dxa"/>
+          </w:tcPr>
+          <w:p>
+            <w:pPr>
+              <w:ind w:left="2608" w:hanging="2608"/>
+            </w:pPr>
+            <w:proofErr w:type="spellStart"/>
+            <w:r>
+              <w:t>Miten</w:t>
+            </w:r>
+            <w:proofErr w:type="spellEnd"/>
+            <w:r>
+              <w:t xml:space="preserve"> </w:t>
+            </w:r>
+            <w:proofErr w:type="spellStart"/>
+            <w:r>
+              <w:t>selvitä</w:t>
+            </w:r>
+            <w:proofErr w:type="spellEnd"/>
+          </w:p>
+        </w:tc>
+      </w:tr>
+      <w:tr>
+        <w:tc>
+          <w:tcPr>
+            <w:tcW w:w="1555" w:type="dxa"/>
+          </w:tcPr>
+          <w:p>
+            <w:pPr>
+              <w:spacing w:line="240" w:lineRule="auto"/>
+              <w:ind w:left="2608" w:hanging="2608"/>
+            </w:pPr>
+            <w:proofErr w:type="spellStart"/>
+            <w:r>
+              <w:t>Tiedostojen</w:t>
+            </w:r>
+            <w:proofErr w:type="spellEnd"/>
+          </w:p>
+          <w:p>
+            <w:pPr>
+              <w:spacing w:line="240" w:lineRule="auto"/>
+              <w:ind w:left="2608" w:hanging="2608"/>
+            </w:pPr>
+            <w:proofErr w:type="spellStart"/>
+            <w:r>
+              <w:t>häviäminen</w:t>
+            </w:r>
+            <w:proofErr w:type="spellEnd"/>
+          </w:p>
+        </w:tc>
+        <w:tc>
+          <w:tcPr>
+            <w:tcW w:w="1417" w:type="dxa"/>
+          </w:tcPr>
+          <w:p>
+            <w:pPr>
+              <w:ind w:left="2608" w:hanging="2608"/>
+            </w:pPr>
+            <w:r>
+              <w:t>5</w:t>
+            </w:r>
+          </w:p>
+        </w:tc>
+        <w:tc>
+          <w:tcPr>
+            <w:tcW w:w="2126" w:type="dxa"/>
+          </w:tcPr>
+          <w:p>
+            <w:pPr>
+              <w:ind w:left="2608" w:hanging="2608"/>
+            </w:pPr>
+            <w:r>
+              <w:t>1</w:t>
+            </w:r>
+          </w:p>
+        </w:tc>
+        <w:tc>
+          <w:tcPr>
+            <w:tcW w:w="1560" w:type="dxa"/>
+          </w:tcPr>
+          <w:p>
+            <w:pPr>
+              <w:ind w:left="2608" w:hanging="2608"/>
+            </w:pPr>
+            <w:proofErr w:type="spellStart"/>
+            <w:r>
+              <w:t>Tiedosten</w:t>
+            </w:r>
+            <w:proofErr w:type="spellEnd"/>
+          </w:p>
+          <w:p>
+            <w:pPr>
+              <w:ind w:left="2608" w:hanging="2608"/>
+            </w:pPr>
+            <w:proofErr w:type="spellStart"/>
+            <w:r>
+              <w:t>rikkoutuminen</w:t>
+            </w:r>
+            <w:proofErr w:type="spellEnd"/>
+          </w:p>
+        </w:tc>
+        <w:tc>
+          <w:tcPr>
+            <w:tcW w:w="1559" w:type="dxa"/>
+          </w:tcPr>
+          <w:p>
+            <w:pPr>
+              <w:ind w:left="2608" w:hanging="2608"/>
+            </w:pPr>
+            <w:proofErr w:type="spellStart"/>
+            <w:r>
+              <w:t>Varmuuskopio</w:t>
+            </w:r>
+            <w:proofErr w:type="spellEnd"/>
+          </w:p>
+        </w:tc>
+        <w:tc>
+          <w:tcPr>
+            <w:tcW w:w="1992" w:type="dxa"/>
+          </w:tcPr>
+          <w:p>
+            <w:pPr>
+              <w:ind w:left="2608" w:hanging="2608"/>
+            </w:pPr>
+            <w:proofErr w:type="spellStart"/>
+            <w:r>
+              <w:t>Korvata</w:t>
+            </w:r>
+            <w:proofErr w:type="spellEnd"/>
+            <w:r>
+              <w:t xml:space="preserve"> </w:t>
+            </w:r>
+            <w:proofErr w:type="spellStart"/>
+            <w:r>
+              <w:t>kadonneet</w:t>
+            </w:r>
+            <w:proofErr w:type="spellEnd"/>
+          </w:p>
+        </w:tc>
+      </w:tr>
+      <w:tr>
+        <w:tc>
+          <w:tcPr>
+            <w:tcW w:w="1555" w:type="dxa"/>
+          </w:tcPr>
+          <w:p>
+            <w:pPr>
+              <w:ind w:left="2608" w:hanging="2608"/>
+            </w:pPr>
+            <w:proofErr w:type="spellStart"/>
+            <w:r>
+              <w:t>Laitteiden</w:t>
+            </w:r>
+            <w:proofErr w:type="spellEnd"/>
+            <w:r>
+              <w:t xml:space="preserve"> </w:t>
+            </w:r>
+            <w:proofErr w:type="spellStart"/>
+            <w:r>
+              <w:t>viat</w:t>
+            </w:r>
+            <w:proofErr w:type="spellEnd"/>
+          </w:p>
+        </w:tc>
+        <w:tc>
+          <w:tcPr>
+            <w:tcW w:w="1417" w:type="dxa"/>
+          </w:tcPr>
+          <w:p>
+            <w:pPr>
+              <w:ind w:left="2608" w:hanging="2608"/>
+            </w:pPr>
+            <w:r>
+              <w:t>3</w:t>
+            </w:r>
+          </w:p>
+        </w:tc>
+        <w:tc>
+          <w:tcPr>
+            <w:tcW w:w="2126" w:type="dxa"/>
+          </w:tcPr>
+          <w:p>
+            <w:pPr>
+              <w:ind w:left="2608" w:hanging="2608"/>
+            </w:pPr>
+            <w:r>
+              <w:t>3</w:t>
+            </w:r>
+          </w:p>
+        </w:tc>
+        <w:tc>
+          <w:tcPr>
+            <w:tcW w:w="1560" w:type="dxa"/>
+          </w:tcPr>
+          <w:p>
+            <w:pPr>
+              <w:ind w:left="2608" w:hanging="2608"/>
+            </w:pPr>
+            <w:proofErr w:type="spellStart"/>
+            <w:r>
+              <w:t>Ei</w:t>
+            </w:r>
+            <w:proofErr w:type="spellEnd"/>
+            <w:r>
+              <w:t xml:space="preserve"> </w:t>
+            </w:r>
+            <w:proofErr w:type="spellStart"/>
+            <w:r>
+              <w:t>toimi</w:t>
+            </w:r>
+            <w:proofErr w:type="spellEnd"/>
+          </w:p>
+        </w:tc>
+        <w:tc>
+          <w:tcPr>
+            <w:tcW w:w="1559" w:type="dxa"/>
+          </w:tcPr>
+          <w:p>
+            <w:pPr>
+              <w:ind w:left="2608" w:hanging="2608"/>
+            </w:pPr>
+            <w:r>
+              <w:t>-</w:t>
+            </w:r>
+          </w:p>
+        </w:tc>
+        <w:tc>
+          <w:tcPr>
+            <w:tcW w:w="1992" w:type="dxa"/>
+          </w:tcPr>
+          <w:p>
+            <w:pPr>
+              <w:ind w:left="2608" w:hanging="2608"/>
+            </w:pPr>
+            <w:proofErr w:type="spellStart"/>
+            <w:r>
+              <w:t>Korjata</w:t>
+            </w:r>
+            <w:proofErr w:type="spellEnd"/>
+            <w:r>
+              <w:t xml:space="preserve"> </w:t>
+            </w:r>
+            <w:proofErr w:type="spellStart"/>
+            <w:r>
+              <w:t>vika</w:t>
+            </w:r>
+            <w:proofErr w:type="spellEnd"/>
+          </w:p>
+        </w:tc>
+      </w:tr>
+    </w:tbl>
+    <w:p>
+      <w:pPr>
+        <w:rPr>
+          <w:rFonts w:asciiTheme="majorHAnsi" w:eastAsiaTheme="majorEastAsia" w:hAnsiTheme="majorHAnsi" w:cstheme="majorBidi"/>
+          <w:color w:val="2E74B5" w:themeColor="accent1" w:themeShade="BF"/>
+          <w:sz w:val="26"/>
+          <w:szCs w:val="26"/>
+        </w:rPr>
+      </w:pPr>
+    </w:p>
+    <w:p>
+      <w:pPr>
+        <w:spacing w:after="160" w:line="259" w:lineRule="auto"/>
+        <w:rPr>
+          <w:rFonts w:asciiTheme="majorHAnsi" w:eastAsiaTheme="majorEastAsia" w:hAnsiTheme="majorHAnsi" w:cstheme="majorBidi"/>
+          <w:color w:val="2E74B5" w:themeColor="accent1" w:themeShade="BF"/>
+          <w:sz w:val="26"/>
+          <w:szCs w:val="26"/>
+        </w:rPr>
+      </w:pPr>
+      <w:r>
+        <w:br w:type="page"/>
+      </w:r>
+    </w:p>
+    <w:p>
+      <w:pPr>
+        <w:pStyle w:val="Heading2"/>
+      </w:pPr>
+      <w:bookmarkStart w:id="32" w:name="_Toc505276419"/>
+      <w:r>
+        <w:lastRenderedPageBreak/>
+        <w:t>11.3 Hallintaan liittyvät riskit</w:t>
+      </w:r>
+      <w:bookmarkEnd w:id="32"/>
+    </w:p>
+    <w:tbl>
+      <w:tblPr>
+        <w:tblStyle w:val="TableGrid"/>
+        <w:tblW w:w="10214" w:type="dxa"/>
+        <w:tblInd w:w="-5" w:type="dxa"/>
+        <w:tblLayout w:type="fixed"/>
+        <w:tblLook w:val="04A0" w:firstRow="1" w:lastRow="0" w:firstColumn="1" w:lastColumn="0" w:noHBand="0" w:noVBand="1"/>
+      </w:tblPr>
+      <w:tblGrid>
+        <w:gridCol w:w="2972"/>
+        <w:gridCol w:w="1060"/>
+        <w:gridCol w:w="1623"/>
+        <w:gridCol w:w="1008"/>
+        <w:gridCol w:w="1417"/>
+        <w:gridCol w:w="2134"/>
+      </w:tblGrid>
+      <w:tr>
+        <w:trPr>
+          <w:trHeight w:val="553"/>
+        </w:trPr>
+        <w:tc>
+          <w:tcPr>
+            <w:tcW w:w="2972" w:type="dxa"/>
+          </w:tcPr>
+          <w:p>
+            <w:pPr>
+              <w:spacing w:line="240" w:lineRule="auto"/>
+              <w:ind w:left="2608" w:hanging="2608"/>
+            </w:pPr>
+            <w:proofErr w:type="spellStart"/>
+            <w:proofErr w:type="gramStart"/>
+            <w:r>
+              <w:t>Riski</w:t>
+            </w:r>
+            <w:proofErr w:type="spellEnd"/>
+            <w:r>
+              <w:t>(</w:t>
+            </w:r>
+            <w:proofErr w:type="gramEnd"/>
+            <w:r>
+              <w:t>1-5)</w:t>
+            </w:r>
+          </w:p>
+        </w:tc>
+        <w:tc>
+          <w:tcPr>
+            <w:tcW w:w="1060" w:type="dxa"/>
+          </w:tcPr>
+          <w:p>
+            <w:pPr>
+              <w:spacing w:line="240" w:lineRule="auto"/>
+              <w:ind w:left="2608" w:hanging="2608"/>
+            </w:pPr>
+            <w:proofErr w:type="spellStart"/>
+            <w:r>
+              <w:t>Vakavuus</w:t>
+            </w:r>
+            <w:proofErr w:type="spellEnd"/>
+          </w:p>
+        </w:tc>
+        <w:tc>
+          <w:tcPr>
+            <w:tcW w:w="1623" w:type="dxa"/>
+          </w:tcPr>
+          <w:p>
+            <w:pPr>
+              <w:spacing w:line="240" w:lineRule="auto"/>
+              <w:ind w:left="2608" w:hanging="2608"/>
+            </w:pPr>
+            <w:proofErr w:type="spellStart"/>
+            <w:r>
+              <w:t>Todennäköisyys</w:t>
+            </w:r>
+            <w:proofErr w:type="spellEnd"/>
+          </w:p>
+        </w:tc>
+        <w:tc>
+          <w:tcPr>
+            <w:tcW w:w="1008" w:type="dxa"/>
+          </w:tcPr>
+          <w:p>
+            <w:pPr>
+              <w:spacing w:line="240" w:lineRule="auto"/>
+              <w:ind w:left="2608" w:hanging="2608"/>
+            </w:pPr>
+            <w:proofErr w:type="spellStart"/>
+            <w:r>
+              <w:t>Ensioire</w:t>
+            </w:r>
+            <w:proofErr w:type="spellEnd"/>
+          </w:p>
+        </w:tc>
+        <w:tc>
+          <w:tcPr>
+            <w:tcW w:w="1417" w:type="dxa"/>
+          </w:tcPr>
+          <w:p>
+            <w:pPr>
+              <w:spacing w:line="240" w:lineRule="auto"/>
+              <w:ind w:left="2608" w:hanging="2608"/>
+            </w:pPr>
+            <w:proofErr w:type="spellStart"/>
+            <w:r>
+              <w:t>Miten</w:t>
+            </w:r>
+            <w:proofErr w:type="spellEnd"/>
+            <w:r>
+              <w:t xml:space="preserve"> </w:t>
+            </w:r>
+            <w:proofErr w:type="spellStart"/>
+            <w:r>
+              <w:t>välttää</w:t>
+            </w:r>
+            <w:proofErr w:type="spellEnd"/>
+          </w:p>
+        </w:tc>
+        <w:tc>
+          <w:tcPr>
+            <w:tcW w:w="2134" w:type="dxa"/>
+          </w:tcPr>
+          <w:p>
+            <w:pPr>
+              <w:spacing w:line="240" w:lineRule="auto"/>
+              <w:ind w:left="2608" w:hanging="2608"/>
+            </w:pPr>
+            <w:proofErr w:type="spellStart"/>
+            <w:r>
+              <w:t>Miten</w:t>
+            </w:r>
+            <w:proofErr w:type="spellEnd"/>
+            <w:r>
+              <w:t xml:space="preserve"> </w:t>
+            </w:r>
+            <w:proofErr w:type="spellStart"/>
+            <w:r>
+              <w:t>selvitä</w:t>
+            </w:r>
+            <w:proofErr w:type="spellEnd"/>
+          </w:p>
+        </w:tc>
+      </w:tr>
+      <w:tr>
+        <w:trPr>
+          <w:trHeight w:val="553"/>
+        </w:trPr>
+        <w:tc>
+          <w:tcPr>
+            <w:tcW w:w="2972" w:type="dxa"/>
+          </w:tcPr>
+          <w:p>
+            <w:pPr>
+              <w:spacing w:line="240" w:lineRule="auto"/>
+              <w:ind w:left="2608" w:hanging="2608"/>
+            </w:pPr>
+            <w:proofErr w:type="spellStart"/>
+            <w:r>
+              <w:t>Työmäärä</w:t>
+            </w:r>
+            <w:proofErr w:type="spellEnd"/>
+            <w:r>
+              <w:t xml:space="preserve"> </w:t>
+            </w:r>
+            <w:proofErr w:type="spellStart"/>
+            <w:r>
+              <w:t>ylittyy</w:t>
+            </w:r>
+            <w:proofErr w:type="spellEnd"/>
+          </w:p>
+        </w:tc>
+        <w:tc>
+          <w:tcPr>
+            <w:tcW w:w="1060" w:type="dxa"/>
+          </w:tcPr>
+          <w:p>
+            <w:pPr>
+              <w:spacing w:line="240" w:lineRule="auto"/>
+              <w:ind w:left="2608" w:hanging="2608"/>
+            </w:pPr>
+            <w:r>
+              <w:t>5</w:t>
+            </w:r>
+          </w:p>
+        </w:tc>
+        <w:tc>
+          <w:tcPr>
+            <w:tcW w:w="1623" w:type="dxa"/>
+          </w:tcPr>
+          <w:p>
+            <w:pPr>
+              <w:spacing w:line="240" w:lineRule="auto"/>
+              <w:ind w:left="2608" w:hanging="2608"/>
+            </w:pPr>
+            <w:r>
+              <w:t>4</w:t>
+            </w:r>
+          </w:p>
+        </w:tc>
+        <w:tc>
+          <w:tcPr>
+            <w:tcW w:w="1008" w:type="dxa"/>
+          </w:tcPr>
+          <w:p>
+            <w:pPr>
+              <w:spacing w:line="240" w:lineRule="auto"/>
+              <w:ind w:left="2608" w:hanging="2608"/>
+            </w:pPr>
+            <w:proofErr w:type="spellStart"/>
+            <w:r>
+              <w:t>Myöhäs</w:t>
+            </w:r>
+            <w:proofErr w:type="spellEnd"/>
+            <w:r>
+              <w:t>-</w:t>
+            </w:r>
+          </w:p>
+          <w:p>
+            <w:pPr>
+              <w:spacing w:line="240" w:lineRule="auto"/>
+              <w:ind w:left="2608" w:hanging="2608"/>
+            </w:pPr>
+            <w:proofErr w:type="spellStart"/>
+            <w:r>
+              <w:t>tyminen</w:t>
+            </w:r>
+            <w:proofErr w:type="spellEnd"/>
+          </w:p>
+        </w:tc>
+        <w:tc>
+          <w:tcPr>
+            <w:tcW w:w="1417" w:type="dxa"/>
+          </w:tcPr>
+          <w:p>
+            <w:pPr>
+              <w:spacing w:line="240" w:lineRule="auto"/>
+              <w:ind w:left="2608" w:hanging="2608"/>
+            </w:pPr>
+            <w:proofErr w:type="spellStart"/>
+            <w:r>
+              <w:t>Seuranta</w:t>
+            </w:r>
+            <w:proofErr w:type="spellEnd"/>
+          </w:p>
+        </w:tc>
+        <w:tc>
+          <w:tcPr>
+            <w:tcW w:w="2134" w:type="dxa"/>
+          </w:tcPr>
+          <w:p>
+            <w:pPr>
+              <w:spacing w:line="240" w:lineRule="auto"/>
+              <w:ind w:left="2608" w:hanging="2608"/>
+            </w:pPr>
+            <w:r>
+              <w:t xml:space="preserve">Jos </w:t>
+            </w:r>
+            <w:proofErr w:type="spellStart"/>
+            <w:r>
+              <w:t>vakava</w:t>
+            </w:r>
+            <w:proofErr w:type="spellEnd"/>
+            <w:r>
+              <w:t xml:space="preserve"> </w:t>
+            </w:r>
+            <w:proofErr w:type="spellStart"/>
+            <w:r>
+              <w:t>niin</w:t>
+            </w:r>
+            <w:proofErr w:type="spellEnd"/>
+          </w:p>
+          <w:p>
+            <w:pPr>
+              <w:spacing w:line="240" w:lineRule="auto"/>
+              <w:ind w:left="2608" w:hanging="2608"/>
+            </w:pPr>
+            <w:proofErr w:type="spellStart"/>
+            <w:r>
+              <w:t>keskeytys</w:t>
+            </w:r>
+            <w:proofErr w:type="spellEnd"/>
+          </w:p>
+        </w:tc>
+      </w:tr>
+    </w:tbl>
+    <w:p>
+      <w:pPr>
+        <w:ind w:left="2608" w:right="-1" w:hanging="2608"/>
+        <w:rPr>
+          <w:rFonts w:asciiTheme="majorHAnsi" w:eastAsiaTheme="majorEastAsia" w:hAnsiTheme="majorHAnsi" w:cstheme="majorBidi"/>
+          <w:color w:val="2E74B5" w:themeColor="accent1" w:themeShade="BF"/>
+          <w:sz w:val="26"/>
+          <w:szCs w:val="26"/>
+        </w:rPr>
+      </w:pPr>
+    </w:p>
+    <w:p>
+      <w:pPr>
+        <w:ind w:left="2608" w:hanging="2608"/>
+      </w:pPr>
+      <w:bookmarkStart w:id="33" w:name="_Toc505276420"/>
+      <w:r>
+        <w:rPr>
+          <w:rStyle w:val="Heading2Char"/>
+        </w:rPr>
+        <w:t>11.4 Keskeyttäminen</w:t>
+      </w:r>
+      <w:bookmarkEnd w:id="33"/>
+      <w:r>
+        <w:rPr>
+          <w:rFonts w:asciiTheme="majorHAnsi" w:eastAsiaTheme="majorEastAsia" w:hAnsiTheme="majorHAnsi" w:cstheme="majorBidi"/>
+          <w:color w:val="2E74B5" w:themeColor="accent1" w:themeShade="BF"/>
+          <w:sz w:val="26"/>
+          <w:szCs w:val="26"/>
+        </w:rPr>
+        <w:br/>
+      </w:r>
+      <w:r>
+        <w:t>Projekti keskeytyy, mikäli aikataulu</w:t>
+      </w:r>
+      <w:r>
+        <w:t>sta pudotaan pahasti.</w:t>
+      </w:r>
+    </w:p>
+    <w:p>
+      <w:pPr>
+        <w:ind w:left="2608" w:hanging="2608"/>
+      </w:pPr>
+    </w:p>
+    <w:p>
+      <w:pPr>
+        <w:ind w:left="2608" w:hanging="2608"/>
+        <w:rPr>
+          <w:rFonts w:asciiTheme="majorHAnsi" w:eastAsiaTheme="majorEastAsia" w:hAnsiTheme="majorHAnsi" w:cstheme="majorBidi"/>
+          <w:color w:val="2E74B5" w:themeColor="accent1" w:themeShade="BF"/>
+          <w:sz w:val="26"/>
+          <w:szCs w:val="26"/>
+        </w:rPr>
+      </w:pPr>
+      <w:bookmarkStart w:id="34" w:name="_Toc505276421"/>
+      <w:r>
+        <w:rPr>
+          <w:rStyle w:val="Heading1Char"/>
+        </w:rPr>
+        <w:t>12 Laatu</w:t>
+      </w:r>
+      <w:bookmarkEnd w:id="34"/>
+      <w:r>
+        <w:rPr>
+          <w:rFonts w:asciiTheme="majorHAnsi" w:eastAsiaTheme="majorEastAsia" w:hAnsiTheme="majorHAnsi" w:cstheme="majorBidi"/>
+          <w:color w:val="2E74B5" w:themeColor="accent1" w:themeShade="BF"/>
+          <w:sz w:val="26"/>
+          <w:szCs w:val="26"/>
+        </w:rPr>
+        <w:br/>
+      </w:r>
+      <w:r>
+        <w:t xml:space="preserve">Dokumentoinnissa pyritään laatuun ja selkeyteen. </w:t>
+      </w:r>
+      <w:r>
+        <w:t>Doku</w:t>
+      </w:r>
+      <w:r>
+        <w:t>menttien laatua valvoo projektipäällikkö</w:t>
+      </w:r>
+      <w:r>
+        <w:t>. Edistymistä seurataan ohjauspisteissä.</w:t>
+      </w:r>
+    </w:p>
+    <w:p/>
     <w:sectPr>
-      <w:headerReference w:type="default" r:id="rId8"/>
+      <w:headerReference w:type="default" r:id="rId12"/>
       <w:pgSz w:w="11906" w:h="16838"/>
       <w:pgMar w:top="567" w:right="567" w:bottom="567" w:left="1134" w:header="709" w:footer="709" w:gutter="0"/>
       <w:cols w:space="708"/>
@@ -1606,7 +4671,7 @@
 </file>
 
 <file path=word/endnotes.xml><?xml version="1.0" encoding="utf-8"?>
-<w:endnotes xmlns:wpc="http://schemas.microsoft.com/office/word/2010/wordprocessingCanvas" xmlns:cx="http://schemas.microsoft.com/office/drawing/2014/chartex" xmlns:cx1="http://schemas.microsoft.com/office/drawing/2015/9/8/chartex" xmlns:mc="http://schemas.openxmlformats.org/markup-compatibility/2006" xmlns:o="urn:schemas-microsoft-com:office:office" xmlns:r="http://schemas.openxmlformats.org/officeDocument/2006/relationships" xmlns:m="http://schemas.openxmlformats.org/officeDocument/2006/math" xmlns:v="urn:schemas-microsoft-com:vml" xmlns:wp14="http://schemas.microsoft.com/office/word/2010/wordprocessingDrawing" xmlns:wp="http://schemas.openxmlformats.org/drawingml/2006/wordprocessingDrawing" xmlns:w10="urn:schemas-microsoft-com:office:word" xmlns:w="http://schemas.openxmlformats.org/wordprocessingml/2006/main" xmlns:w14="http://schemas.microsoft.com/office/word/2010/wordml" xmlns:w15="http://schemas.microsoft.com/office/word/2012/wordml" xmlns:w16se="http://schemas.microsoft.com/office/word/2015/wordml/symex" xmlns:wpg="http://schemas.microsoft.com/office/word/2010/wordprocessingGroup" xmlns:wpi="http://schemas.microsoft.com/office/word/2010/wordprocessingInk" xmlns:wne="http://schemas.microsoft.com/office/word/2006/wordml" xmlns:wps="http://schemas.microsoft.com/office/word/2010/wordprocessingShape" mc:Ignorable="w14 w15 w16se wp14">
+<w:endnotes xmlns:wpc="http://schemas.microsoft.com/office/word/2010/wordprocessingCanvas" xmlns:cx="http://schemas.microsoft.com/office/drawing/2014/chartex" xmlns:cx1="http://schemas.microsoft.com/office/drawing/2015/9/8/chartex" xmlns:cx2="http://schemas.microsoft.com/office/drawing/2015/10/21/chartex" xmlns:cx3="http://schemas.microsoft.com/office/drawing/2016/5/9/chartex" xmlns:cx4="http://schemas.microsoft.com/office/drawing/2016/5/10/chartex" xmlns:cx5="http://schemas.microsoft.com/office/drawing/2016/5/11/chartex" xmlns:cx6="http://schemas.microsoft.com/office/drawing/2016/5/12/chartex" xmlns:cx7="http://schemas.microsoft.com/office/drawing/2016/5/13/chartex" xmlns:cx8="http://schemas.microsoft.com/office/drawing/2016/5/14/chartex" xmlns:mc="http://schemas.openxmlformats.org/markup-compatibility/2006" xmlns:aink="http://schemas.microsoft.com/office/drawing/2016/ink" xmlns:am3d="http://schemas.microsoft.com/office/drawing/2017/model3d" xmlns:o="urn:schemas-microsoft-com:office:office" xmlns:r="http://schemas.openxmlformats.org/officeDocument/2006/relationships" xmlns:m="http://schemas.openxmlformats.org/officeDocument/2006/math" xmlns:v="urn:schemas-microsoft-com:vml" xmlns:wp14="http://schemas.microsoft.com/office/word/2010/wordprocessingDrawing" xmlns:wp="http://schemas.openxmlformats.org/drawingml/2006/wordprocessingDrawing" xmlns:w10="urn:schemas-microsoft-com:office:word" xmlns:w="http://schemas.openxmlformats.org/wordprocessingml/2006/main" xmlns:w14="http://schemas.microsoft.com/office/word/2010/wordml" xmlns:w15="http://schemas.microsoft.com/office/word/2012/wordml" xmlns:w16cid="http://schemas.microsoft.com/office/word/2016/wordml/cid" xmlns:w16se="http://schemas.microsoft.com/office/word/2015/wordml/symex" xmlns:wpg="http://schemas.microsoft.com/office/word/2010/wordprocessingGroup" xmlns:wpi="http://schemas.microsoft.com/office/word/2010/wordprocessingInk" xmlns:wne="http://schemas.microsoft.com/office/word/2006/wordml" xmlns:wps="http://schemas.microsoft.com/office/word/2010/wordprocessingShape" mc:Ignorable="w14 w15 w16se w16cid wp14">
   <w:endnote w:type="separator" w:id="-1">
     <w:p>
       <w:pPr>
@@ -1631,7 +4696,7 @@
 </file>
 
 <file path=word/footnotes.xml><?xml version="1.0" encoding="utf-8"?>
-<w:footnotes xmlns:wpc="http://schemas.microsoft.com/office/word/2010/wordprocessingCanvas" xmlns:cx="http://schemas.microsoft.com/office/drawing/2014/chartex" xmlns:cx1="http://schemas.microsoft.com/office/drawing/2015/9/8/chartex" xmlns:mc="http://schemas.openxmlformats.org/markup-compatibility/2006" xmlns:o="urn:schemas-microsoft-com:office:office" xmlns:r="http://schemas.openxmlformats.org/officeDocument/2006/relationships" xmlns:m="http://schemas.openxmlformats.org/officeDocument/2006/math" xmlns:v="urn:schemas-microsoft-com:vml" xmlns:wp14="http://schemas.microsoft.com/office/word/2010/wordprocessingDrawing" xmlns:wp="http://schemas.openxmlformats.org/drawingml/2006/wordprocessingDrawing" xmlns:w10="urn:schemas-microsoft-com:office:word" xmlns:w="http://schemas.openxmlformats.org/wordprocessingml/2006/main" xmlns:w14="http://schemas.microsoft.com/office/word/2010/wordml" xmlns:w15="http://schemas.microsoft.com/office/word/2012/wordml" xmlns:w16se="http://schemas.microsoft.com/office/word/2015/wordml/symex" xmlns:wpg="http://schemas.microsoft.com/office/word/2010/wordprocessingGroup" xmlns:wpi="http://schemas.microsoft.com/office/word/2010/wordprocessingInk" xmlns:wne="http://schemas.microsoft.com/office/word/2006/wordml" xmlns:wps="http://schemas.microsoft.com/office/word/2010/wordprocessingShape" mc:Ignorable="w14 w15 w16se wp14">
+<w:footnotes xmlns:wpc="http://schemas.microsoft.com/office/word/2010/wordprocessingCanvas" xmlns:cx="http://schemas.microsoft.com/office/drawing/2014/chartex" xmlns:cx1="http://schemas.microsoft.com/office/drawing/2015/9/8/chartex" xmlns:cx2="http://schemas.microsoft.com/office/drawing/2015/10/21/chartex" xmlns:cx3="http://schemas.microsoft.com/office/drawing/2016/5/9/chartex" xmlns:cx4="http://schemas.microsoft.com/office/drawing/2016/5/10/chartex" xmlns:cx5="http://schemas.microsoft.com/office/drawing/2016/5/11/chartex" xmlns:cx6="http://schemas.microsoft.com/office/drawing/2016/5/12/chartex" xmlns:cx7="http://schemas.microsoft.com/office/drawing/2016/5/13/chartex" xmlns:cx8="http://schemas.microsoft.com/office/drawing/2016/5/14/chartex" xmlns:mc="http://schemas.openxmlformats.org/markup-compatibility/2006" xmlns:aink="http://schemas.microsoft.com/office/drawing/2016/ink" xmlns:am3d="http://schemas.microsoft.com/office/drawing/2017/model3d" xmlns:o="urn:schemas-microsoft-com:office:office" xmlns:r="http://schemas.openxmlformats.org/officeDocument/2006/relationships" xmlns:m="http://schemas.openxmlformats.org/officeDocument/2006/math" xmlns:v="urn:schemas-microsoft-com:vml" xmlns:wp14="http://schemas.microsoft.com/office/word/2010/wordprocessingDrawing" xmlns:wp="http://schemas.openxmlformats.org/drawingml/2006/wordprocessingDrawing" xmlns:w10="urn:schemas-microsoft-com:office:word" xmlns:w="http://schemas.openxmlformats.org/wordprocessingml/2006/main" xmlns:w14="http://schemas.microsoft.com/office/word/2010/wordml" xmlns:w15="http://schemas.microsoft.com/office/word/2012/wordml" xmlns:w16cid="http://schemas.microsoft.com/office/word/2016/wordml/cid" xmlns:w16se="http://schemas.microsoft.com/office/word/2015/wordml/symex" xmlns:wpg="http://schemas.microsoft.com/office/word/2010/wordprocessingGroup" xmlns:wpi="http://schemas.microsoft.com/office/word/2010/wordprocessingInk" xmlns:wne="http://schemas.microsoft.com/office/word/2006/wordml" xmlns:wps="http://schemas.microsoft.com/office/word/2010/wordprocessingShape" mc:Ignorable="w14 w15 w16se w16cid wp14">
   <w:footnote w:type="separator" w:id="-1">
     <w:p>
       <w:pPr>
@@ -1656,7 +4721,7 @@
 </file>
 
 <file path=word/header1.xml><?xml version="1.0" encoding="utf-8"?>
-<w:hdr xmlns:wpc="http://schemas.microsoft.com/office/word/2010/wordprocessingCanvas" xmlns:cx="http://schemas.microsoft.com/office/drawing/2014/chartex" xmlns:cx1="http://schemas.microsoft.com/office/drawing/2015/9/8/chartex" xmlns:mc="http://schemas.openxmlformats.org/markup-compatibility/2006" xmlns:o="urn:schemas-microsoft-com:office:office" xmlns:r="http://schemas.openxmlformats.org/officeDocument/2006/relationships" xmlns:m="http://schemas.openxmlformats.org/officeDocument/2006/math" xmlns:v="urn:schemas-microsoft-com:vml" xmlns:wp14="http://schemas.microsoft.com/office/word/2010/wordprocessingDrawing" xmlns:wp="http://schemas.openxmlformats.org/drawingml/2006/wordprocessingDrawing" xmlns:w10="urn:schemas-microsoft-com:office:word" xmlns:w="http://schemas.openxmlformats.org/wordprocessingml/2006/main" xmlns:w14="http://schemas.microsoft.com/office/word/2010/wordml" xmlns:w15="http://schemas.microsoft.com/office/word/2012/wordml" xmlns:w16se="http://schemas.microsoft.com/office/word/2015/wordml/symex" xmlns:wpg="http://schemas.microsoft.com/office/word/2010/wordprocessingGroup" xmlns:wpi="http://schemas.microsoft.com/office/word/2010/wordprocessingInk" xmlns:wne="http://schemas.microsoft.com/office/word/2006/wordml" xmlns:wps="http://schemas.microsoft.com/office/word/2010/wordprocessingShape" mc:Ignorable="w14 w15 w16se wp14">
+<w:hdr xmlns:wpc="http://schemas.microsoft.com/office/word/2010/wordprocessingCanvas" xmlns:cx="http://schemas.microsoft.com/office/drawing/2014/chartex" xmlns:cx1="http://schemas.microsoft.com/office/drawing/2015/9/8/chartex" xmlns:cx2="http://schemas.microsoft.com/office/drawing/2015/10/21/chartex" xmlns:cx3="http://schemas.microsoft.com/office/drawing/2016/5/9/chartex" xmlns:cx4="http://schemas.microsoft.com/office/drawing/2016/5/10/chartex" xmlns:cx5="http://schemas.microsoft.com/office/drawing/2016/5/11/chartex" xmlns:cx6="http://schemas.microsoft.com/office/drawing/2016/5/12/chartex" xmlns:cx7="http://schemas.microsoft.com/office/drawing/2016/5/13/chartex" xmlns:cx8="http://schemas.microsoft.com/office/drawing/2016/5/14/chartex" xmlns:mc="http://schemas.openxmlformats.org/markup-compatibility/2006" xmlns:aink="http://schemas.microsoft.com/office/drawing/2016/ink" xmlns:am3d="http://schemas.microsoft.com/office/drawing/2017/model3d" xmlns:o="urn:schemas-microsoft-com:office:office" xmlns:r="http://schemas.openxmlformats.org/officeDocument/2006/relationships" xmlns:m="http://schemas.openxmlformats.org/officeDocument/2006/math" xmlns:v="urn:schemas-microsoft-com:vml" xmlns:wp14="http://schemas.microsoft.com/office/word/2010/wordprocessingDrawing" xmlns:wp="http://schemas.openxmlformats.org/drawingml/2006/wordprocessingDrawing" xmlns:w10="urn:schemas-microsoft-com:office:word" xmlns:w="http://schemas.openxmlformats.org/wordprocessingml/2006/main" xmlns:w14="http://schemas.microsoft.com/office/word/2010/wordml" xmlns:w15="http://schemas.microsoft.com/office/word/2012/wordml" xmlns:w16cid="http://schemas.microsoft.com/office/word/2016/wordml/cid" xmlns:w16se="http://schemas.microsoft.com/office/word/2015/wordml/symex" xmlns:wpg="http://schemas.microsoft.com/office/word/2010/wordprocessingGroup" xmlns:wpi="http://schemas.microsoft.com/office/word/2010/wordprocessingInk" xmlns:wne="http://schemas.microsoft.com/office/word/2006/wordml" xmlns:wps="http://schemas.microsoft.com/office/word/2010/wordprocessingShape" mc:Ignorable="w14 w15 w16se w16cid wp14">
   <w:p>
     <w:pPr>
       <w:pStyle w:val="Header"/>
@@ -1684,7 +4749,7 @@
       <w:rPr>
         <w:noProof/>
       </w:rPr>
-      <w:t>2</w:t>
+      <w:t>7</w:t>
     </w:r>
     <w:r>
       <w:fldChar w:fldCharType="end"/>
@@ -1692,27 +4757,14 @@
     <w:r>
       <w:t>(</w:t>
     </w:r>
-    <w:r>
-      <w:fldChar w:fldCharType="begin"/>
-    </w:r>
-    <w:r>
-      <w:instrText xml:space="preserve"> NUMPAGES  \* Arabic  \* MERGEFORMAT </w:instrText>
-    </w:r>
-    <w:r>
-      <w:fldChar w:fldCharType="separate"/>
-    </w:r>
-    <w:r>
-      <w:rPr>
-        <w:noProof/>
-      </w:rPr>
-      <w:t>3</w:t>
-    </w:r>
-    <w:r>
-      <w:rPr>
-        <w:noProof/>
-      </w:rPr>
-      <w:fldChar w:fldCharType="end"/>
-    </w:r>
+    <w:fldSimple w:instr=" NUMPAGES  \* Arabic  \* MERGEFORMAT ">
+      <w:r>
+        <w:rPr>
+          <w:noProof/>
+        </w:rPr>
+        <w:t>7</w:t>
+      </w:r>
+    </w:fldSimple>
     <w:r>
       <w:t>)</w:t>
     </w:r>
@@ -1726,7 +4778,7 @@
 </file>
 
 <file path=word/numbering.xml><?xml version="1.0" encoding="utf-8"?>
-<w:numbering xmlns:wpc="http://schemas.microsoft.com/office/word/2010/wordprocessingCanvas" xmlns:cx="http://schemas.microsoft.com/office/drawing/2014/chartex" xmlns:cx1="http://schemas.microsoft.com/office/drawing/2015/9/8/chartex" xmlns:mc="http://schemas.openxmlformats.org/markup-compatibility/2006" xmlns:o="urn:schemas-microsoft-com:office:office" xmlns:r="http://schemas.openxmlformats.org/officeDocument/2006/relationships" xmlns:m="http://schemas.openxmlformats.org/officeDocument/2006/math" xmlns:v="urn:schemas-microsoft-com:vml" xmlns:wp14="http://schemas.microsoft.com/office/word/2010/wordprocessingDrawing" xmlns:wp="http://schemas.openxmlformats.org/drawingml/2006/wordprocessingDrawing" xmlns:w10="urn:schemas-microsoft-com:office:word" xmlns:w="http://schemas.openxmlformats.org/wordprocessingml/2006/main" xmlns:w14="http://schemas.microsoft.com/office/word/2010/wordml" xmlns:w15="http://schemas.microsoft.com/office/word/2012/wordml" xmlns:w16se="http://schemas.microsoft.com/office/word/2015/wordml/symex" xmlns:wpg="http://schemas.microsoft.com/office/word/2010/wordprocessingGroup" xmlns:wpi="http://schemas.microsoft.com/office/word/2010/wordprocessingInk" xmlns:wne="http://schemas.microsoft.com/office/word/2006/wordml" xmlns:wps="http://schemas.microsoft.com/office/word/2010/wordprocessingShape" mc:Ignorable="w14 w15 w16se wp14">
+<w:numbering xmlns:wpc="http://schemas.microsoft.com/office/word/2010/wordprocessingCanvas" xmlns:cx="http://schemas.microsoft.com/office/drawing/2014/chartex" xmlns:cx1="http://schemas.microsoft.com/office/drawing/2015/9/8/chartex" xmlns:cx2="http://schemas.microsoft.com/office/drawing/2015/10/21/chartex" xmlns:cx3="http://schemas.microsoft.com/office/drawing/2016/5/9/chartex" xmlns:cx4="http://schemas.microsoft.com/office/drawing/2016/5/10/chartex" xmlns:cx5="http://schemas.microsoft.com/office/drawing/2016/5/11/chartex" xmlns:cx6="http://schemas.microsoft.com/office/drawing/2016/5/12/chartex" xmlns:cx7="http://schemas.microsoft.com/office/drawing/2016/5/13/chartex" xmlns:cx8="http://schemas.microsoft.com/office/drawing/2016/5/14/chartex" xmlns:mc="http://schemas.openxmlformats.org/markup-compatibility/2006" xmlns:aink="http://schemas.microsoft.com/office/drawing/2016/ink" xmlns:am3d="http://schemas.microsoft.com/office/drawing/2017/model3d" xmlns:o="urn:schemas-microsoft-com:office:office" xmlns:r="http://schemas.openxmlformats.org/officeDocument/2006/relationships" xmlns:m="http://schemas.openxmlformats.org/officeDocument/2006/math" xmlns:v="urn:schemas-microsoft-com:vml" xmlns:wp14="http://schemas.microsoft.com/office/word/2010/wordprocessingDrawing" xmlns:wp="http://schemas.openxmlformats.org/drawingml/2006/wordprocessingDrawing" xmlns:w10="urn:schemas-microsoft-com:office:word" xmlns:w="http://schemas.openxmlformats.org/wordprocessingml/2006/main" xmlns:w14="http://schemas.microsoft.com/office/word/2010/wordml" xmlns:w15="http://schemas.microsoft.com/office/word/2012/wordml" xmlns:w16cid="http://schemas.microsoft.com/office/word/2016/wordml/cid" xmlns:w16se="http://schemas.microsoft.com/office/word/2015/wordml/symex" xmlns:wpg="http://schemas.microsoft.com/office/word/2010/wordprocessingGroup" xmlns:wpi="http://schemas.microsoft.com/office/word/2010/wordprocessingInk" xmlns:wne="http://schemas.microsoft.com/office/word/2006/wordml" xmlns:wps="http://schemas.microsoft.com/office/word/2010/wordprocessingShape" mc:Ignorable="w14 w15 w16se w16cid wp14">
   <w:abstractNum w:abstractNumId="0" w15:restartNumberingAfterBreak="0">
     <w:nsid w:val="39857404"/>
     <w:multiLevelType w:val="hybridMultilevel"/>
@@ -1847,7 +4899,7 @@
 </file>
 
 <file path=word/styles.xml><?xml version="1.0" encoding="utf-8"?>
-<w:styles xmlns:mc="http://schemas.openxmlformats.org/markup-compatibility/2006" xmlns:r="http://schemas.openxmlformats.org/officeDocument/2006/relationships" xmlns:w="http://schemas.openxmlformats.org/wordprocessingml/2006/main" xmlns:w14="http://schemas.microsoft.com/office/word/2010/wordml" xmlns:w15="http://schemas.microsoft.com/office/word/2012/wordml" xmlns:w16se="http://schemas.microsoft.com/office/word/2015/wordml/symex" mc:Ignorable="w14 w15 w16se">
+<w:styles xmlns:mc="http://schemas.openxmlformats.org/markup-compatibility/2006" xmlns:r="http://schemas.openxmlformats.org/officeDocument/2006/relationships" xmlns:w="http://schemas.openxmlformats.org/wordprocessingml/2006/main" xmlns:w14="http://schemas.microsoft.com/office/word/2010/wordml" xmlns:w15="http://schemas.microsoft.com/office/word/2012/wordml" xmlns:w16cid="http://schemas.microsoft.com/office/word/2016/wordml/cid" xmlns:w16se="http://schemas.microsoft.com/office/word/2015/wordml/symex" mc:Ignorable="w14 w15 w16se w16cid">
   <w:docDefaults>
     <w:rPrDefault>
       <w:rPr>
@@ -1863,7 +4915,7 @@
       </w:pPr>
     </w:pPrDefault>
   </w:docDefaults>
-  <w:latentStyles w:defLockedState="0" w:defUIPriority="99" w:defSemiHidden="0" w:defUnhideWhenUsed="0" w:defQFormat="0" w:count="371">
+  <w:latentStyles w:defLockedState="0" w:defUIPriority="99" w:defSemiHidden="0" w:defUnhideWhenUsed="0" w:defQFormat="0" w:count="375">
     <w:lsdException w:name="Normal" w:uiPriority="0" w:qFormat="1"/>
     <w:lsdException w:name="heading 1" w:uiPriority="9" w:qFormat="1"/>
     <w:lsdException w:name="heading 2" w:semiHidden="1" w:uiPriority="9" w:unhideWhenUsed="1" w:qFormat="1"/>
@@ -1969,7 +5021,6 @@
     <w:lsdException w:name="HTML Sample" w:semiHidden="1" w:unhideWhenUsed="1"/>
     <w:lsdException w:name="HTML Typewriter" w:semiHidden="1" w:unhideWhenUsed="1"/>
     <w:lsdException w:name="HTML Variable" w:semiHidden="1" w:unhideWhenUsed="1"/>
-    <w:lsdException w:name="Normal Table" w:semiHidden="1" w:unhideWhenUsed="1"/>
     <w:lsdException w:name="annotation subject" w:semiHidden="1" w:unhideWhenUsed="1"/>
     <w:lsdException w:name="No List" w:semiHidden="1" w:unhideWhenUsed="1"/>
     <w:lsdException w:name="Outline List 1" w:semiHidden="1" w:unhideWhenUsed="1"/>
@@ -2013,10 +5064,8 @@
     <w:lsdException w:name="Table Elegant" w:semiHidden="1" w:unhideWhenUsed="1"/>
     <w:lsdException w:name="Table Professional" w:semiHidden="1" w:unhideWhenUsed="1"/>
     <w:lsdException w:name="Table Subtle 1" w:semiHidden="1" w:unhideWhenUsed="1"/>
-    <w:lsdException w:name="Table Subtle 2" w:semiHidden="1" w:unhideWhenUsed="1"/>
     <w:lsdException w:name="Table Web 1" w:semiHidden="1" w:unhideWhenUsed="1"/>
     <w:lsdException w:name="Table Web 2" w:semiHidden="1" w:unhideWhenUsed="1"/>
-    <w:lsdException w:name="Table Web 3" w:semiHidden="1" w:unhideWhenUsed="1"/>
     <w:lsdException w:name="Balloon Text" w:semiHidden="1" w:unhideWhenUsed="1"/>
     <w:lsdException w:name="Table Grid" w:uiPriority="39"/>
     <w:lsdException w:name="Table Theme" w:semiHidden="1" w:unhideWhenUsed="1"/>
@@ -2235,6 +5284,10 @@
     <w:lsdException w:name="List Table 5 Dark Accent 6" w:uiPriority="50"/>
     <w:lsdException w:name="List Table 6 Colorful Accent 6" w:uiPriority="51"/>
     <w:lsdException w:name="List Table 7 Colorful Accent 6" w:uiPriority="52"/>
+    <w:lsdException w:name="Mention" w:semiHidden="1" w:unhideWhenUsed="1"/>
+    <w:lsdException w:name="Smart Hyperlink" w:semiHidden="1" w:unhideWhenUsed="1"/>
+    <w:lsdException w:name="Hashtag" w:semiHidden="1" w:unhideWhenUsed="1"/>
+    <w:lsdException w:name="Unresolved Mention" w:semiHidden="1" w:unhideWhenUsed="1"/>
   </w:latentStyles>
   <w:style w:type="paragraph" w:default="1" w:styleId="Normal">
     <w:name w:val="Normal"/>
@@ -2271,7 +5324,6 @@
     <w:next w:val="Normal"/>
     <w:link w:val="Heading2Char"/>
     <w:uiPriority w:val="9"/>
-    <w:semiHidden/>
     <w:unhideWhenUsed/>
     <w:qFormat/>
     <w:rsid w:val="004C662A"/>
@@ -2291,7 +5343,6 @@
   <w:style w:type="character" w:default="1" w:styleId="DefaultParagraphFont">
     <w:name w:val="Default Paragraph Font"/>
     <w:uiPriority w:val="1"/>
-    <w:semiHidden/>
     <w:unhideWhenUsed/>
   </w:style>
   <w:style w:type="table" w:default="1" w:styleId="TableNormal">
@@ -2407,7 +5458,6 @@
     <w:basedOn w:val="DefaultParagraphFont"/>
     <w:link w:val="Heading2"/>
     <w:uiPriority w:val="9"/>
-    <w:semiHidden/>
     <w:rsid w:val="004C662A"/>
     <w:rPr>
       <w:rFonts w:asciiTheme="majorHAnsi" w:eastAsiaTheme="majorEastAsia" w:hAnsiTheme="majorHAnsi" w:cstheme="majorBidi"/>
@@ -2696,6 +5746,23 @@
         <a:font script="Viet" typeface="Times New Roman"/>
         <a:font script="Uigh" typeface="Microsoft Uighur"/>
         <a:font script="Geor" typeface="Sylfaen"/>
+        <a:font script="Armn" typeface="Arial"/>
+        <a:font script="Bugi" typeface="Leelawadee UI"/>
+        <a:font script="Bopo" typeface="Microsoft JhengHei"/>
+        <a:font script="Java" typeface="Javanese Text"/>
+        <a:font script="Lisu" typeface="Segoe UI"/>
+        <a:font script="Mymr" typeface="Myanmar Text"/>
+        <a:font script="Nkoo" typeface="Ebrima"/>
+        <a:font script="Olck" typeface="Nirmala UI"/>
+        <a:font script="Osma" typeface="Ebrima"/>
+        <a:font script="Phag" typeface="Phagspa"/>
+        <a:font script="Syrn" typeface="Estrangelo Edessa"/>
+        <a:font script="Syrj" typeface="Estrangelo Edessa"/>
+        <a:font script="Syre" typeface="Estrangelo Edessa"/>
+        <a:font script="Sora" typeface="Nirmala UI"/>
+        <a:font script="Tale" typeface="Microsoft Tai Le"/>
+        <a:font script="Talu" typeface="Microsoft New Tai Lue"/>
+        <a:font script="Tfng" typeface="Ebrima"/>
       </a:majorFont>
       <a:minorFont>
         <a:latin typeface="Calibri" panose="020F0502020204030204"/>
@@ -2731,6 +5798,23 @@
         <a:font script="Viet" typeface="Arial"/>
         <a:font script="Uigh" typeface="Microsoft Uighur"/>
         <a:font script="Geor" typeface="Sylfaen"/>
+        <a:font script="Armn" typeface="Arial"/>
+        <a:font script="Bugi" typeface="Leelawadee UI"/>
+        <a:font script="Bopo" typeface="Microsoft JhengHei"/>
+        <a:font script="Java" typeface="Javanese Text"/>
+        <a:font script="Lisu" typeface="Segoe UI"/>
+        <a:font script="Mymr" typeface="Myanmar Text"/>
+        <a:font script="Nkoo" typeface="Ebrima"/>
+        <a:font script="Olck" typeface="Nirmala UI"/>
+        <a:font script="Osma" typeface="Ebrima"/>
+        <a:font script="Phag" typeface="Phagspa"/>
+        <a:font script="Syrn" typeface="Estrangelo Edessa"/>
+        <a:font script="Syrj" typeface="Estrangelo Edessa"/>
+        <a:font script="Syre" typeface="Estrangelo Edessa"/>
+        <a:font script="Sora" typeface="Nirmala UI"/>
+        <a:font script="Tale" typeface="Microsoft Tai Le"/>
+        <a:font script="Talu" typeface="Microsoft New Tai Lue"/>
+        <a:font script="Tfng" typeface="Ebrima"/>
       </a:minorFont>
     </a:fontScheme>
     <a:fmtScheme name="Office">
@@ -2886,7 +5970,7 @@
 </file>
 
 <file path=customXml/itemProps1.xml><?xml version="1.0" encoding="utf-8"?>
-<ds:datastoreItem xmlns:ds="http://schemas.openxmlformats.org/officeDocument/2006/customXml" ds:itemID="{5E66B161-774A-495D-860F-CAC1B7B43B9C}">
+<ds:datastoreItem xmlns:ds="http://schemas.openxmlformats.org/officeDocument/2006/customXml" ds:itemID="{2701C772-704B-480A-BAC9-10D2DB8AF324}">
   <ds:schemaRefs>
     <ds:schemaRef ds:uri="http://schemas.openxmlformats.org/officeDocument/2006/bibliography"/>
   </ds:schemaRefs>

--- a/projektisuunnitelma.docx
+++ b/projektisuunnitelma.docx
@@ -1,6 +1,6 @@
 
 <file path=word/document.xml><?xml version="1.0" encoding="utf-8"?>
-<w:document xmlns:wpc="http://schemas.microsoft.com/office/word/2010/wordprocessingCanvas" xmlns:cx="http://schemas.microsoft.com/office/drawing/2014/chartex" xmlns:cx1="http://schemas.microsoft.com/office/drawing/2015/9/8/chartex" xmlns:cx2="http://schemas.microsoft.com/office/drawing/2015/10/21/chartex" xmlns:cx3="http://schemas.microsoft.com/office/drawing/2016/5/9/chartex" xmlns:cx4="http://schemas.microsoft.com/office/drawing/2016/5/10/chartex" xmlns:cx5="http://schemas.microsoft.com/office/drawing/2016/5/11/chartex" xmlns:cx6="http://schemas.microsoft.com/office/drawing/2016/5/12/chartex" xmlns:cx7="http://schemas.microsoft.com/office/drawing/2016/5/13/chartex" xmlns:cx8="http://schemas.microsoft.com/office/drawing/2016/5/14/chartex" xmlns:mc="http://schemas.openxmlformats.org/markup-compatibility/2006" xmlns:aink="http://schemas.microsoft.com/office/drawing/2016/ink" xmlns:am3d="http://schemas.microsoft.com/office/drawing/2017/model3d" xmlns:o="urn:schemas-microsoft-com:office:office" xmlns:r="http://schemas.openxmlformats.org/officeDocument/2006/relationships" xmlns:m="http://schemas.openxmlformats.org/officeDocument/2006/math" xmlns:v="urn:schemas-microsoft-com:vml" xmlns:wp14="http://schemas.microsoft.com/office/word/2010/wordprocessingDrawing" xmlns:wp="http://schemas.openxmlformats.org/drawingml/2006/wordprocessingDrawing" xmlns:w10="urn:schemas-microsoft-com:office:word" xmlns:w="http://schemas.openxmlformats.org/wordprocessingml/2006/main" xmlns:w14="http://schemas.microsoft.com/office/word/2010/wordml" xmlns:w15="http://schemas.microsoft.com/office/word/2012/wordml" xmlns:w16cid="http://schemas.microsoft.com/office/word/2016/wordml/cid" xmlns:w16se="http://schemas.microsoft.com/office/word/2015/wordml/symex" xmlns:wpg="http://schemas.microsoft.com/office/word/2010/wordprocessingGroup" xmlns:wpi="http://schemas.microsoft.com/office/word/2010/wordprocessingInk" xmlns:wne="http://schemas.microsoft.com/office/word/2006/wordml" xmlns:wps="http://schemas.microsoft.com/office/word/2010/wordprocessingShape" mc:Ignorable="w14 w15 w16se w16cid wp14">
+<w:document xmlns:wpc="http://schemas.microsoft.com/office/word/2010/wordprocessingCanvas" xmlns:cx="http://schemas.microsoft.com/office/drawing/2014/chartex" xmlns:cx1="http://schemas.microsoft.com/office/drawing/2015/9/8/chartex" xmlns:mc="http://schemas.openxmlformats.org/markup-compatibility/2006" xmlns:o="urn:schemas-microsoft-com:office:office" xmlns:r="http://schemas.openxmlformats.org/officeDocument/2006/relationships" xmlns:m="http://schemas.openxmlformats.org/officeDocument/2006/math" xmlns:v="urn:schemas-microsoft-com:vml" xmlns:wp14="http://schemas.microsoft.com/office/word/2010/wordprocessingDrawing" xmlns:wp="http://schemas.openxmlformats.org/drawingml/2006/wordprocessingDrawing" xmlns:w10="urn:schemas-microsoft-com:office:word" xmlns:w="http://schemas.openxmlformats.org/wordprocessingml/2006/main" xmlns:w14="http://schemas.microsoft.com/office/word/2010/wordml" xmlns:w15="http://schemas.microsoft.com/office/word/2012/wordml" xmlns:w16se="http://schemas.microsoft.com/office/word/2015/wordml/symex" xmlns:wpg="http://schemas.microsoft.com/office/word/2010/wordprocessingGroup" xmlns:wpi="http://schemas.microsoft.com/office/word/2010/wordprocessingInk" xmlns:wne="http://schemas.microsoft.com/office/word/2006/wordml" xmlns:wps="http://schemas.microsoft.com/office/word/2010/wordprocessingShape" mc:Ignorable="w14 w15 w16se wp14">
   <w:body>
     <w:p>
       <w:pPr>
@@ -2614,8 +2614,6 @@
       <w:r>
         <w:br w:type="page"/>
       </w:r>
-      <w:bookmarkStart w:id="0" w:name="_GoBack"/>
-      <w:bookmarkEnd w:id="0"/>
     </w:p>
     <w:p>
       <w:pPr>
@@ -2623,9 +2621,9 @@
         <w:spacing w:line="259" w:lineRule="auto"/>
         <w:ind w:left="432" w:hanging="432"/>
       </w:pPr>
-      <w:bookmarkStart w:id="1" w:name="_Toc504734297"/>
-      <w:bookmarkStart w:id="2" w:name="_Toc505271455"/>
-      <w:bookmarkStart w:id="3" w:name="_Toc505276401"/>
+      <w:bookmarkStart w:id="0" w:name="_Toc504734297"/>
+      <w:bookmarkStart w:id="1" w:name="_Toc505271455"/>
+      <w:bookmarkStart w:id="2" w:name="_Toc505276401"/>
       <w:r>
         <w:lastRenderedPageBreak/>
         <w:t xml:space="preserve">1 </w:t>
@@ -2633,9 +2631,9 @@
       <w:r>
         <w:t>Taustaa</w:t>
       </w:r>
+      <w:bookmarkEnd w:id="0"/>
       <w:bookmarkEnd w:id="1"/>
       <w:bookmarkEnd w:id="2"/>
-      <w:bookmarkEnd w:id="3"/>
     </w:p>
     <w:p>
       <w:pPr>
@@ -2651,18 +2649,18 @@
         <w:spacing w:line="259" w:lineRule="auto"/>
         <w:ind w:left="432" w:hanging="432"/>
       </w:pPr>
-      <w:bookmarkStart w:id="4" w:name="_Toc504734298"/>
-      <w:bookmarkStart w:id="5" w:name="_Toc505271456"/>
-      <w:bookmarkStart w:id="6" w:name="_Toc505276402"/>
+      <w:bookmarkStart w:id="3" w:name="_Toc504734298"/>
+      <w:bookmarkStart w:id="4" w:name="_Toc505271456"/>
+      <w:bookmarkStart w:id="5" w:name="_Toc505276402"/>
       <w:r>
         <w:t xml:space="preserve">2 </w:t>
       </w:r>
       <w:r>
         <w:t>Tehtävä</w:t>
       </w:r>
+      <w:bookmarkEnd w:id="3"/>
       <w:bookmarkEnd w:id="4"/>
       <w:bookmarkEnd w:id="5"/>
-      <w:bookmarkEnd w:id="6"/>
     </w:p>
     <w:p>
       <w:pPr>
@@ -2687,18 +2685,18 @@
         <w:spacing w:line="259" w:lineRule="auto"/>
         <w:ind w:left="432" w:hanging="432"/>
       </w:pPr>
-      <w:bookmarkStart w:id="7" w:name="_Toc504734299"/>
-      <w:bookmarkStart w:id="8" w:name="_Toc505271457"/>
-      <w:bookmarkStart w:id="9" w:name="_Toc505276403"/>
+      <w:bookmarkStart w:id="6" w:name="_Toc504734299"/>
+      <w:bookmarkStart w:id="7" w:name="_Toc505271457"/>
+      <w:bookmarkStart w:id="8" w:name="_Toc505276403"/>
       <w:r>
         <w:t xml:space="preserve">3 </w:t>
       </w:r>
       <w:r>
         <w:t>Tulostavoitteet</w:t>
       </w:r>
+      <w:bookmarkEnd w:id="6"/>
       <w:bookmarkEnd w:id="7"/>
       <w:bookmarkEnd w:id="8"/>
-      <w:bookmarkEnd w:id="9"/>
     </w:p>
     <w:p>
       <w:pPr>
@@ -2735,18 +2733,18 @@
         <w:spacing w:line="259" w:lineRule="auto"/>
         <w:ind w:left="432" w:hanging="432"/>
       </w:pPr>
-      <w:bookmarkStart w:id="10" w:name="_Toc504734300"/>
-      <w:bookmarkStart w:id="11" w:name="_Toc505271458"/>
-      <w:bookmarkStart w:id="12" w:name="_Toc505276404"/>
+      <w:bookmarkStart w:id="9" w:name="_Toc504734300"/>
+      <w:bookmarkStart w:id="10" w:name="_Toc505271458"/>
+      <w:bookmarkStart w:id="11" w:name="_Toc505276404"/>
       <w:r>
         <w:t xml:space="preserve">4 </w:t>
       </w:r>
       <w:r>
         <w:t>Rajaukset</w:t>
       </w:r>
+      <w:bookmarkEnd w:id="9"/>
       <w:bookmarkEnd w:id="10"/>
       <w:bookmarkEnd w:id="11"/>
-      <w:bookmarkEnd w:id="12"/>
     </w:p>
     <w:p>
       <w:pPr>
@@ -2767,18 +2765,18 @@
         <w:spacing w:line="259" w:lineRule="auto"/>
         <w:ind w:left="432" w:hanging="432"/>
       </w:pPr>
-      <w:bookmarkStart w:id="13" w:name="_Toc504734301"/>
-      <w:bookmarkStart w:id="14" w:name="_Toc505271459"/>
-      <w:bookmarkStart w:id="15" w:name="_Toc505276405"/>
+      <w:bookmarkStart w:id="12" w:name="_Toc504734301"/>
+      <w:bookmarkStart w:id="13" w:name="_Toc505271459"/>
+      <w:bookmarkStart w:id="14" w:name="_Toc505276405"/>
       <w:r>
         <w:t xml:space="preserve">5 </w:t>
       </w:r>
       <w:r>
         <w:t>Ympäristö</w:t>
       </w:r>
+      <w:bookmarkEnd w:id="12"/>
       <w:bookmarkEnd w:id="13"/>
       <w:bookmarkEnd w:id="14"/>
-      <w:bookmarkEnd w:id="15"/>
     </w:p>
     <w:p>
       <w:pPr>
@@ -2787,6 +2785,7 @@
       <w:r>
         <w:rPr>
           <w:noProof/>
+          <w:lang w:eastAsia="fi-FI"/>
         </w:rPr>
         <w:drawing>
           <wp:inline distT="0" distB="0" distL="0" distR="0" wp14:anchorId="30B08AB6" wp14:editId="7FC6391C">
@@ -2841,18 +2840,18 @@
         <w:spacing w:line="259" w:lineRule="auto"/>
         <w:ind w:left="576" w:hanging="576"/>
       </w:pPr>
-      <w:bookmarkStart w:id="16" w:name="_Toc504734302"/>
-      <w:bookmarkStart w:id="17" w:name="_Toc505271460"/>
-      <w:bookmarkStart w:id="18" w:name="_Toc505276406"/>
+      <w:bookmarkStart w:id="15" w:name="_Toc504734302"/>
+      <w:bookmarkStart w:id="16" w:name="_Toc505271460"/>
+      <w:bookmarkStart w:id="17" w:name="_Toc505276406"/>
       <w:r>
         <w:t xml:space="preserve">5.1 </w:t>
       </w:r>
       <w:r>
         <w:t>Työntekijät ja asiakkaat: laite- ja ohjelmistoympäristö</w:t>
       </w:r>
+      <w:bookmarkEnd w:id="15"/>
       <w:bookmarkEnd w:id="16"/>
       <w:bookmarkEnd w:id="17"/>
-      <w:bookmarkEnd w:id="18"/>
     </w:p>
     <w:p>
       <w:pPr>
@@ -2872,7 +2871,7 @@
       <w:pPr>
         <w:ind w:left="2608" w:hanging="2608"/>
       </w:pPr>
-      <w:bookmarkStart w:id="19" w:name="_Toc505271461"/>
+      <w:bookmarkStart w:id="18" w:name="_Toc505271461"/>
       <w:r>
         <w:rPr>
           <w:rFonts w:asciiTheme="majorHAnsi" w:eastAsiaTheme="majorEastAsia" w:hAnsiTheme="majorHAnsi" w:cstheme="majorBidi"/>
@@ -2882,7 +2881,7 @@
         </w:rPr>
         <w:t>6 Työvaiheet</w:t>
       </w:r>
-      <w:bookmarkEnd w:id="19"/>
+      <w:bookmarkEnd w:id="18"/>
       <w:r>
         <w:rPr>
           <w:rFonts w:asciiTheme="majorHAnsi" w:eastAsiaTheme="majorEastAsia" w:hAnsiTheme="majorHAnsi" w:cstheme="majorBidi"/>
@@ -2922,6 +2921,11 @@
       </w:r>
       <w:r>
         <w:tab/>
+      </w:r>
+      <w:r>
+        <w:tab/>
+      </w:r>
+      <w:r>
         <w:t>1.2.2018</w:t>
       </w:r>
       <w:r>
@@ -2938,6 +2942,13 @@
       </w:r>
       <w:r>
         <w:tab/>
+      </w:r>
+      <w:r>
+        <w:tab/>
+      </w:r>
+      <w:bookmarkStart w:id="19" w:name="_GoBack"/>
+      <w:bookmarkEnd w:id="19"/>
+      <w:r>
         <w:t>16.2.2018</w:t>
       </w:r>
     </w:p>
@@ -2948,6 +2959,7 @@
       <w:r>
         <w:rPr>
           <w:noProof/>
+          <w:lang w:eastAsia="fi-FI"/>
         </w:rPr>
         <w:lastRenderedPageBreak/>
         <w:drawing>
@@ -3058,6 +3070,7 @@
       <w:r>
         <w:rPr>
           <w:noProof/>
+          <w:lang w:eastAsia="fi-FI"/>
         </w:rPr>
         <w:drawing>
           <wp:inline distT="0" distB="0" distL="0" distR="0">
@@ -3145,6 +3158,7 @@
       <w:r>
         <w:rPr>
           <w:noProof/>
+          <w:lang w:eastAsia="fi-FI"/>
         </w:rPr>
         <w:drawing>
           <wp:inline distT="0" distB="0" distL="0" distR="0">
@@ -3571,17 +3585,12 @@
               <w:ind w:left="2608" w:hanging="2608"/>
             </w:pPr>
             <w:proofErr w:type="spellStart"/>
-            <w:proofErr w:type="gramStart"/>
             <w:r>
               <w:t>Riski</w:t>
             </w:r>
             <w:proofErr w:type="spellEnd"/>
             <w:r>
-              <w:t>(</w:t>
-            </w:r>
-            <w:proofErr w:type="gramEnd"/>
-            <w:r>
-              <w:t>1-5)</w:t>
+              <w:t>(1-5)</w:t>
             </w:r>
           </w:p>
         </w:tc>
@@ -3920,17 +3929,12 @@
               <w:ind w:left="2608" w:hanging="2608"/>
             </w:pPr>
             <w:proofErr w:type="spellStart"/>
-            <w:proofErr w:type="gramStart"/>
             <w:r>
               <w:t>Riski</w:t>
             </w:r>
             <w:proofErr w:type="spellEnd"/>
             <w:r>
-              <w:t>(</w:t>
-            </w:r>
-            <w:proofErr w:type="gramEnd"/>
-            <w:r>
-              <w:t>1-5)</w:t>
+              <w:t>(1-5)</w:t>
             </w:r>
           </w:p>
         </w:tc>
@@ -4320,17 +4324,12 @@
               <w:ind w:left="2608" w:hanging="2608"/>
             </w:pPr>
             <w:proofErr w:type="spellStart"/>
-            <w:proofErr w:type="gramStart"/>
             <w:r>
               <w:t>Riski</w:t>
             </w:r>
             <w:proofErr w:type="spellEnd"/>
             <w:r>
-              <w:t>(</w:t>
-            </w:r>
-            <w:proofErr w:type="gramEnd"/>
-            <w:r>
-              <w:t>1-5)</w:t>
+              <w:t>(1-5)</w:t>
             </w:r>
           </w:p>
         </w:tc>
@@ -4671,7 +4670,7 @@
 </file>
 
 <file path=word/endnotes.xml><?xml version="1.0" encoding="utf-8"?>
-<w:endnotes xmlns:wpc="http://schemas.microsoft.com/office/word/2010/wordprocessingCanvas" xmlns:cx="http://schemas.microsoft.com/office/drawing/2014/chartex" xmlns:cx1="http://schemas.microsoft.com/office/drawing/2015/9/8/chartex" xmlns:cx2="http://schemas.microsoft.com/office/drawing/2015/10/21/chartex" xmlns:cx3="http://schemas.microsoft.com/office/drawing/2016/5/9/chartex" xmlns:cx4="http://schemas.microsoft.com/office/drawing/2016/5/10/chartex" xmlns:cx5="http://schemas.microsoft.com/office/drawing/2016/5/11/chartex" xmlns:cx6="http://schemas.microsoft.com/office/drawing/2016/5/12/chartex" xmlns:cx7="http://schemas.microsoft.com/office/drawing/2016/5/13/chartex" xmlns:cx8="http://schemas.microsoft.com/office/drawing/2016/5/14/chartex" xmlns:mc="http://schemas.openxmlformats.org/markup-compatibility/2006" xmlns:aink="http://schemas.microsoft.com/office/drawing/2016/ink" xmlns:am3d="http://schemas.microsoft.com/office/drawing/2017/model3d" xmlns:o="urn:schemas-microsoft-com:office:office" xmlns:r="http://schemas.openxmlformats.org/officeDocument/2006/relationships" xmlns:m="http://schemas.openxmlformats.org/officeDocument/2006/math" xmlns:v="urn:schemas-microsoft-com:vml" xmlns:wp14="http://schemas.microsoft.com/office/word/2010/wordprocessingDrawing" xmlns:wp="http://schemas.openxmlformats.org/drawingml/2006/wordprocessingDrawing" xmlns:w10="urn:schemas-microsoft-com:office:word" xmlns:w="http://schemas.openxmlformats.org/wordprocessingml/2006/main" xmlns:w14="http://schemas.microsoft.com/office/word/2010/wordml" xmlns:w15="http://schemas.microsoft.com/office/word/2012/wordml" xmlns:w16cid="http://schemas.microsoft.com/office/word/2016/wordml/cid" xmlns:w16se="http://schemas.microsoft.com/office/word/2015/wordml/symex" xmlns:wpg="http://schemas.microsoft.com/office/word/2010/wordprocessingGroup" xmlns:wpi="http://schemas.microsoft.com/office/word/2010/wordprocessingInk" xmlns:wne="http://schemas.microsoft.com/office/word/2006/wordml" xmlns:wps="http://schemas.microsoft.com/office/word/2010/wordprocessingShape" mc:Ignorable="w14 w15 w16se w16cid wp14">
+<w:endnotes xmlns:wpc="http://schemas.microsoft.com/office/word/2010/wordprocessingCanvas" xmlns:cx="http://schemas.microsoft.com/office/drawing/2014/chartex" xmlns:cx1="http://schemas.microsoft.com/office/drawing/2015/9/8/chartex" xmlns:mc="http://schemas.openxmlformats.org/markup-compatibility/2006" xmlns:o="urn:schemas-microsoft-com:office:office" xmlns:r="http://schemas.openxmlformats.org/officeDocument/2006/relationships" xmlns:m="http://schemas.openxmlformats.org/officeDocument/2006/math" xmlns:v="urn:schemas-microsoft-com:vml" xmlns:wp14="http://schemas.microsoft.com/office/word/2010/wordprocessingDrawing" xmlns:wp="http://schemas.openxmlformats.org/drawingml/2006/wordprocessingDrawing" xmlns:w10="urn:schemas-microsoft-com:office:word" xmlns:w="http://schemas.openxmlformats.org/wordprocessingml/2006/main" xmlns:w14="http://schemas.microsoft.com/office/word/2010/wordml" xmlns:w15="http://schemas.microsoft.com/office/word/2012/wordml" xmlns:w16se="http://schemas.microsoft.com/office/word/2015/wordml/symex" xmlns:wpg="http://schemas.microsoft.com/office/word/2010/wordprocessingGroup" xmlns:wpi="http://schemas.microsoft.com/office/word/2010/wordprocessingInk" xmlns:wne="http://schemas.microsoft.com/office/word/2006/wordml" xmlns:wps="http://schemas.microsoft.com/office/word/2010/wordprocessingShape" mc:Ignorable="w14 w15 w16se wp14">
   <w:endnote w:type="separator" w:id="-1">
     <w:p>
       <w:pPr>
@@ -4696,7 +4695,7 @@
 </file>
 
 <file path=word/footnotes.xml><?xml version="1.0" encoding="utf-8"?>
-<w:footnotes xmlns:wpc="http://schemas.microsoft.com/office/word/2010/wordprocessingCanvas" xmlns:cx="http://schemas.microsoft.com/office/drawing/2014/chartex" xmlns:cx1="http://schemas.microsoft.com/office/drawing/2015/9/8/chartex" xmlns:cx2="http://schemas.microsoft.com/office/drawing/2015/10/21/chartex" xmlns:cx3="http://schemas.microsoft.com/office/drawing/2016/5/9/chartex" xmlns:cx4="http://schemas.microsoft.com/office/drawing/2016/5/10/chartex" xmlns:cx5="http://schemas.microsoft.com/office/drawing/2016/5/11/chartex" xmlns:cx6="http://schemas.microsoft.com/office/drawing/2016/5/12/chartex" xmlns:cx7="http://schemas.microsoft.com/office/drawing/2016/5/13/chartex" xmlns:cx8="http://schemas.microsoft.com/office/drawing/2016/5/14/chartex" xmlns:mc="http://schemas.openxmlformats.org/markup-compatibility/2006" xmlns:aink="http://schemas.microsoft.com/office/drawing/2016/ink" xmlns:am3d="http://schemas.microsoft.com/office/drawing/2017/model3d" xmlns:o="urn:schemas-microsoft-com:office:office" xmlns:r="http://schemas.openxmlformats.org/officeDocument/2006/relationships" xmlns:m="http://schemas.openxmlformats.org/officeDocument/2006/math" xmlns:v="urn:schemas-microsoft-com:vml" xmlns:wp14="http://schemas.microsoft.com/office/word/2010/wordprocessingDrawing" xmlns:wp="http://schemas.openxmlformats.org/drawingml/2006/wordprocessingDrawing" xmlns:w10="urn:schemas-microsoft-com:office:word" xmlns:w="http://schemas.openxmlformats.org/wordprocessingml/2006/main" xmlns:w14="http://schemas.microsoft.com/office/word/2010/wordml" xmlns:w15="http://schemas.microsoft.com/office/word/2012/wordml" xmlns:w16cid="http://schemas.microsoft.com/office/word/2016/wordml/cid" xmlns:w16se="http://schemas.microsoft.com/office/word/2015/wordml/symex" xmlns:wpg="http://schemas.microsoft.com/office/word/2010/wordprocessingGroup" xmlns:wpi="http://schemas.microsoft.com/office/word/2010/wordprocessingInk" xmlns:wne="http://schemas.microsoft.com/office/word/2006/wordml" xmlns:wps="http://schemas.microsoft.com/office/word/2010/wordprocessingShape" mc:Ignorable="w14 w15 w16se w16cid wp14">
+<w:footnotes xmlns:wpc="http://schemas.microsoft.com/office/word/2010/wordprocessingCanvas" xmlns:cx="http://schemas.microsoft.com/office/drawing/2014/chartex" xmlns:cx1="http://schemas.microsoft.com/office/drawing/2015/9/8/chartex" xmlns:mc="http://schemas.openxmlformats.org/markup-compatibility/2006" xmlns:o="urn:schemas-microsoft-com:office:office" xmlns:r="http://schemas.openxmlformats.org/officeDocument/2006/relationships" xmlns:m="http://schemas.openxmlformats.org/officeDocument/2006/math" xmlns:v="urn:schemas-microsoft-com:vml" xmlns:wp14="http://schemas.microsoft.com/office/word/2010/wordprocessingDrawing" xmlns:wp="http://schemas.openxmlformats.org/drawingml/2006/wordprocessingDrawing" xmlns:w10="urn:schemas-microsoft-com:office:word" xmlns:w="http://schemas.openxmlformats.org/wordprocessingml/2006/main" xmlns:w14="http://schemas.microsoft.com/office/word/2010/wordml" xmlns:w15="http://schemas.microsoft.com/office/word/2012/wordml" xmlns:w16se="http://schemas.microsoft.com/office/word/2015/wordml/symex" xmlns:wpg="http://schemas.microsoft.com/office/word/2010/wordprocessingGroup" xmlns:wpi="http://schemas.microsoft.com/office/word/2010/wordprocessingInk" xmlns:wne="http://schemas.microsoft.com/office/word/2006/wordml" xmlns:wps="http://schemas.microsoft.com/office/word/2010/wordprocessingShape" mc:Ignorable="w14 w15 w16se wp14">
   <w:footnote w:type="separator" w:id="-1">
     <w:p>
       <w:pPr>
@@ -4721,7 +4720,7 @@
 </file>
 
 <file path=word/header1.xml><?xml version="1.0" encoding="utf-8"?>
-<w:hdr xmlns:wpc="http://schemas.microsoft.com/office/word/2010/wordprocessingCanvas" xmlns:cx="http://schemas.microsoft.com/office/drawing/2014/chartex" xmlns:cx1="http://schemas.microsoft.com/office/drawing/2015/9/8/chartex" xmlns:cx2="http://schemas.microsoft.com/office/drawing/2015/10/21/chartex" xmlns:cx3="http://schemas.microsoft.com/office/drawing/2016/5/9/chartex" xmlns:cx4="http://schemas.microsoft.com/office/drawing/2016/5/10/chartex" xmlns:cx5="http://schemas.microsoft.com/office/drawing/2016/5/11/chartex" xmlns:cx6="http://schemas.microsoft.com/office/drawing/2016/5/12/chartex" xmlns:cx7="http://schemas.microsoft.com/office/drawing/2016/5/13/chartex" xmlns:cx8="http://schemas.microsoft.com/office/drawing/2016/5/14/chartex" xmlns:mc="http://schemas.openxmlformats.org/markup-compatibility/2006" xmlns:aink="http://schemas.microsoft.com/office/drawing/2016/ink" xmlns:am3d="http://schemas.microsoft.com/office/drawing/2017/model3d" xmlns:o="urn:schemas-microsoft-com:office:office" xmlns:r="http://schemas.openxmlformats.org/officeDocument/2006/relationships" xmlns:m="http://schemas.openxmlformats.org/officeDocument/2006/math" xmlns:v="urn:schemas-microsoft-com:vml" xmlns:wp14="http://schemas.microsoft.com/office/word/2010/wordprocessingDrawing" xmlns:wp="http://schemas.openxmlformats.org/drawingml/2006/wordprocessingDrawing" xmlns:w10="urn:schemas-microsoft-com:office:word" xmlns:w="http://schemas.openxmlformats.org/wordprocessingml/2006/main" xmlns:w14="http://schemas.microsoft.com/office/word/2010/wordml" xmlns:w15="http://schemas.microsoft.com/office/word/2012/wordml" xmlns:w16cid="http://schemas.microsoft.com/office/word/2016/wordml/cid" xmlns:w16se="http://schemas.microsoft.com/office/word/2015/wordml/symex" xmlns:wpg="http://schemas.microsoft.com/office/word/2010/wordprocessingGroup" xmlns:wpi="http://schemas.microsoft.com/office/word/2010/wordprocessingInk" xmlns:wne="http://schemas.microsoft.com/office/word/2006/wordml" xmlns:wps="http://schemas.microsoft.com/office/word/2010/wordprocessingShape" mc:Ignorable="w14 w15 w16se w16cid wp14">
+<w:hdr xmlns:wpc="http://schemas.microsoft.com/office/word/2010/wordprocessingCanvas" xmlns:cx="http://schemas.microsoft.com/office/drawing/2014/chartex" xmlns:cx1="http://schemas.microsoft.com/office/drawing/2015/9/8/chartex" xmlns:mc="http://schemas.openxmlformats.org/markup-compatibility/2006" xmlns:o="urn:schemas-microsoft-com:office:office" xmlns:r="http://schemas.openxmlformats.org/officeDocument/2006/relationships" xmlns:m="http://schemas.openxmlformats.org/officeDocument/2006/math" xmlns:v="urn:schemas-microsoft-com:vml" xmlns:wp14="http://schemas.microsoft.com/office/word/2010/wordprocessingDrawing" xmlns:wp="http://schemas.openxmlformats.org/drawingml/2006/wordprocessingDrawing" xmlns:w10="urn:schemas-microsoft-com:office:word" xmlns:w="http://schemas.openxmlformats.org/wordprocessingml/2006/main" xmlns:w14="http://schemas.microsoft.com/office/word/2010/wordml" xmlns:w15="http://schemas.microsoft.com/office/word/2012/wordml" xmlns:w16se="http://schemas.microsoft.com/office/word/2015/wordml/symex" xmlns:wpg="http://schemas.microsoft.com/office/word/2010/wordprocessingGroup" xmlns:wpi="http://schemas.microsoft.com/office/word/2010/wordprocessingInk" xmlns:wne="http://schemas.microsoft.com/office/word/2006/wordml" xmlns:wps="http://schemas.microsoft.com/office/word/2010/wordprocessingShape" mc:Ignorable="w14 w15 w16se wp14">
   <w:p>
     <w:pPr>
       <w:pStyle w:val="Header"/>
@@ -4749,7 +4748,7 @@
       <w:rPr>
         <w:noProof/>
       </w:rPr>
-      <w:t>7</w:t>
+      <w:t>5</w:t>
     </w:r>
     <w:r>
       <w:fldChar w:fldCharType="end"/>
@@ -4757,14 +4756,27 @@
     <w:r>
       <w:t>(</w:t>
     </w:r>
-    <w:fldSimple w:instr=" NUMPAGES  \* Arabic  \* MERGEFORMAT ">
-      <w:r>
-        <w:rPr>
-          <w:noProof/>
-        </w:rPr>
-        <w:t>7</w:t>
-      </w:r>
-    </w:fldSimple>
+    <w:r>
+      <w:fldChar w:fldCharType="begin"/>
+    </w:r>
+    <w:r>
+      <w:instrText xml:space="preserve"> NUMPAGES  \* Arabic  \* MERGEFORMAT </w:instrText>
+    </w:r>
+    <w:r>
+      <w:fldChar w:fldCharType="separate"/>
+    </w:r>
+    <w:r>
+      <w:rPr>
+        <w:noProof/>
+      </w:rPr>
+      <w:t>7</w:t>
+    </w:r>
+    <w:r>
+      <w:rPr>
+        <w:noProof/>
+      </w:rPr>
+      <w:fldChar w:fldCharType="end"/>
+    </w:r>
     <w:r>
       <w:t>)</w:t>
     </w:r>
@@ -4778,7 +4790,7 @@
 </file>
 
 <file path=word/numbering.xml><?xml version="1.0" encoding="utf-8"?>
-<w:numbering xmlns:wpc="http://schemas.microsoft.com/office/word/2010/wordprocessingCanvas" xmlns:cx="http://schemas.microsoft.com/office/drawing/2014/chartex" xmlns:cx1="http://schemas.microsoft.com/office/drawing/2015/9/8/chartex" xmlns:cx2="http://schemas.microsoft.com/office/drawing/2015/10/21/chartex" xmlns:cx3="http://schemas.microsoft.com/office/drawing/2016/5/9/chartex" xmlns:cx4="http://schemas.microsoft.com/office/drawing/2016/5/10/chartex" xmlns:cx5="http://schemas.microsoft.com/office/drawing/2016/5/11/chartex" xmlns:cx6="http://schemas.microsoft.com/office/drawing/2016/5/12/chartex" xmlns:cx7="http://schemas.microsoft.com/office/drawing/2016/5/13/chartex" xmlns:cx8="http://schemas.microsoft.com/office/drawing/2016/5/14/chartex" xmlns:mc="http://schemas.openxmlformats.org/markup-compatibility/2006" xmlns:aink="http://schemas.microsoft.com/office/drawing/2016/ink" xmlns:am3d="http://schemas.microsoft.com/office/drawing/2017/model3d" xmlns:o="urn:schemas-microsoft-com:office:office" xmlns:r="http://schemas.openxmlformats.org/officeDocument/2006/relationships" xmlns:m="http://schemas.openxmlformats.org/officeDocument/2006/math" xmlns:v="urn:schemas-microsoft-com:vml" xmlns:wp14="http://schemas.microsoft.com/office/word/2010/wordprocessingDrawing" xmlns:wp="http://schemas.openxmlformats.org/drawingml/2006/wordprocessingDrawing" xmlns:w10="urn:schemas-microsoft-com:office:word" xmlns:w="http://schemas.openxmlformats.org/wordprocessingml/2006/main" xmlns:w14="http://schemas.microsoft.com/office/word/2010/wordml" xmlns:w15="http://schemas.microsoft.com/office/word/2012/wordml" xmlns:w16cid="http://schemas.microsoft.com/office/word/2016/wordml/cid" xmlns:w16se="http://schemas.microsoft.com/office/word/2015/wordml/symex" xmlns:wpg="http://schemas.microsoft.com/office/word/2010/wordprocessingGroup" xmlns:wpi="http://schemas.microsoft.com/office/word/2010/wordprocessingInk" xmlns:wne="http://schemas.microsoft.com/office/word/2006/wordml" xmlns:wps="http://schemas.microsoft.com/office/word/2010/wordprocessingShape" mc:Ignorable="w14 w15 w16se w16cid wp14">
+<w:numbering xmlns:wpc="http://schemas.microsoft.com/office/word/2010/wordprocessingCanvas" xmlns:cx="http://schemas.microsoft.com/office/drawing/2014/chartex" xmlns:cx1="http://schemas.microsoft.com/office/drawing/2015/9/8/chartex" xmlns:mc="http://schemas.openxmlformats.org/markup-compatibility/2006" xmlns:o="urn:schemas-microsoft-com:office:office" xmlns:r="http://schemas.openxmlformats.org/officeDocument/2006/relationships" xmlns:m="http://schemas.openxmlformats.org/officeDocument/2006/math" xmlns:v="urn:schemas-microsoft-com:vml" xmlns:wp14="http://schemas.microsoft.com/office/word/2010/wordprocessingDrawing" xmlns:wp="http://schemas.openxmlformats.org/drawingml/2006/wordprocessingDrawing" xmlns:w10="urn:schemas-microsoft-com:office:word" xmlns:w="http://schemas.openxmlformats.org/wordprocessingml/2006/main" xmlns:w14="http://schemas.microsoft.com/office/word/2010/wordml" xmlns:w15="http://schemas.microsoft.com/office/word/2012/wordml" xmlns:w16se="http://schemas.microsoft.com/office/word/2015/wordml/symex" xmlns:wpg="http://schemas.microsoft.com/office/word/2010/wordprocessingGroup" xmlns:wpi="http://schemas.microsoft.com/office/word/2010/wordprocessingInk" xmlns:wne="http://schemas.microsoft.com/office/word/2006/wordml" xmlns:wps="http://schemas.microsoft.com/office/word/2010/wordprocessingShape" mc:Ignorable="w14 w15 w16se wp14">
   <w:abstractNum w:abstractNumId="0" w15:restartNumberingAfterBreak="0">
     <w:nsid w:val="39857404"/>
     <w:multiLevelType w:val="hybridMultilevel"/>
@@ -4899,7 +4911,7 @@
 </file>
 
 <file path=word/styles.xml><?xml version="1.0" encoding="utf-8"?>
-<w:styles xmlns:mc="http://schemas.openxmlformats.org/markup-compatibility/2006" xmlns:r="http://schemas.openxmlformats.org/officeDocument/2006/relationships" xmlns:w="http://schemas.openxmlformats.org/wordprocessingml/2006/main" xmlns:w14="http://schemas.microsoft.com/office/word/2010/wordml" xmlns:w15="http://schemas.microsoft.com/office/word/2012/wordml" xmlns:w16cid="http://schemas.microsoft.com/office/word/2016/wordml/cid" xmlns:w16se="http://schemas.microsoft.com/office/word/2015/wordml/symex" mc:Ignorable="w14 w15 w16se w16cid">
+<w:styles xmlns:mc="http://schemas.openxmlformats.org/markup-compatibility/2006" xmlns:r="http://schemas.openxmlformats.org/officeDocument/2006/relationships" xmlns:w="http://schemas.openxmlformats.org/wordprocessingml/2006/main" xmlns:w14="http://schemas.microsoft.com/office/word/2010/wordml" xmlns:w15="http://schemas.microsoft.com/office/word/2012/wordml" xmlns:w16se="http://schemas.microsoft.com/office/word/2015/wordml/symex" mc:Ignorable="w14 w15 w16se">
   <w:docDefaults>
     <w:rPrDefault>
       <w:rPr>
@@ -4915,7 +4927,7 @@
       </w:pPr>
     </w:pPrDefault>
   </w:docDefaults>
-  <w:latentStyles w:defLockedState="0" w:defUIPriority="99" w:defSemiHidden="0" w:defUnhideWhenUsed="0" w:defQFormat="0" w:count="375">
+  <w:latentStyles w:defLockedState="0" w:defUIPriority="99" w:defSemiHidden="0" w:defUnhideWhenUsed="0" w:defQFormat="0" w:count="371">
     <w:lsdException w:name="Normal" w:uiPriority="0" w:qFormat="1"/>
     <w:lsdException w:name="heading 1" w:uiPriority="9" w:qFormat="1"/>
     <w:lsdException w:name="heading 2" w:semiHidden="1" w:uiPriority="9" w:unhideWhenUsed="1" w:qFormat="1"/>
@@ -5021,6 +5033,7 @@
     <w:lsdException w:name="HTML Sample" w:semiHidden="1" w:unhideWhenUsed="1"/>
     <w:lsdException w:name="HTML Typewriter" w:semiHidden="1" w:unhideWhenUsed="1"/>
     <w:lsdException w:name="HTML Variable" w:semiHidden="1" w:unhideWhenUsed="1"/>
+    <w:lsdException w:name="Normal Table" w:semiHidden="1" w:unhideWhenUsed="1"/>
     <w:lsdException w:name="annotation subject" w:semiHidden="1" w:unhideWhenUsed="1"/>
     <w:lsdException w:name="No List" w:semiHidden="1" w:unhideWhenUsed="1"/>
     <w:lsdException w:name="Outline List 1" w:semiHidden="1" w:unhideWhenUsed="1"/>
@@ -5064,8 +5077,10 @@
     <w:lsdException w:name="Table Elegant" w:semiHidden="1" w:unhideWhenUsed="1"/>
     <w:lsdException w:name="Table Professional" w:semiHidden="1" w:unhideWhenUsed="1"/>
     <w:lsdException w:name="Table Subtle 1" w:semiHidden="1" w:unhideWhenUsed="1"/>
+    <w:lsdException w:name="Table Subtle 2" w:semiHidden="1" w:unhideWhenUsed="1"/>
     <w:lsdException w:name="Table Web 1" w:semiHidden="1" w:unhideWhenUsed="1"/>
     <w:lsdException w:name="Table Web 2" w:semiHidden="1" w:unhideWhenUsed="1"/>
+    <w:lsdException w:name="Table Web 3" w:semiHidden="1" w:unhideWhenUsed="1"/>
     <w:lsdException w:name="Balloon Text" w:semiHidden="1" w:unhideWhenUsed="1"/>
     <w:lsdException w:name="Table Grid" w:uiPriority="39"/>
     <w:lsdException w:name="Table Theme" w:semiHidden="1" w:unhideWhenUsed="1"/>
@@ -5284,10 +5299,6 @@
     <w:lsdException w:name="List Table 5 Dark Accent 6" w:uiPriority="50"/>
     <w:lsdException w:name="List Table 6 Colorful Accent 6" w:uiPriority="51"/>
     <w:lsdException w:name="List Table 7 Colorful Accent 6" w:uiPriority="52"/>
-    <w:lsdException w:name="Mention" w:semiHidden="1" w:unhideWhenUsed="1"/>
-    <w:lsdException w:name="Smart Hyperlink" w:semiHidden="1" w:unhideWhenUsed="1"/>
-    <w:lsdException w:name="Hashtag" w:semiHidden="1" w:unhideWhenUsed="1"/>
-    <w:lsdException w:name="Unresolved Mention" w:semiHidden="1" w:unhideWhenUsed="1"/>
   </w:latentStyles>
   <w:style w:type="paragraph" w:default="1" w:styleId="Normal">
     <w:name w:val="Normal"/>
@@ -5343,6 +5354,7 @@
   <w:style w:type="character" w:default="1" w:styleId="DefaultParagraphFont">
     <w:name w:val="Default Paragraph Font"/>
     <w:uiPriority w:val="1"/>
+    <w:semiHidden/>
     <w:unhideWhenUsed/>
   </w:style>
   <w:style w:type="table" w:default="1" w:styleId="TableNormal">
@@ -5970,7 +5982,7 @@
 </file>
 
 <file path=customXml/itemProps1.xml><?xml version="1.0" encoding="utf-8"?>
-<ds:datastoreItem xmlns:ds="http://schemas.openxmlformats.org/officeDocument/2006/customXml" ds:itemID="{2701C772-704B-480A-BAC9-10D2DB8AF324}">
+<ds:datastoreItem xmlns:ds="http://schemas.openxmlformats.org/officeDocument/2006/customXml" ds:itemID="{35C4D0C7-48C9-4807-990E-16BFCAF3AE2D}">
   <ds:schemaRefs>
     <ds:schemaRef ds:uri="http://schemas.openxmlformats.org/officeDocument/2006/bibliography"/>
   </ds:schemaRefs>
